--- a/Asta/Iterazione 1/Contratti delle operazioni UC2.docx
+++ b/Asta/Iterazione 1/Contratti delle operazioni UC2.docx
@@ -199,7 +199,6 @@
                                 <w:szCs w:val="24"/>
                               </w:rPr>
                             </w:pPr>
-                            <w:proofErr w:type="spellStart"/>
                             <w:r>
                               <w:rPr>
                                 <w:rFonts w:ascii="Arial" w:hAnsi="Arial" w:cs="Arial"/>
@@ -214,34 +213,7 @@
                                 <w:sz w:val="24"/>
                                 <w:szCs w:val="24"/>
                               </w:rPr>
-                              <w:t>Patient</w:t>
-                            </w:r>
-                            <w:proofErr w:type="spellEnd"/>
-                            <w:r>
-                              <w:rPr>
-                                <w:rFonts w:ascii="Arial" w:hAnsi="Arial" w:cs="Arial"/>
-                                <w:sz w:val="24"/>
-                                <w:szCs w:val="24"/>
-                              </w:rPr>
-                              <w:t>(</w:t>
-                            </w:r>
-                            <w:proofErr w:type="spellStart"/>
-                            <w:r>
-                              <w:rPr>
-                                <w:rFonts w:ascii="Arial" w:hAnsi="Arial" w:cs="Arial"/>
-                                <w:sz w:val="24"/>
-                                <w:szCs w:val="24"/>
-                              </w:rPr>
-                              <w:t>cf</w:t>
-                            </w:r>
-                            <w:proofErr w:type="spellEnd"/>
-                            <w:r>
-                              <w:rPr>
-                                <w:rFonts w:ascii="Arial" w:hAnsi="Arial" w:cs="Arial"/>
-                                <w:sz w:val="24"/>
-                                <w:szCs w:val="24"/>
-                              </w:rPr>
-                              <w:t>)</w:t>
+                              <w:t>Patient(cf)</w:t>
                             </w:r>
                           </w:p>
                           <w:p>
@@ -359,7 +331,57 @@
                                 <w:sz w:val="24"/>
                                 <w:szCs w:val="24"/>
                               </w:rPr>
-                              <w:t>È stata recuperata dal registro dei pazienti l’istanza corrispondete al codice fiscale fornito;</w:t>
+                              <w:t xml:space="preserve">È stata recuperata dal </w:t>
+                            </w:r>
+                            <w:r>
+                              <w:rPr>
+                                <w:rFonts w:ascii="Arial" w:hAnsi="Arial" w:cs="Arial"/>
+                                <w:sz w:val="24"/>
+                                <w:szCs w:val="24"/>
+                              </w:rPr>
+                              <w:t>R</w:t>
+                            </w:r>
+                            <w:r>
+                              <w:rPr>
+                                <w:rFonts w:ascii="Arial" w:hAnsi="Arial" w:cs="Arial"/>
+                                <w:sz w:val="24"/>
+                                <w:szCs w:val="24"/>
+                              </w:rPr>
+                              <w:t xml:space="preserve">egistro </w:t>
+                            </w:r>
+                            <w:r>
+                              <w:rPr>
+                                <w:rFonts w:ascii="Arial" w:hAnsi="Arial" w:cs="Arial"/>
+                                <w:sz w:val="24"/>
+                                <w:szCs w:val="24"/>
+                              </w:rPr>
+                              <w:t>P</w:t>
+                            </w:r>
+                            <w:r>
+                              <w:rPr>
+                                <w:rFonts w:ascii="Arial" w:hAnsi="Arial" w:cs="Arial"/>
+                                <w:sz w:val="24"/>
+                                <w:szCs w:val="24"/>
+                              </w:rPr>
+                              <w:t xml:space="preserve">azienti l’istanza </w:t>
+                            </w:r>
+                            <w:r>
+                              <w:rPr>
+                                <w:rFonts w:ascii="Arial" w:hAnsi="Arial" w:cs="Arial"/>
+                                <w:i/>
+                                <w:iCs/>
+                                <w:sz w:val="24"/>
+                                <w:szCs w:val="24"/>
+                              </w:rPr>
+                              <w:t xml:space="preserve">p </w:t>
+                            </w:r>
+                            <w:r>
+                              <w:rPr>
+                                <w:rFonts w:ascii="Arial" w:hAnsi="Arial" w:cs="Arial"/>
+                                <w:sz w:val="24"/>
+                                <w:szCs w:val="24"/>
+                              </w:rPr>
+                              <w:t>corrispondete al codice fiscale fornito;</w:t>
                             </w:r>
                           </w:p>
                           <w:p>
@@ -380,40 +402,37 @@
                             <w:r>
                               <w:rPr>
                                 <w:rFonts w:ascii="Arial" w:hAnsi="Arial" w:cs="Arial"/>
-                                <w:sz w:val="24"/>
-                                <w:szCs w:val="24"/>
-                              </w:rPr>
-                              <w:t xml:space="preserve">Tale istanza è stata associata a </w:t>
-                            </w:r>
-                            <w:proofErr w:type="spellStart"/>
-                            <w:r>
-                              <w:rPr>
-                                <w:rFonts w:ascii="Arial" w:hAnsi="Arial" w:cs="Arial"/>
-                                <w:sz w:val="24"/>
-                                <w:szCs w:val="24"/>
-                              </w:rPr>
-                              <w:t>ClinicHub</w:t>
-                            </w:r>
-                            <w:proofErr w:type="spellEnd"/>
-                            <w:r>
-                              <w:rPr>
-                                <w:rFonts w:ascii="Arial" w:hAnsi="Arial" w:cs="Arial"/>
-                                <w:sz w:val="24"/>
-                                <w:szCs w:val="24"/>
-                              </w:rPr>
-                              <w:t xml:space="preserve"> mediante l’associazione “corrente”</w:t>
-                            </w:r>
-                            <w:r>
-                              <w:rPr>
-                                <w:rFonts w:ascii="Arial" w:hAnsi="Arial" w:cs="Arial"/>
-                                <w:sz w:val="24"/>
-                                <w:szCs w:val="24"/>
-                              </w:rPr>
-                              <w:t>.</w:t>
+                                <w:i/>
+                                <w:iCs/>
+                                <w:sz w:val="24"/>
+                                <w:szCs w:val="24"/>
+                              </w:rPr>
+                              <w:t>p</w:t>
+                            </w:r>
+                            <w:r>
+                              <w:rPr>
+                                <w:rFonts w:ascii="Arial" w:hAnsi="Arial" w:cs="Arial"/>
+                                <w:sz w:val="24"/>
+                                <w:szCs w:val="24"/>
+                              </w:rPr>
+                              <w:t xml:space="preserve"> è stata associata a ClinicHub mediante l’associazione “corrente”</w:t>
+                            </w:r>
+                            <w:r>
+                              <w:rPr>
+                                <w:rFonts w:ascii="Arial" w:hAnsi="Arial" w:cs="Arial"/>
+                                <w:sz w:val="24"/>
+                                <w:szCs w:val="24"/>
+                              </w:rPr>
+                              <w:t>;</w:t>
                             </w:r>
                           </w:p>
                           <w:p>
                             <w:pPr>
+                              <w:pStyle w:val="Paragrafoelenco"/>
+                              <w:numPr>
+                                <w:ilvl w:val="0"/>
+                                <w:numId w:val="2"/>
+                              </w:numPr>
                               <w:rPr>
                                 <w:rFonts w:ascii="Arial" w:hAnsi="Arial" w:cs="Arial"/>
                                 <w:b/>
@@ -422,6 +441,32 @@
                                 <w:szCs w:val="24"/>
                               </w:rPr>
                             </w:pPr>
+                            <w:r>
+                              <w:rPr>
+                                <w:rFonts w:ascii="Arial" w:hAnsi="Arial" w:cs="Arial"/>
+                                <w:sz w:val="24"/>
+                                <w:szCs w:val="24"/>
+                              </w:rPr>
+                              <w:t xml:space="preserve">È stata restituita l’istanza </w:t>
+                            </w:r>
+                            <w:r>
+                              <w:rPr>
+                                <w:rFonts w:ascii="Arial" w:hAnsi="Arial" w:cs="Arial"/>
+                                <w:i/>
+                                <w:iCs/>
+                                <w:sz w:val="24"/>
+                                <w:szCs w:val="24"/>
+                              </w:rPr>
+                              <w:t>p</w:t>
+                            </w:r>
+                            <w:r>
+                              <w:rPr>
+                                <w:rFonts w:ascii="Arial" w:hAnsi="Arial" w:cs="Arial"/>
+                                <w:sz w:val="24"/>
+                                <w:szCs w:val="24"/>
+                              </w:rPr>
+                              <w:t xml:space="preserve"> per la visualizzazione dei dati del Paziente “corrente”;</w:t>
+                            </w:r>
                           </w:p>
                           <w:p>
                             <w:pPr>
@@ -479,7 +524,7 @@
                 <v:stroke joinstyle="miter"/>
                 <v:path gradientshapeok="t" o:connecttype="rect"/>
               </v:shapetype>
-              <v:shape id="Casella di testo 1" o:spid="_x0000_s1026" type="#_x0000_t202" style="position:absolute;left:0;text-align:left;margin-left:38.85pt;margin-top:9.9pt;width:406.35pt;height:223.85pt;z-index:251660288;visibility:visible;mso-wrap-style:none;mso-height-percent:0;mso-wrap-distance-left:9pt;mso-wrap-distance-top:0;mso-wrap-distance-right:9pt;mso-wrap-distance-bottom:0;mso-position-horizontal:absolute;mso-position-horizontal-relative:text;mso-position-vertical:absolute;mso-position-vertical-relative:text;mso-height-percent:0;mso-height-relative:margin;v-text-anchor:top" o:gfxdata="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" fillcolor="white [3201]" strokecolor="#a5a5a5 [3206]" strokeweight="1pt">
+              <v:shape id="Casella di testo 1" o:spid="_x0000_s1026" type="#_x0000_t202" style="position:absolute;left:0;text-align:left;margin-left:38.85pt;margin-top:9.9pt;width:406.35pt;height:223.85pt;z-index:251660288;visibility:visible;mso-wrap-style:none;mso-height-percent:0;mso-wrap-distance-left:9pt;mso-wrap-distance-top:0;mso-wrap-distance-right:9pt;mso-wrap-distance-bottom:0;mso-position-horizontal:absolute;mso-position-horizontal-relative:text;mso-position-vertical:absolute;mso-position-vertical-relative:text;mso-height-percent:0;mso-height-relative:margin;v-text-anchor:top" o:gfxdata="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" fillcolor="white [3201]" strokecolor="#a5a5a5 [3206]" strokeweight="1pt">
                 <v:textbox>
                   <w:txbxContent>
                     <w:p>
@@ -511,7 +556,6 @@
                           <w:szCs w:val="24"/>
                         </w:rPr>
                       </w:pPr>
-                      <w:proofErr w:type="spellStart"/>
                       <w:r>
                         <w:rPr>
                           <w:rFonts w:ascii="Arial" w:hAnsi="Arial" w:cs="Arial"/>
@@ -526,34 +570,7 @@
                           <w:sz w:val="24"/>
                           <w:szCs w:val="24"/>
                         </w:rPr>
-                        <w:t>Patient</w:t>
-                      </w:r>
-                      <w:proofErr w:type="spellEnd"/>
-                      <w:r>
-                        <w:rPr>
-                          <w:rFonts w:ascii="Arial" w:hAnsi="Arial" w:cs="Arial"/>
-                          <w:sz w:val="24"/>
-                          <w:szCs w:val="24"/>
-                        </w:rPr>
-                        <w:t>(</w:t>
-                      </w:r>
-                      <w:proofErr w:type="spellStart"/>
-                      <w:r>
-                        <w:rPr>
-                          <w:rFonts w:ascii="Arial" w:hAnsi="Arial" w:cs="Arial"/>
-                          <w:sz w:val="24"/>
-                          <w:szCs w:val="24"/>
-                        </w:rPr>
-                        <w:t>cf</w:t>
-                      </w:r>
-                      <w:proofErr w:type="spellEnd"/>
-                      <w:r>
-                        <w:rPr>
-                          <w:rFonts w:ascii="Arial" w:hAnsi="Arial" w:cs="Arial"/>
-                          <w:sz w:val="24"/>
-                          <w:szCs w:val="24"/>
-                        </w:rPr>
-                        <w:t>)</w:t>
+                        <w:t>Patient(cf)</w:t>
                       </w:r>
                     </w:p>
                     <w:p>
@@ -671,7 +688,57 @@
                           <w:sz w:val="24"/>
                           <w:szCs w:val="24"/>
                         </w:rPr>
-                        <w:t>È stata recuperata dal registro dei pazienti l’istanza corrispondete al codice fiscale fornito;</w:t>
+                        <w:t xml:space="preserve">È stata recuperata dal </w:t>
+                      </w:r>
+                      <w:r>
+                        <w:rPr>
+                          <w:rFonts w:ascii="Arial" w:hAnsi="Arial" w:cs="Arial"/>
+                          <w:sz w:val="24"/>
+                          <w:szCs w:val="24"/>
+                        </w:rPr>
+                        <w:t>R</w:t>
+                      </w:r>
+                      <w:r>
+                        <w:rPr>
+                          <w:rFonts w:ascii="Arial" w:hAnsi="Arial" w:cs="Arial"/>
+                          <w:sz w:val="24"/>
+                          <w:szCs w:val="24"/>
+                        </w:rPr>
+                        <w:t xml:space="preserve">egistro </w:t>
+                      </w:r>
+                      <w:r>
+                        <w:rPr>
+                          <w:rFonts w:ascii="Arial" w:hAnsi="Arial" w:cs="Arial"/>
+                          <w:sz w:val="24"/>
+                          <w:szCs w:val="24"/>
+                        </w:rPr>
+                        <w:t>P</w:t>
+                      </w:r>
+                      <w:r>
+                        <w:rPr>
+                          <w:rFonts w:ascii="Arial" w:hAnsi="Arial" w:cs="Arial"/>
+                          <w:sz w:val="24"/>
+                          <w:szCs w:val="24"/>
+                        </w:rPr>
+                        <w:t xml:space="preserve">azienti l’istanza </w:t>
+                      </w:r>
+                      <w:r>
+                        <w:rPr>
+                          <w:rFonts w:ascii="Arial" w:hAnsi="Arial" w:cs="Arial"/>
+                          <w:i/>
+                          <w:iCs/>
+                          <w:sz w:val="24"/>
+                          <w:szCs w:val="24"/>
+                        </w:rPr>
+                        <w:t xml:space="preserve">p </w:t>
+                      </w:r>
+                      <w:r>
+                        <w:rPr>
+                          <w:rFonts w:ascii="Arial" w:hAnsi="Arial" w:cs="Arial"/>
+                          <w:sz w:val="24"/>
+                          <w:szCs w:val="24"/>
+                        </w:rPr>
+                        <w:t>corrispondete al codice fiscale fornito;</w:t>
                       </w:r>
                     </w:p>
                     <w:p>
@@ -692,40 +759,37 @@
                       <w:r>
                         <w:rPr>
                           <w:rFonts w:ascii="Arial" w:hAnsi="Arial" w:cs="Arial"/>
-                          <w:sz w:val="24"/>
-                          <w:szCs w:val="24"/>
-                        </w:rPr>
-                        <w:t xml:space="preserve">Tale istanza è stata associata a </w:t>
-                      </w:r>
-                      <w:proofErr w:type="spellStart"/>
-                      <w:r>
-                        <w:rPr>
-                          <w:rFonts w:ascii="Arial" w:hAnsi="Arial" w:cs="Arial"/>
-                          <w:sz w:val="24"/>
-                          <w:szCs w:val="24"/>
-                        </w:rPr>
-                        <w:t>ClinicHub</w:t>
-                      </w:r>
-                      <w:proofErr w:type="spellEnd"/>
-                      <w:r>
-                        <w:rPr>
-                          <w:rFonts w:ascii="Arial" w:hAnsi="Arial" w:cs="Arial"/>
-                          <w:sz w:val="24"/>
-                          <w:szCs w:val="24"/>
-                        </w:rPr>
-                        <w:t xml:space="preserve"> mediante l’associazione “corrente”</w:t>
-                      </w:r>
-                      <w:r>
-                        <w:rPr>
-                          <w:rFonts w:ascii="Arial" w:hAnsi="Arial" w:cs="Arial"/>
-                          <w:sz w:val="24"/>
-                          <w:szCs w:val="24"/>
-                        </w:rPr>
-                        <w:t>.</w:t>
+                          <w:i/>
+                          <w:iCs/>
+                          <w:sz w:val="24"/>
+                          <w:szCs w:val="24"/>
+                        </w:rPr>
+                        <w:t>p</w:t>
+                      </w:r>
+                      <w:r>
+                        <w:rPr>
+                          <w:rFonts w:ascii="Arial" w:hAnsi="Arial" w:cs="Arial"/>
+                          <w:sz w:val="24"/>
+                          <w:szCs w:val="24"/>
+                        </w:rPr>
+                        <w:t xml:space="preserve"> è stata associata a ClinicHub mediante l’associazione “corrente”</w:t>
+                      </w:r>
+                      <w:r>
+                        <w:rPr>
+                          <w:rFonts w:ascii="Arial" w:hAnsi="Arial" w:cs="Arial"/>
+                          <w:sz w:val="24"/>
+                          <w:szCs w:val="24"/>
+                        </w:rPr>
+                        <w:t>;</w:t>
                       </w:r>
                     </w:p>
                     <w:p>
                       <w:pPr>
+                        <w:pStyle w:val="Paragrafoelenco"/>
+                        <w:numPr>
+                          <w:ilvl w:val="0"/>
+                          <w:numId w:val="2"/>
+                        </w:numPr>
                         <w:rPr>
                           <w:rFonts w:ascii="Arial" w:hAnsi="Arial" w:cs="Arial"/>
                           <w:b/>
@@ -734,6 +798,32 @@
                           <w:szCs w:val="24"/>
                         </w:rPr>
                       </w:pPr>
+                      <w:r>
+                        <w:rPr>
+                          <w:rFonts w:ascii="Arial" w:hAnsi="Arial" w:cs="Arial"/>
+                          <w:sz w:val="24"/>
+                          <w:szCs w:val="24"/>
+                        </w:rPr>
+                        <w:t xml:space="preserve">È stata restituita l’istanza </w:t>
+                      </w:r>
+                      <w:r>
+                        <w:rPr>
+                          <w:rFonts w:ascii="Arial" w:hAnsi="Arial" w:cs="Arial"/>
+                          <w:i/>
+                          <w:iCs/>
+                          <w:sz w:val="24"/>
+                          <w:szCs w:val="24"/>
+                        </w:rPr>
+                        <w:t>p</w:t>
+                      </w:r>
+                      <w:r>
+                        <w:rPr>
+                          <w:rFonts w:ascii="Arial" w:hAnsi="Arial" w:cs="Arial"/>
+                          <w:sz w:val="24"/>
+                          <w:szCs w:val="24"/>
+                        </w:rPr>
+                        <w:t xml:space="preserve"> per la visualizzazione dei dati del Paziente “corrente”;</w:t>
+                      </w:r>
                     </w:p>
                     <w:p>
                       <w:pPr>
@@ -971,16 +1061,16 @@
         <mc:AlternateContent>
           <mc:Choice Requires="wps">
             <w:drawing>
-              <wp:anchor distT="0" distB="0" distL="114300" distR="114300" simplePos="0" relativeHeight="251659264" behindDoc="0" locked="0" layoutInCell="1" allowOverlap="1" wp14:anchorId="5BE6541F" wp14:editId="13A1C11F">
+              <wp:anchor distT="0" distB="0" distL="114300" distR="114300" simplePos="0" relativeHeight="251659264" behindDoc="0" locked="0" layoutInCell="1" allowOverlap="1" wp14:anchorId="5BE6541F" wp14:editId="1DBF0C89">
                 <wp:simplePos x="0" y="0"/>
                 <wp:positionH relativeFrom="column">
                   <wp:posOffset>468630</wp:posOffset>
                 </wp:positionH>
                 <wp:positionV relativeFrom="paragraph">
-                  <wp:posOffset>47394</wp:posOffset>
+                  <wp:posOffset>50165</wp:posOffset>
                 </wp:positionV>
-                <wp:extent cx="4907280" cy="3200400"/>
-                <wp:effectExtent l="0" t="0" r="7620" b="12700"/>
+                <wp:extent cx="4907280" cy="3718560"/>
+                <wp:effectExtent l="0" t="0" r="26670" b="15240"/>
                 <wp:wrapNone/>
                 <wp:docPr id="2" name="Casella di testo 2"/>
                 <wp:cNvGraphicFramePr/>
@@ -991,7 +1081,7 @@
                       <wps:spPr>
                         <a:xfrm>
                           <a:off x="0" y="0"/>
-                          <a:ext cx="4907280" cy="3200400"/>
+                          <a:ext cx="4907280" cy="3718560"/>
                         </a:xfrm>
                         <a:prstGeom prst="rect">
                           <a:avLst/>
@@ -1053,8 +1143,6 @@
                                 <w:szCs w:val="24"/>
                               </w:rPr>
                             </w:pPr>
-                            <w:proofErr w:type="spellStart"/>
-                            <w:proofErr w:type="gramStart"/>
                             <w:r>
                               <w:rPr>
                                 <w:rFonts w:ascii="Arial" w:hAnsi="Arial" w:cs="Arial"/>
@@ -1063,7 +1151,6 @@
                               </w:rPr>
                               <w:t>newHospitalization</w:t>
                             </w:r>
-                            <w:proofErr w:type="spellEnd"/>
                             <w:r>
                               <w:rPr>
                                 <w:rFonts w:ascii="Arial" w:hAnsi="Arial" w:cs="Arial"/>
@@ -1072,24 +1159,21 @@
                               </w:rPr>
                               <w:t>(</w:t>
                             </w:r>
-                            <w:proofErr w:type="spellStart"/>
-                            <w:proofErr w:type="gramEnd"/>
-                            <w:r>
-                              <w:rPr>
-                                <w:rFonts w:ascii="Arial" w:hAnsi="Arial" w:cs="Arial"/>
-                                <w:sz w:val="24"/>
-                                <w:szCs w:val="24"/>
-                              </w:rPr>
-                              <w:t>motivoRicovero</w:t>
-                            </w:r>
-                            <w:proofErr w:type="spellEnd"/>
-                            <w:r>
-                              <w:rPr>
-                                <w:rFonts w:ascii="Arial" w:hAnsi="Arial" w:cs="Arial"/>
-                                <w:sz w:val="24"/>
-                                <w:szCs w:val="24"/>
-                              </w:rPr>
-                              <w:t>, modalità</w:t>
+                            <w:r>
+                              <w:rPr>
+                                <w:rFonts w:ascii="Arial" w:hAnsi="Arial" w:cs="Arial"/>
+                                <w:sz w:val="24"/>
+                                <w:szCs w:val="24"/>
+                              </w:rPr>
+                              <w:t>modalità</w:t>
+                            </w:r>
+                            <w:r>
+                              <w:rPr>
+                                <w:rFonts w:ascii="Arial" w:hAnsi="Arial" w:cs="Arial"/>
+                                <w:sz w:val="24"/>
+                                <w:szCs w:val="24"/>
+                              </w:rPr>
+                              <w:t>, reparto</w:t>
                             </w:r>
                             <w:r>
                               <w:rPr>
@@ -1163,6 +1247,106 @@
                                 <w:szCs w:val="24"/>
                               </w:rPr>
                               <w:t xml:space="preserve">Pre-condizioni: </w:t>
+                            </w:r>
+                          </w:p>
+                          <w:p>
+                            <w:pPr>
+                              <w:numPr>
+                                <w:ilvl w:val="0"/>
+                                <w:numId w:val="3"/>
+                              </w:numPr>
+                              <w:rPr>
+                                <w:rFonts w:ascii="Arial" w:hAnsi="Arial" w:cs="Arial"/>
+                                <w:sz w:val="24"/>
+                                <w:szCs w:val="24"/>
+                              </w:rPr>
+                            </w:pPr>
+                            <w:r>
+                              <w:rPr>
+                                <w:rFonts w:ascii="Arial" w:hAnsi="Arial" w:cs="Arial"/>
+                                <w:sz w:val="24"/>
+                                <w:szCs w:val="24"/>
+                              </w:rPr>
+                              <w:t xml:space="preserve">È in corso la prenotazione di un ricovero per il </w:t>
+                            </w:r>
+                            <w:r>
+                              <w:rPr>
+                                <w:rFonts w:ascii="Arial" w:hAnsi="Arial" w:cs="Arial"/>
+                                <w:sz w:val="24"/>
+                                <w:szCs w:val="24"/>
+                              </w:rPr>
+                              <w:t>P</w:t>
+                            </w:r>
+                            <w:r>
+                              <w:rPr>
+                                <w:rFonts w:ascii="Arial" w:hAnsi="Arial" w:cs="Arial"/>
+                                <w:sz w:val="24"/>
+                                <w:szCs w:val="24"/>
+                              </w:rPr>
+                              <w:t xml:space="preserve">aziente </w:t>
+                            </w:r>
+                            <w:r>
+                              <w:rPr>
+                                <w:rFonts w:ascii="Arial" w:hAnsi="Arial" w:cs="Arial"/>
+                                <w:sz w:val="24"/>
+                                <w:szCs w:val="24"/>
+                              </w:rPr>
+                              <w:t>“</w:t>
+                            </w:r>
+                            <w:r>
+                              <w:rPr>
+                                <w:rFonts w:ascii="Arial" w:hAnsi="Arial" w:cs="Arial"/>
+                                <w:sz w:val="24"/>
+                                <w:szCs w:val="24"/>
+                              </w:rPr>
+                              <w:t>corrente</w:t>
+                            </w:r>
+                            <w:r>
+                              <w:rPr>
+                                <w:rFonts w:ascii="Arial" w:hAnsi="Arial" w:cs="Arial"/>
+                                <w:sz w:val="24"/>
+                                <w:szCs w:val="24"/>
+                              </w:rPr>
+                              <w:t xml:space="preserve">” </w:t>
+                            </w:r>
+                            <w:r>
+                              <w:rPr>
+                                <w:rFonts w:ascii="Arial" w:hAnsi="Arial" w:cs="Arial"/>
+                                <w:i/>
+                                <w:iCs/>
+                                <w:sz w:val="24"/>
+                                <w:szCs w:val="24"/>
+                              </w:rPr>
+                              <w:t>p</w:t>
+                            </w:r>
+                            <w:r>
+                              <w:rPr>
+                                <w:rFonts w:ascii="Arial" w:hAnsi="Arial" w:cs="Arial"/>
+                                <w:sz w:val="24"/>
+                                <w:szCs w:val="24"/>
+                              </w:rPr>
+                              <w:t>.</w:t>
+                            </w:r>
+                          </w:p>
+                          <w:p>
+                            <w:pPr>
+                              <w:rPr>
+                                <w:rFonts w:ascii="Arial" w:hAnsi="Arial" w:cs="Arial"/>
+                                <w:b/>
+                                <w:bCs/>
+                                <w:sz w:val="24"/>
+                                <w:szCs w:val="24"/>
+                              </w:rPr>
+                            </w:pPr>
+                            <w:r>
+                              <w:rPr>
+                                <w:rFonts w:ascii="Arial" w:hAnsi="Arial" w:cs="Arial"/>
+                                <w:b/>
+                                <w:bCs/>
+                                <w:sz w:val="24"/>
+                                <w:szCs w:val="24"/>
+                              </w:rPr>
+                              <w:t>Post-condizioni:</w:t>
                             </w:r>
                           </w:p>
                           <w:p>
@@ -1174,23 +1358,6 @@
                               </w:numPr>
                               <w:rPr>
                                 <w:rFonts w:ascii="Arial" w:hAnsi="Arial" w:cs="Arial"/>
-                                <w:sz w:val="24"/>
-                                <w:szCs w:val="24"/>
-                              </w:rPr>
-                            </w:pPr>
-                            <w:r>
-                              <w:rPr>
-                                <w:rFonts w:ascii="Arial" w:hAnsi="Arial" w:cs="Arial"/>
-                                <w:sz w:val="24"/>
-                                <w:szCs w:val="24"/>
-                              </w:rPr>
-                              <w:t>Il paziente è stato verificato con esito positivo;</w:t>
-                            </w:r>
-                          </w:p>
-                          <w:p>
-                            <w:pPr>
-                              <w:rPr>
-                                <w:rFonts w:ascii="Arial" w:hAnsi="Arial" w:cs="Arial"/>
                                 <w:b/>
                                 <w:bCs/>
                                 <w:sz w:val="24"/>
@@ -1200,12 +1367,28 @@
                             <w:r>
                               <w:rPr>
                                 <w:rFonts w:ascii="Arial" w:hAnsi="Arial" w:cs="Arial"/>
-                                <w:b/>
-                                <w:bCs/>
-                                <w:sz w:val="24"/>
-                                <w:szCs w:val="24"/>
-                              </w:rPr>
-                              <w:t>Post-condizioni:</w:t>
+                                <w:sz w:val="24"/>
+                                <w:szCs w:val="24"/>
+                              </w:rPr>
+                              <w:t xml:space="preserve">È stata creata una nuova istanza </w:t>
+                            </w:r>
+                            <w:r>
+                              <w:rPr>
+                                <w:rFonts w:ascii="Arial" w:hAnsi="Arial" w:cs="Arial"/>
+                                <w:i/>
+                                <w:iCs/>
+                                <w:sz w:val="24"/>
+                                <w:szCs w:val="24"/>
+                              </w:rPr>
+                              <w:t>r</w:t>
+                            </w:r>
+                            <w:r>
+                              <w:rPr>
+                                <w:rFonts w:ascii="Arial" w:hAnsi="Arial" w:cs="Arial"/>
+                                <w:sz w:val="24"/>
+                                <w:szCs w:val="24"/>
+                              </w:rPr>
+                              <w:t xml:space="preserve"> di Ricovero;</w:t>
                             </w:r>
                           </w:p>
                           <w:p>
@@ -1229,7 +1412,221 @@
                                 <w:sz w:val="24"/>
                                 <w:szCs w:val="24"/>
                               </w:rPr>
-                              <w:t>Il sistema restituisce all’addetto l’elenco di date disponibili per il ricovero del paziente.</w:t>
+                              <w:t xml:space="preserve">L’attributo </w:t>
+                            </w:r>
+                            <w:r>
+                              <w:rPr>
+                                <w:rFonts w:ascii="Arial" w:hAnsi="Arial" w:cs="Arial"/>
+                                <w:i/>
+                                <w:iCs/>
+                                <w:sz w:val="24"/>
+                                <w:szCs w:val="24"/>
+                              </w:rPr>
+                              <w:t>reparto</w:t>
+                            </w:r>
+                            <w:r>
+                              <w:rPr>
+                                <w:rFonts w:ascii="Arial" w:hAnsi="Arial" w:cs="Arial"/>
+                                <w:sz w:val="24"/>
+                                <w:szCs w:val="24"/>
+                              </w:rPr>
+                              <w:t xml:space="preserve"> di </w:t>
+                            </w:r>
+                            <w:r>
+                              <w:rPr>
+                                <w:rFonts w:ascii="Arial" w:hAnsi="Arial" w:cs="Arial"/>
+                                <w:i/>
+                                <w:iCs/>
+                                <w:sz w:val="24"/>
+                                <w:szCs w:val="24"/>
+                              </w:rPr>
+                              <w:t>r</w:t>
+                            </w:r>
+                            <w:r>
+                              <w:rPr>
+                                <w:rFonts w:ascii="Arial" w:hAnsi="Arial" w:cs="Arial"/>
+                                <w:sz w:val="24"/>
+                                <w:szCs w:val="24"/>
+                              </w:rPr>
+                              <w:t xml:space="preserve"> </w:t>
+                            </w:r>
+                            <w:r>
+                              <w:rPr>
+                                <w:rFonts w:ascii="Arial" w:hAnsi="Arial" w:cs="Arial"/>
+                                <w:sz w:val="24"/>
+                                <w:szCs w:val="24"/>
+                              </w:rPr>
+                              <w:t>è</w:t>
+                            </w:r>
+                            <w:r>
+                              <w:rPr>
+                                <w:rFonts w:ascii="Arial" w:hAnsi="Arial" w:cs="Arial"/>
+                                <w:sz w:val="24"/>
+                                <w:szCs w:val="24"/>
+                              </w:rPr>
+                              <w:t xml:space="preserve"> stat</w:t>
+                            </w:r>
+                            <w:r>
+                              <w:rPr>
+                                <w:rFonts w:ascii="Arial" w:hAnsi="Arial" w:cs="Arial"/>
+                                <w:sz w:val="24"/>
+                                <w:szCs w:val="24"/>
+                              </w:rPr>
+                              <w:t xml:space="preserve">o </w:t>
+                            </w:r>
+                            <w:r>
+                              <w:rPr>
+                                <w:rFonts w:ascii="Arial" w:hAnsi="Arial" w:cs="Arial"/>
+                                <w:sz w:val="24"/>
+                                <w:szCs w:val="24"/>
+                              </w:rPr>
+                              <w:t>inizializzat</w:t>
+                            </w:r>
+                            <w:r>
+                              <w:rPr>
+                                <w:rFonts w:ascii="Arial" w:hAnsi="Arial" w:cs="Arial"/>
+                                <w:sz w:val="24"/>
+                                <w:szCs w:val="24"/>
+                              </w:rPr>
+                              <w:t>o</w:t>
+                            </w:r>
+                            <w:r>
+                              <w:rPr>
+                                <w:rFonts w:ascii="Arial" w:hAnsi="Arial" w:cs="Arial"/>
+                                <w:sz w:val="24"/>
+                                <w:szCs w:val="24"/>
+                              </w:rPr>
+                              <w:t>;</w:t>
+                            </w:r>
+                          </w:p>
+                          <w:p>
+                            <w:pPr>
+                              <w:pStyle w:val="Paragrafoelenco"/>
+                              <w:numPr>
+                                <w:ilvl w:val="0"/>
+                                <w:numId w:val="3"/>
+                              </w:numPr>
+                              <w:rPr>
+                                <w:rFonts w:ascii="Arial" w:hAnsi="Arial" w:cs="Arial"/>
+                                <w:b/>
+                                <w:bCs/>
+                                <w:sz w:val="24"/>
+                                <w:szCs w:val="24"/>
+                              </w:rPr>
+                            </w:pPr>
+                            <w:r>
+                              <w:rPr>
+                                <w:rFonts w:ascii="Arial" w:hAnsi="Arial" w:cs="Arial"/>
+                                <w:sz w:val="24"/>
+                                <w:szCs w:val="24"/>
+                              </w:rPr>
+                              <w:t xml:space="preserve">Se modalità è Standard viene anche settato l’attributo </w:t>
+                            </w:r>
+                            <w:r>
+                              <w:rPr>
+                                <w:rFonts w:ascii="Arial" w:hAnsi="Arial" w:cs="Arial"/>
+                                <w:i/>
+                                <w:iCs/>
+                                <w:sz w:val="24"/>
+                                <w:szCs w:val="24"/>
+                              </w:rPr>
+                              <w:t>durata</w:t>
+                            </w:r>
+                            <w:r>
+                              <w:rPr>
+                                <w:rFonts w:ascii="Arial" w:hAnsi="Arial" w:cs="Arial"/>
+                                <w:sz w:val="24"/>
+                                <w:szCs w:val="24"/>
+                              </w:rPr>
+                              <w:t xml:space="preserve"> (prevista), che dipende dal </w:t>
+                            </w:r>
+                            <w:r>
+                              <w:rPr>
+                                <w:rFonts w:ascii="Arial" w:hAnsi="Arial" w:cs="Arial"/>
+                                <w:sz w:val="24"/>
+                                <w:szCs w:val="24"/>
+                              </w:rPr>
+                              <w:t>reparto d’afferenza</w:t>
+                            </w:r>
+                            <w:r>
+                              <w:rPr>
+                                <w:rFonts w:ascii="Arial" w:hAnsi="Arial" w:cs="Arial"/>
+                                <w:sz w:val="24"/>
+                                <w:szCs w:val="24"/>
+                              </w:rPr>
+                              <w:t xml:space="preserve"> del ricovero;</w:t>
+                            </w:r>
+                          </w:p>
+                          <w:p>
+                            <w:pPr>
+                              <w:pStyle w:val="Paragrafoelenco"/>
+                              <w:numPr>
+                                <w:ilvl w:val="0"/>
+                                <w:numId w:val="3"/>
+                              </w:numPr>
+                              <w:rPr>
+                                <w:rFonts w:ascii="Arial" w:hAnsi="Arial" w:cs="Arial"/>
+                                <w:sz w:val="24"/>
+                                <w:szCs w:val="24"/>
+                              </w:rPr>
+                            </w:pPr>
+                            <w:r>
+                              <w:rPr>
+                                <w:rFonts w:ascii="Arial" w:hAnsi="Arial" w:cs="Arial"/>
+                                <w:i/>
+                                <w:iCs/>
+                                <w:sz w:val="24"/>
+                                <w:szCs w:val="24"/>
+                              </w:rPr>
+                              <w:t xml:space="preserve">r </w:t>
+                            </w:r>
+                            <w:r>
+                              <w:rPr>
+                                <w:rFonts w:ascii="Arial" w:hAnsi="Arial" w:cs="Arial"/>
+                                <w:sz w:val="24"/>
+                                <w:szCs w:val="24"/>
+                              </w:rPr>
+                              <w:t>è stata associata a ClinicHub mediante l’associazione “corrente”;</w:t>
+                            </w:r>
+                          </w:p>
+                          <w:p>
+                            <w:pPr>
+                              <w:pStyle w:val="Paragrafoelenco"/>
+                              <w:numPr>
+                                <w:ilvl w:val="0"/>
+                                <w:numId w:val="3"/>
+                              </w:numPr>
+                              <w:rPr>
+                                <w:rFonts w:ascii="Arial" w:hAnsi="Arial" w:cs="Arial"/>
+                                <w:sz w:val="24"/>
+                                <w:szCs w:val="24"/>
+                              </w:rPr>
+                            </w:pPr>
+                            <w:r>
+                              <w:rPr>
+                                <w:rFonts w:ascii="Arial" w:hAnsi="Arial" w:cs="Arial"/>
+                                <w:sz w:val="24"/>
+                                <w:szCs w:val="24"/>
+                              </w:rPr>
+                              <w:t xml:space="preserve">È stato restituito l’elenco delle date disponibili per il Ricovero </w:t>
+                            </w:r>
+                            <w:r>
+                              <w:rPr>
+                                <w:rFonts w:ascii="Arial" w:hAnsi="Arial" w:cs="Arial"/>
+                                <w:i/>
+                                <w:iCs/>
+                                <w:sz w:val="24"/>
+                                <w:szCs w:val="24"/>
+                              </w:rPr>
+                              <w:t>r</w:t>
+                            </w:r>
+                            <w:r>
+                              <w:rPr>
+                                <w:rFonts w:ascii="Arial" w:hAnsi="Arial" w:cs="Arial"/>
+                                <w:sz w:val="24"/>
+                                <w:szCs w:val="24"/>
+                              </w:rPr>
+                              <w:t>;</w:t>
                             </w:r>
                           </w:p>
                         </w:txbxContent>
@@ -1254,7 +1651,7 @@
           </mc:Choice>
           <mc:Fallback>
             <w:pict>
-              <v:shape w14:anchorId="5BE6541F" id="Casella di testo 2" o:spid="_x0000_s1027" type="#_x0000_t202" style="position:absolute;left:0;text-align:left;margin-left:36.9pt;margin-top:3.75pt;width:386.4pt;height:252pt;z-index:251659264;visibility:visible;mso-wrap-style:square;mso-width-percent:0;mso-height-percent:0;mso-wrap-distance-left:9pt;mso-wrap-distance-top:0;mso-wrap-distance-right:9pt;mso-wrap-distance-bottom:0;mso-position-horizontal:absolute;mso-position-horizontal-relative:text;mso-position-vertical:absolute;mso-position-vertical-relative:text;mso-width-percent:0;mso-height-percent:0;mso-width-relative:margin;mso-height-relative:margin;v-text-anchor:top" o:gfxdata="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" fillcolor="white [3201]" strokecolor="#a5a5a5 [3206]" strokeweight="1pt">
+              <v:shape w14:anchorId="5BE6541F" id="Casella di testo 2" o:spid="_x0000_s1027" type="#_x0000_t202" style="position:absolute;left:0;text-align:left;margin-left:36.9pt;margin-top:3.95pt;width:386.4pt;height:292.8pt;z-index:251659264;visibility:visible;mso-wrap-style:square;mso-width-percent:0;mso-height-percent:0;mso-wrap-distance-left:9pt;mso-wrap-distance-top:0;mso-wrap-distance-right:9pt;mso-wrap-distance-bottom:0;mso-position-horizontal:absolute;mso-position-horizontal-relative:text;mso-position-vertical:absolute;mso-position-vertical-relative:text;mso-width-percent:0;mso-height-percent:0;mso-width-relative:margin;mso-height-relative:margin;v-text-anchor:top" o:gfxdata="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" fillcolor="white [3201]" strokecolor="#a5a5a5 [3206]" strokeweight="1pt">
                 <v:textbox>
                   <w:txbxContent>
                     <w:p>
@@ -1296,8 +1693,6 @@
                           <w:szCs w:val="24"/>
                         </w:rPr>
                       </w:pPr>
-                      <w:proofErr w:type="spellStart"/>
-                      <w:proofErr w:type="gramStart"/>
                       <w:r>
                         <w:rPr>
                           <w:rFonts w:ascii="Arial" w:hAnsi="Arial" w:cs="Arial"/>
@@ -1306,7 +1701,6 @@
                         </w:rPr>
                         <w:t>newHospitalization</w:t>
                       </w:r>
-                      <w:proofErr w:type="spellEnd"/>
                       <w:r>
                         <w:rPr>
                           <w:rFonts w:ascii="Arial" w:hAnsi="Arial" w:cs="Arial"/>
@@ -1315,24 +1709,21 @@
                         </w:rPr>
                         <w:t>(</w:t>
                       </w:r>
-                      <w:proofErr w:type="spellStart"/>
-                      <w:proofErr w:type="gramEnd"/>
-                      <w:r>
-                        <w:rPr>
-                          <w:rFonts w:ascii="Arial" w:hAnsi="Arial" w:cs="Arial"/>
-                          <w:sz w:val="24"/>
-                          <w:szCs w:val="24"/>
-                        </w:rPr>
-                        <w:t>motivoRicovero</w:t>
-                      </w:r>
-                      <w:proofErr w:type="spellEnd"/>
-                      <w:r>
-                        <w:rPr>
-                          <w:rFonts w:ascii="Arial" w:hAnsi="Arial" w:cs="Arial"/>
-                          <w:sz w:val="24"/>
-                          <w:szCs w:val="24"/>
-                        </w:rPr>
-                        <w:t>, modalità</w:t>
+                      <w:r>
+                        <w:rPr>
+                          <w:rFonts w:ascii="Arial" w:hAnsi="Arial" w:cs="Arial"/>
+                          <w:sz w:val="24"/>
+                          <w:szCs w:val="24"/>
+                        </w:rPr>
+                        <w:t>modalità</w:t>
+                      </w:r>
+                      <w:r>
+                        <w:rPr>
+                          <w:rFonts w:ascii="Arial" w:hAnsi="Arial" w:cs="Arial"/>
+                          <w:sz w:val="24"/>
+                          <w:szCs w:val="24"/>
+                        </w:rPr>
+                        <w:t>, reparto</w:t>
                       </w:r>
                       <w:r>
                         <w:rPr>
@@ -1406,6 +1797,106 @@
                           <w:szCs w:val="24"/>
                         </w:rPr>
                         <w:t xml:space="preserve">Pre-condizioni: </w:t>
+                      </w:r>
+                    </w:p>
+                    <w:p>
+                      <w:pPr>
+                        <w:numPr>
+                          <w:ilvl w:val="0"/>
+                          <w:numId w:val="3"/>
+                        </w:numPr>
+                        <w:rPr>
+                          <w:rFonts w:ascii="Arial" w:hAnsi="Arial" w:cs="Arial"/>
+                          <w:sz w:val="24"/>
+                          <w:szCs w:val="24"/>
+                        </w:rPr>
+                      </w:pPr>
+                      <w:r>
+                        <w:rPr>
+                          <w:rFonts w:ascii="Arial" w:hAnsi="Arial" w:cs="Arial"/>
+                          <w:sz w:val="24"/>
+                          <w:szCs w:val="24"/>
+                        </w:rPr>
+                        <w:t xml:space="preserve">È in corso la prenotazione di un ricovero per il </w:t>
+                      </w:r>
+                      <w:r>
+                        <w:rPr>
+                          <w:rFonts w:ascii="Arial" w:hAnsi="Arial" w:cs="Arial"/>
+                          <w:sz w:val="24"/>
+                          <w:szCs w:val="24"/>
+                        </w:rPr>
+                        <w:t>P</w:t>
+                      </w:r>
+                      <w:r>
+                        <w:rPr>
+                          <w:rFonts w:ascii="Arial" w:hAnsi="Arial" w:cs="Arial"/>
+                          <w:sz w:val="24"/>
+                          <w:szCs w:val="24"/>
+                        </w:rPr>
+                        <w:t xml:space="preserve">aziente </w:t>
+                      </w:r>
+                      <w:r>
+                        <w:rPr>
+                          <w:rFonts w:ascii="Arial" w:hAnsi="Arial" w:cs="Arial"/>
+                          <w:sz w:val="24"/>
+                          <w:szCs w:val="24"/>
+                        </w:rPr>
+                        <w:t>“</w:t>
+                      </w:r>
+                      <w:r>
+                        <w:rPr>
+                          <w:rFonts w:ascii="Arial" w:hAnsi="Arial" w:cs="Arial"/>
+                          <w:sz w:val="24"/>
+                          <w:szCs w:val="24"/>
+                        </w:rPr>
+                        <w:t>corrente</w:t>
+                      </w:r>
+                      <w:r>
+                        <w:rPr>
+                          <w:rFonts w:ascii="Arial" w:hAnsi="Arial" w:cs="Arial"/>
+                          <w:sz w:val="24"/>
+                          <w:szCs w:val="24"/>
+                        </w:rPr>
+                        <w:t xml:space="preserve">” </w:t>
+                      </w:r>
+                      <w:r>
+                        <w:rPr>
+                          <w:rFonts w:ascii="Arial" w:hAnsi="Arial" w:cs="Arial"/>
+                          <w:i/>
+                          <w:iCs/>
+                          <w:sz w:val="24"/>
+                          <w:szCs w:val="24"/>
+                        </w:rPr>
+                        <w:t>p</w:t>
+                      </w:r>
+                      <w:r>
+                        <w:rPr>
+                          <w:rFonts w:ascii="Arial" w:hAnsi="Arial" w:cs="Arial"/>
+                          <w:sz w:val="24"/>
+                          <w:szCs w:val="24"/>
+                        </w:rPr>
+                        <w:t>.</w:t>
+                      </w:r>
+                    </w:p>
+                    <w:p>
+                      <w:pPr>
+                        <w:rPr>
+                          <w:rFonts w:ascii="Arial" w:hAnsi="Arial" w:cs="Arial"/>
+                          <w:b/>
+                          <w:bCs/>
+                          <w:sz w:val="24"/>
+                          <w:szCs w:val="24"/>
+                        </w:rPr>
+                      </w:pPr>
+                      <w:r>
+                        <w:rPr>
+                          <w:rFonts w:ascii="Arial" w:hAnsi="Arial" w:cs="Arial"/>
+                          <w:b/>
+                          <w:bCs/>
+                          <w:sz w:val="24"/>
+                          <w:szCs w:val="24"/>
+                        </w:rPr>
+                        <w:t>Post-condizioni:</w:t>
                       </w:r>
                     </w:p>
                     <w:p>
@@ -1417,23 +1908,6 @@
                         </w:numPr>
                         <w:rPr>
                           <w:rFonts w:ascii="Arial" w:hAnsi="Arial" w:cs="Arial"/>
-                          <w:sz w:val="24"/>
-                          <w:szCs w:val="24"/>
-                        </w:rPr>
-                      </w:pPr>
-                      <w:r>
-                        <w:rPr>
-                          <w:rFonts w:ascii="Arial" w:hAnsi="Arial" w:cs="Arial"/>
-                          <w:sz w:val="24"/>
-                          <w:szCs w:val="24"/>
-                        </w:rPr>
-                        <w:t>Il paziente è stato verificato con esito positivo;</w:t>
-                      </w:r>
-                    </w:p>
-                    <w:p>
-                      <w:pPr>
-                        <w:rPr>
-                          <w:rFonts w:ascii="Arial" w:hAnsi="Arial" w:cs="Arial"/>
                           <w:b/>
                           <w:bCs/>
                           <w:sz w:val="24"/>
@@ -1443,12 +1917,28 @@
                       <w:r>
                         <w:rPr>
                           <w:rFonts w:ascii="Arial" w:hAnsi="Arial" w:cs="Arial"/>
-                          <w:b/>
-                          <w:bCs/>
-                          <w:sz w:val="24"/>
-                          <w:szCs w:val="24"/>
-                        </w:rPr>
-                        <w:t>Post-condizioni:</w:t>
+                          <w:sz w:val="24"/>
+                          <w:szCs w:val="24"/>
+                        </w:rPr>
+                        <w:t xml:space="preserve">È stata creata una nuova istanza </w:t>
+                      </w:r>
+                      <w:r>
+                        <w:rPr>
+                          <w:rFonts w:ascii="Arial" w:hAnsi="Arial" w:cs="Arial"/>
+                          <w:i/>
+                          <w:iCs/>
+                          <w:sz w:val="24"/>
+                          <w:szCs w:val="24"/>
+                        </w:rPr>
+                        <w:t>r</w:t>
+                      </w:r>
+                      <w:r>
+                        <w:rPr>
+                          <w:rFonts w:ascii="Arial" w:hAnsi="Arial" w:cs="Arial"/>
+                          <w:sz w:val="24"/>
+                          <w:szCs w:val="24"/>
+                        </w:rPr>
+                        <w:t xml:space="preserve"> di Ricovero;</w:t>
                       </w:r>
                     </w:p>
                     <w:p>
@@ -1472,7 +1962,221 @@
                           <w:sz w:val="24"/>
                           <w:szCs w:val="24"/>
                         </w:rPr>
-                        <w:t>Il sistema restituisce all’addetto l’elenco di date disponibili per il ricovero del paziente.</w:t>
+                        <w:t xml:space="preserve">L’attributo </w:t>
+                      </w:r>
+                      <w:r>
+                        <w:rPr>
+                          <w:rFonts w:ascii="Arial" w:hAnsi="Arial" w:cs="Arial"/>
+                          <w:i/>
+                          <w:iCs/>
+                          <w:sz w:val="24"/>
+                          <w:szCs w:val="24"/>
+                        </w:rPr>
+                        <w:t>reparto</w:t>
+                      </w:r>
+                      <w:r>
+                        <w:rPr>
+                          <w:rFonts w:ascii="Arial" w:hAnsi="Arial" w:cs="Arial"/>
+                          <w:sz w:val="24"/>
+                          <w:szCs w:val="24"/>
+                        </w:rPr>
+                        <w:t xml:space="preserve"> di </w:t>
+                      </w:r>
+                      <w:r>
+                        <w:rPr>
+                          <w:rFonts w:ascii="Arial" w:hAnsi="Arial" w:cs="Arial"/>
+                          <w:i/>
+                          <w:iCs/>
+                          <w:sz w:val="24"/>
+                          <w:szCs w:val="24"/>
+                        </w:rPr>
+                        <w:t>r</w:t>
+                      </w:r>
+                      <w:r>
+                        <w:rPr>
+                          <w:rFonts w:ascii="Arial" w:hAnsi="Arial" w:cs="Arial"/>
+                          <w:sz w:val="24"/>
+                          <w:szCs w:val="24"/>
+                        </w:rPr>
+                        <w:t xml:space="preserve"> </w:t>
+                      </w:r>
+                      <w:r>
+                        <w:rPr>
+                          <w:rFonts w:ascii="Arial" w:hAnsi="Arial" w:cs="Arial"/>
+                          <w:sz w:val="24"/>
+                          <w:szCs w:val="24"/>
+                        </w:rPr>
+                        <w:t>è</w:t>
+                      </w:r>
+                      <w:r>
+                        <w:rPr>
+                          <w:rFonts w:ascii="Arial" w:hAnsi="Arial" w:cs="Arial"/>
+                          <w:sz w:val="24"/>
+                          <w:szCs w:val="24"/>
+                        </w:rPr>
+                        <w:t xml:space="preserve"> stat</w:t>
+                      </w:r>
+                      <w:r>
+                        <w:rPr>
+                          <w:rFonts w:ascii="Arial" w:hAnsi="Arial" w:cs="Arial"/>
+                          <w:sz w:val="24"/>
+                          <w:szCs w:val="24"/>
+                        </w:rPr>
+                        <w:t xml:space="preserve">o </w:t>
+                      </w:r>
+                      <w:r>
+                        <w:rPr>
+                          <w:rFonts w:ascii="Arial" w:hAnsi="Arial" w:cs="Arial"/>
+                          <w:sz w:val="24"/>
+                          <w:szCs w:val="24"/>
+                        </w:rPr>
+                        <w:t>inizializzat</w:t>
+                      </w:r>
+                      <w:r>
+                        <w:rPr>
+                          <w:rFonts w:ascii="Arial" w:hAnsi="Arial" w:cs="Arial"/>
+                          <w:sz w:val="24"/>
+                          <w:szCs w:val="24"/>
+                        </w:rPr>
+                        <w:t>o</w:t>
+                      </w:r>
+                      <w:r>
+                        <w:rPr>
+                          <w:rFonts w:ascii="Arial" w:hAnsi="Arial" w:cs="Arial"/>
+                          <w:sz w:val="24"/>
+                          <w:szCs w:val="24"/>
+                        </w:rPr>
+                        <w:t>;</w:t>
+                      </w:r>
+                    </w:p>
+                    <w:p>
+                      <w:pPr>
+                        <w:pStyle w:val="Paragrafoelenco"/>
+                        <w:numPr>
+                          <w:ilvl w:val="0"/>
+                          <w:numId w:val="3"/>
+                        </w:numPr>
+                        <w:rPr>
+                          <w:rFonts w:ascii="Arial" w:hAnsi="Arial" w:cs="Arial"/>
+                          <w:b/>
+                          <w:bCs/>
+                          <w:sz w:val="24"/>
+                          <w:szCs w:val="24"/>
+                        </w:rPr>
+                      </w:pPr>
+                      <w:r>
+                        <w:rPr>
+                          <w:rFonts w:ascii="Arial" w:hAnsi="Arial" w:cs="Arial"/>
+                          <w:sz w:val="24"/>
+                          <w:szCs w:val="24"/>
+                        </w:rPr>
+                        <w:t xml:space="preserve">Se modalità è Standard viene anche settato l’attributo </w:t>
+                      </w:r>
+                      <w:r>
+                        <w:rPr>
+                          <w:rFonts w:ascii="Arial" w:hAnsi="Arial" w:cs="Arial"/>
+                          <w:i/>
+                          <w:iCs/>
+                          <w:sz w:val="24"/>
+                          <w:szCs w:val="24"/>
+                        </w:rPr>
+                        <w:t>durata</w:t>
+                      </w:r>
+                      <w:r>
+                        <w:rPr>
+                          <w:rFonts w:ascii="Arial" w:hAnsi="Arial" w:cs="Arial"/>
+                          <w:sz w:val="24"/>
+                          <w:szCs w:val="24"/>
+                        </w:rPr>
+                        <w:t xml:space="preserve"> (prevista), che dipende dal </w:t>
+                      </w:r>
+                      <w:r>
+                        <w:rPr>
+                          <w:rFonts w:ascii="Arial" w:hAnsi="Arial" w:cs="Arial"/>
+                          <w:sz w:val="24"/>
+                          <w:szCs w:val="24"/>
+                        </w:rPr>
+                        <w:t>reparto d’afferenza</w:t>
+                      </w:r>
+                      <w:r>
+                        <w:rPr>
+                          <w:rFonts w:ascii="Arial" w:hAnsi="Arial" w:cs="Arial"/>
+                          <w:sz w:val="24"/>
+                          <w:szCs w:val="24"/>
+                        </w:rPr>
+                        <w:t xml:space="preserve"> del ricovero;</w:t>
+                      </w:r>
+                    </w:p>
+                    <w:p>
+                      <w:pPr>
+                        <w:pStyle w:val="Paragrafoelenco"/>
+                        <w:numPr>
+                          <w:ilvl w:val="0"/>
+                          <w:numId w:val="3"/>
+                        </w:numPr>
+                        <w:rPr>
+                          <w:rFonts w:ascii="Arial" w:hAnsi="Arial" w:cs="Arial"/>
+                          <w:sz w:val="24"/>
+                          <w:szCs w:val="24"/>
+                        </w:rPr>
+                      </w:pPr>
+                      <w:r>
+                        <w:rPr>
+                          <w:rFonts w:ascii="Arial" w:hAnsi="Arial" w:cs="Arial"/>
+                          <w:i/>
+                          <w:iCs/>
+                          <w:sz w:val="24"/>
+                          <w:szCs w:val="24"/>
+                        </w:rPr>
+                        <w:t xml:space="preserve">r </w:t>
+                      </w:r>
+                      <w:r>
+                        <w:rPr>
+                          <w:rFonts w:ascii="Arial" w:hAnsi="Arial" w:cs="Arial"/>
+                          <w:sz w:val="24"/>
+                          <w:szCs w:val="24"/>
+                        </w:rPr>
+                        <w:t>è stata associata a ClinicHub mediante l’associazione “corrente”;</w:t>
+                      </w:r>
+                    </w:p>
+                    <w:p>
+                      <w:pPr>
+                        <w:pStyle w:val="Paragrafoelenco"/>
+                        <w:numPr>
+                          <w:ilvl w:val="0"/>
+                          <w:numId w:val="3"/>
+                        </w:numPr>
+                        <w:rPr>
+                          <w:rFonts w:ascii="Arial" w:hAnsi="Arial" w:cs="Arial"/>
+                          <w:sz w:val="24"/>
+                          <w:szCs w:val="24"/>
+                        </w:rPr>
+                      </w:pPr>
+                      <w:r>
+                        <w:rPr>
+                          <w:rFonts w:ascii="Arial" w:hAnsi="Arial" w:cs="Arial"/>
+                          <w:sz w:val="24"/>
+                          <w:szCs w:val="24"/>
+                        </w:rPr>
+                        <w:t xml:space="preserve">È stato restituito l’elenco delle date disponibili per il Ricovero </w:t>
+                      </w:r>
+                      <w:r>
+                        <w:rPr>
+                          <w:rFonts w:ascii="Arial" w:hAnsi="Arial" w:cs="Arial"/>
+                          <w:i/>
+                          <w:iCs/>
+                          <w:sz w:val="24"/>
+                          <w:szCs w:val="24"/>
+                        </w:rPr>
+                        <w:t>r</w:t>
+                      </w:r>
+                      <w:r>
+                        <w:rPr>
+                          <w:rFonts w:ascii="Arial" w:hAnsi="Arial" w:cs="Arial"/>
+                          <w:sz w:val="24"/>
+                          <w:szCs w:val="24"/>
+                        </w:rPr>
+                        <w:t>;</w:t>
                       </w:r>
                     </w:p>
                   </w:txbxContent>
@@ -1749,7 +2453,6 @@
                                 <w:szCs w:val="24"/>
                               </w:rPr>
                             </w:pPr>
-                            <w:proofErr w:type="spellStart"/>
                             <w:r>
                               <w:rPr>
                                 <w:rFonts w:ascii="Arial" w:hAnsi="Arial" w:cs="Arial"/>
@@ -1758,7 +2461,6 @@
                               </w:rPr>
                               <w:t>chooseHospitalization</w:t>
                             </w:r>
-                            <w:proofErr w:type="spellEnd"/>
                             <w:r>
                               <w:rPr>
                                 <w:rFonts w:ascii="Arial" w:hAnsi="Arial" w:cs="Arial"/>
@@ -1870,7 +2572,91 @@
                                 <w:sz w:val="24"/>
                                 <w:szCs w:val="24"/>
                               </w:rPr>
-                              <w:t>È in corso la prenotazione di un ricovero per il paziente “corrente”.</w:t>
+                              <w:t xml:space="preserve">È in corso la prenotazione </w:t>
+                            </w:r>
+                            <w:r>
+                              <w:rPr>
+                                <w:rFonts w:ascii="Arial" w:hAnsi="Arial" w:cs="Arial"/>
+                                <w:sz w:val="24"/>
+                                <w:szCs w:val="24"/>
+                              </w:rPr>
+                              <w:t>del R</w:t>
+                            </w:r>
+                            <w:r>
+                              <w:rPr>
+                                <w:rFonts w:ascii="Arial" w:hAnsi="Arial" w:cs="Arial"/>
+                                <w:sz w:val="24"/>
+                                <w:szCs w:val="24"/>
+                              </w:rPr>
+                              <w:t>icovero</w:t>
+                            </w:r>
+                            <w:r>
+                              <w:rPr>
+                                <w:rFonts w:ascii="Arial" w:hAnsi="Arial" w:cs="Arial"/>
+                                <w:sz w:val="24"/>
+                                <w:szCs w:val="24"/>
+                              </w:rPr>
+                              <w:t xml:space="preserve"> “corrente” </w:t>
+                            </w:r>
+                            <w:r>
+                              <w:rPr>
+                                <w:rFonts w:ascii="Arial" w:hAnsi="Arial" w:cs="Arial"/>
+                                <w:i/>
+                                <w:iCs/>
+                                <w:sz w:val="24"/>
+                                <w:szCs w:val="24"/>
+                              </w:rPr>
+                              <w:t>r</w:t>
+                            </w:r>
+                            <w:r>
+                              <w:rPr>
+                                <w:rFonts w:ascii="Arial" w:hAnsi="Arial" w:cs="Arial"/>
+                                <w:sz w:val="24"/>
+                                <w:szCs w:val="24"/>
+                              </w:rPr>
+                              <w:t xml:space="preserve"> per il </w:t>
+                            </w:r>
+                            <w:r>
+                              <w:rPr>
+                                <w:rFonts w:ascii="Arial" w:hAnsi="Arial" w:cs="Arial"/>
+                                <w:sz w:val="24"/>
+                                <w:szCs w:val="24"/>
+                              </w:rPr>
+                              <w:t>P</w:t>
+                            </w:r>
+                            <w:r>
+                              <w:rPr>
+                                <w:rFonts w:ascii="Arial" w:hAnsi="Arial" w:cs="Arial"/>
+                                <w:sz w:val="24"/>
+                                <w:szCs w:val="24"/>
+                              </w:rPr>
+                              <w:t>aziente “corrente”</w:t>
+                            </w:r>
+                            <w:r>
+                              <w:rPr>
+                                <w:rFonts w:ascii="Arial" w:hAnsi="Arial" w:cs="Arial"/>
+                                <w:sz w:val="24"/>
+                                <w:szCs w:val="24"/>
+                              </w:rPr>
+                              <w:t xml:space="preserve"> </w:t>
+                            </w:r>
+                            <w:r>
+                              <w:rPr>
+                                <w:rFonts w:ascii="Arial" w:hAnsi="Arial" w:cs="Arial"/>
+                                <w:i/>
+                                <w:iCs/>
+                                <w:sz w:val="24"/>
+                                <w:szCs w:val="24"/>
+                              </w:rPr>
+                              <w:t>p</w:t>
+                            </w:r>
+                            <w:r>
+                              <w:rPr>
+                                <w:rFonts w:ascii="Arial" w:hAnsi="Arial" w:cs="Arial"/>
+                                <w:sz w:val="24"/>
+                                <w:szCs w:val="24"/>
+                              </w:rPr>
+                              <w:t>.</w:t>
                             </w:r>
                           </w:p>
                           <w:p>
@@ -1915,7 +2701,79 @@
                                 <w:sz w:val="24"/>
                                 <w:szCs w:val="24"/>
                               </w:rPr>
-                              <w:t>L’addetto conferma la data scelta dal paziente per il ricovero.</w:t>
+                              <w:t xml:space="preserve">Gli attributi </w:t>
+                            </w:r>
+                            <w:r>
+                              <w:rPr>
+                                <w:rFonts w:ascii="Arial" w:hAnsi="Arial" w:cs="Arial"/>
+                                <w:i/>
+                                <w:iCs/>
+                                <w:sz w:val="24"/>
+                                <w:szCs w:val="24"/>
+                              </w:rPr>
+                              <w:t>data</w:t>
+                            </w:r>
+                            <w:r>
+                              <w:rPr>
+                                <w:rFonts w:ascii="Arial" w:hAnsi="Arial" w:cs="Arial"/>
+                                <w:sz w:val="24"/>
+                                <w:szCs w:val="24"/>
+                              </w:rPr>
+                              <w:t xml:space="preserve"> (</w:t>
+                            </w:r>
+                            <w:r>
+                              <w:rPr>
+                                <w:rFonts w:ascii="Arial" w:hAnsi="Arial" w:cs="Arial"/>
+                                <w:i/>
+                                <w:iCs/>
+                                <w:sz w:val="24"/>
+                                <w:szCs w:val="24"/>
+                              </w:rPr>
+                              <w:t>data inizio</w:t>
+                            </w:r>
+                            <w:r>
+                              <w:rPr>
+                                <w:rFonts w:ascii="Arial" w:hAnsi="Arial" w:cs="Arial"/>
+                                <w:sz w:val="24"/>
+                                <w:szCs w:val="24"/>
+                              </w:rPr>
+                              <w:t xml:space="preserve">) e </w:t>
+                            </w:r>
+                            <w:r>
+                              <w:rPr>
+                                <w:rFonts w:ascii="Arial" w:hAnsi="Arial" w:cs="Arial"/>
+                                <w:i/>
+                                <w:iCs/>
+                                <w:sz w:val="24"/>
+                                <w:szCs w:val="24"/>
+                              </w:rPr>
+                              <w:t>orario inizio</w:t>
+                            </w:r>
+                            <w:r>
+                              <w:rPr>
+                                <w:rFonts w:ascii="Arial" w:hAnsi="Arial" w:cs="Arial"/>
+                                <w:sz w:val="24"/>
+                                <w:szCs w:val="24"/>
+                              </w:rPr>
+                              <w:t xml:space="preserve"> di </w:t>
+                            </w:r>
+                            <w:r>
+                              <w:rPr>
+                                <w:rFonts w:ascii="Arial" w:hAnsi="Arial" w:cs="Arial"/>
+                                <w:i/>
+                                <w:iCs/>
+                                <w:sz w:val="24"/>
+                                <w:szCs w:val="24"/>
+                              </w:rPr>
+                              <w:t>r</w:t>
+                            </w:r>
+                            <w:r>
+                              <w:rPr>
+                                <w:rFonts w:ascii="Arial" w:hAnsi="Arial" w:cs="Arial"/>
+                                <w:sz w:val="24"/>
+                                <w:szCs w:val="24"/>
+                              </w:rPr>
+                              <w:t xml:space="preserve"> sono stati inizializzati;</w:t>
                             </w:r>
                           </w:p>
                         </w:txbxContent>
@@ -1940,7 +2798,7 @@
           </mc:Choice>
           <mc:Fallback>
             <w:pict>
-              <v:shape w14:anchorId="73BAB393" id="Casella di testo 3" o:spid="_x0000_s1028" type="#_x0000_t202" style="position:absolute;left:0;text-align:left;margin-left:37.55pt;margin-top:7pt;width:385.8pt;height:217.3pt;z-index:251661312;visibility:visible;mso-wrap-style:square;mso-width-percent:0;mso-height-percent:0;mso-wrap-distance-left:9pt;mso-wrap-distance-top:0;mso-wrap-distance-right:9pt;mso-wrap-distance-bottom:0;mso-position-horizontal:absolute;mso-position-horizontal-relative:text;mso-position-vertical:absolute;mso-position-vertical-relative:text;mso-width-percent:0;mso-height-percent:0;mso-width-relative:margin;mso-height-relative:margin;v-text-anchor:top" o:gfxdata="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" fillcolor="white [3201]" strokecolor="#a5a5a5 [3206]" strokeweight="1pt">
+              <v:shape w14:anchorId="73BAB393" id="Casella di testo 3" o:spid="_x0000_s1028" type="#_x0000_t202" style="position:absolute;left:0;text-align:left;margin-left:37.55pt;margin-top:7pt;width:385.8pt;height:217.3pt;z-index:251661312;visibility:visible;mso-wrap-style:square;mso-width-percent:0;mso-height-percent:0;mso-wrap-distance-left:9pt;mso-wrap-distance-top:0;mso-wrap-distance-right:9pt;mso-wrap-distance-bottom:0;mso-position-horizontal:absolute;mso-position-horizontal-relative:text;mso-position-vertical:absolute;mso-position-vertical-relative:text;mso-width-percent:0;mso-height-percent:0;mso-width-relative:margin;mso-height-relative:margin;v-text-anchor:top" o:gfxdata="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" fillcolor="white [3201]" strokecolor="#a5a5a5 [3206]" strokeweight="1pt">
                 <v:textbox>
                   <w:txbxContent>
                     <w:p>
@@ -1972,7 +2830,6 @@
                           <w:szCs w:val="24"/>
                         </w:rPr>
                       </w:pPr>
-                      <w:proofErr w:type="spellStart"/>
                       <w:r>
                         <w:rPr>
                           <w:rFonts w:ascii="Arial" w:hAnsi="Arial" w:cs="Arial"/>
@@ -1981,7 +2838,6 @@
                         </w:rPr>
                         <w:t>chooseHospitalization</w:t>
                       </w:r>
-                      <w:proofErr w:type="spellEnd"/>
                       <w:r>
                         <w:rPr>
                           <w:rFonts w:ascii="Arial" w:hAnsi="Arial" w:cs="Arial"/>
@@ -2093,7 +2949,91 @@
                           <w:sz w:val="24"/>
                           <w:szCs w:val="24"/>
                         </w:rPr>
-                        <w:t>È in corso la prenotazione di un ricovero per il paziente “corrente”.</w:t>
+                        <w:t xml:space="preserve">È in corso la prenotazione </w:t>
+                      </w:r>
+                      <w:r>
+                        <w:rPr>
+                          <w:rFonts w:ascii="Arial" w:hAnsi="Arial" w:cs="Arial"/>
+                          <w:sz w:val="24"/>
+                          <w:szCs w:val="24"/>
+                        </w:rPr>
+                        <w:t>del R</w:t>
+                      </w:r>
+                      <w:r>
+                        <w:rPr>
+                          <w:rFonts w:ascii="Arial" w:hAnsi="Arial" w:cs="Arial"/>
+                          <w:sz w:val="24"/>
+                          <w:szCs w:val="24"/>
+                        </w:rPr>
+                        <w:t>icovero</w:t>
+                      </w:r>
+                      <w:r>
+                        <w:rPr>
+                          <w:rFonts w:ascii="Arial" w:hAnsi="Arial" w:cs="Arial"/>
+                          <w:sz w:val="24"/>
+                          <w:szCs w:val="24"/>
+                        </w:rPr>
+                        <w:t xml:space="preserve"> “corrente” </w:t>
+                      </w:r>
+                      <w:r>
+                        <w:rPr>
+                          <w:rFonts w:ascii="Arial" w:hAnsi="Arial" w:cs="Arial"/>
+                          <w:i/>
+                          <w:iCs/>
+                          <w:sz w:val="24"/>
+                          <w:szCs w:val="24"/>
+                        </w:rPr>
+                        <w:t>r</w:t>
+                      </w:r>
+                      <w:r>
+                        <w:rPr>
+                          <w:rFonts w:ascii="Arial" w:hAnsi="Arial" w:cs="Arial"/>
+                          <w:sz w:val="24"/>
+                          <w:szCs w:val="24"/>
+                        </w:rPr>
+                        <w:t xml:space="preserve"> per il </w:t>
+                      </w:r>
+                      <w:r>
+                        <w:rPr>
+                          <w:rFonts w:ascii="Arial" w:hAnsi="Arial" w:cs="Arial"/>
+                          <w:sz w:val="24"/>
+                          <w:szCs w:val="24"/>
+                        </w:rPr>
+                        <w:t>P</w:t>
+                      </w:r>
+                      <w:r>
+                        <w:rPr>
+                          <w:rFonts w:ascii="Arial" w:hAnsi="Arial" w:cs="Arial"/>
+                          <w:sz w:val="24"/>
+                          <w:szCs w:val="24"/>
+                        </w:rPr>
+                        <w:t>aziente “corrente”</w:t>
+                      </w:r>
+                      <w:r>
+                        <w:rPr>
+                          <w:rFonts w:ascii="Arial" w:hAnsi="Arial" w:cs="Arial"/>
+                          <w:sz w:val="24"/>
+                          <w:szCs w:val="24"/>
+                        </w:rPr>
+                        <w:t xml:space="preserve"> </w:t>
+                      </w:r>
+                      <w:r>
+                        <w:rPr>
+                          <w:rFonts w:ascii="Arial" w:hAnsi="Arial" w:cs="Arial"/>
+                          <w:i/>
+                          <w:iCs/>
+                          <w:sz w:val="24"/>
+                          <w:szCs w:val="24"/>
+                        </w:rPr>
+                        <w:t>p</w:t>
+                      </w:r>
+                      <w:r>
+                        <w:rPr>
+                          <w:rFonts w:ascii="Arial" w:hAnsi="Arial" w:cs="Arial"/>
+                          <w:sz w:val="24"/>
+                          <w:szCs w:val="24"/>
+                        </w:rPr>
+                        <w:t>.</w:t>
                       </w:r>
                     </w:p>
                     <w:p>
@@ -2138,7 +3078,79 @@
                           <w:sz w:val="24"/>
                           <w:szCs w:val="24"/>
                         </w:rPr>
-                        <w:t>L’addetto conferma la data scelta dal paziente per il ricovero.</w:t>
+                        <w:t xml:space="preserve">Gli attributi </w:t>
+                      </w:r>
+                      <w:r>
+                        <w:rPr>
+                          <w:rFonts w:ascii="Arial" w:hAnsi="Arial" w:cs="Arial"/>
+                          <w:i/>
+                          <w:iCs/>
+                          <w:sz w:val="24"/>
+                          <w:szCs w:val="24"/>
+                        </w:rPr>
+                        <w:t>data</w:t>
+                      </w:r>
+                      <w:r>
+                        <w:rPr>
+                          <w:rFonts w:ascii="Arial" w:hAnsi="Arial" w:cs="Arial"/>
+                          <w:sz w:val="24"/>
+                          <w:szCs w:val="24"/>
+                        </w:rPr>
+                        <w:t xml:space="preserve"> (</w:t>
+                      </w:r>
+                      <w:r>
+                        <w:rPr>
+                          <w:rFonts w:ascii="Arial" w:hAnsi="Arial" w:cs="Arial"/>
+                          <w:i/>
+                          <w:iCs/>
+                          <w:sz w:val="24"/>
+                          <w:szCs w:val="24"/>
+                        </w:rPr>
+                        <w:t>data inizio</w:t>
+                      </w:r>
+                      <w:r>
+                        <w:rPr>
+                          <w:rFonts w:ascii="Arial" w:hAnsi="Arial" w:cs="Arial"/>
+                          <w:sz w:val="24"/>
+                          <w:szCs w:val="24"/>
+                        </w:rPr>
+                        <w:t xml:space="preserve">) e </w:t>
+                      </w:r>
+                      <w:r>
+                        <w:rPr>
+                          <w:rFonts w:ascii="Arial" w:hAnsi="Arial" w:cs="Arial"/>
+                          <w:i/>
+                          <w:iCs/>
+                          <w:sz w:val="24"/>
+                          <w:szCs w:val="24"/>
+                        </w:rPr>
+                        <w:t>orario inizio</w:t>
+                      </w:r>
+                      <w:r>
+                        <w:rPr>
+                          <w:rFonts w:ascii="Arial" w:hAnsi="Arial" w:cs="Arial"/>
+                          <w:sz w:val="24"/>
+                          <w:szCs w:val="24"/>
+                        </w:rPr>
+                        <w:t xml:space="preserve"> di </w:t>
+                      </w:r>
+                      <w:r>
+                        <w:rPr>
+                          <w:rFonts w:ascii="Arial" w:hAnsi="Arial" w:cs="Arial"/>
+                          <w:i/>
+                          <w:iCs/>
+                          <w:sz w:val="24"/>
+                          <w:szCs w:val="24"/>
+                        </w:rPr>
+                        <w:t>r</w:t>
+                      </w:r>
+                      <w:r>
+                        <w:rPr>
+                          <w:rFonts w:ascii="Arial" w:hAnsi="Arial" w:cs="Arial"/>
+                          <w:sz w:val="24"/>
+                          <w:szCs w:val="24"/>
+                        </w:rPr>
+                        <w:t xml:space="preserve"> sono stati inizializzati;</w:t>
                       </w:r>
                     </w:p>
                   </w:txbxContent>
@@ -2319,16 +3331,16 @@
         <mc:AlternateContent>
           <mc:Choice Requires="wps">
             <w:drawing>
-              <wp:anchor distT="0" distB="0" distL="114300" distR="114300" simplePos="0" relativeHeight="251663360" behindDoc="0" locked="0" layoutInCell="1" allowOverlap="1" wp14:anchorId="3F7FDDCA" wp14:editId="276C5A23">
+              <wp:anchor distT="0" distB="0" distL="114300" distR="114300" simplePos="0" relativeHeight="251663360" behindDoc="0" locked="0" layoutInCell="1" allowOverlap="1" wp14:anchorId="3F7FDDCA" wp14:editId="29F11111">
                 <wp:simplePos x="0" y="0"/>
                 <wp:positionH relativeFrom="column">
-                  <wp:posOffset>476943</wp:posOffset>
+                  <wp:posOffset>476250</wp:posOffset>
                 </wp:positionH>
                 <wp:positionV relativeFrom="paragraph">
-                  <wp:posOffset>88842</wp:posOffset>
+                  <wp:posOffset>86360</wp:posOffset>
                 </wp:positionV>
-                <wp:extent cx="4899660" cy="2759826"/>
-                <wp:effectExtent l="0" t="0" r="15240" b="8890"/>
+                <wp:extent cx="4899660" cy="2689860"/>
+                <wp:effectExtent l="0" t="0" r="15240" b="15240"/>
                 <wp:wrapNone/>
                 <wp:docPr id="4" name="Casella di testo 4"/>
                 <wp:cNvGraphicFramePr/>
@@ -2339,7 +3351,7 @@
                       <wps:spPr>
                         <a:xfrm>
                           <a:off x="0" y="0"/>
-                          <a:ext cx="4899660" cy="2759826"/>
+                          <a:ext cx="4899660" cy="2689860"/>
                         </a:xfrm>
                         <a:prstGeom prst="rect">
                           <a:avLst/>
@@ -2391,8 +3403,6 @@
                                 <w:szCs w:val="24"/>
                               </w:rPr>
                             </w:pPr>
-                            <w:proofErr w:type="spellStart"/>
-                            <w:proofErr w:type="gramStart"/>
                             <w:r>
                               <w:rPr>
                                 <w:rFonts w:ascii="Arial" w:hAnsi="Arial" w:cs="Arial"/>
@@ -2401,23 +3411,13 @@
                               </w:rPr>
                               <w:t>calculatePrize</w:t>
                             </w:r>
-                            <w:proofErr w:type="spellEnd"/>
-                            <w:r>
-                              <w:rPr>
-                                <w:rFonts w:ascii="Arial" w:hAnsi="Arial" w:cs="Arial"/>
-                                <w:sz w:val="24"/>
-                                <w:szCs w:val="24"/>
-                              </w:rPr>
-                              <w:t>(</w:t>
-                            </w:r>
-                            <w:proofErr w:type="gramEnd"/>
-                            <w:r>
-                              <w:rPr>
-                                <w:rFonts w:ascii="Arial" w:hAnsi="Arial" w:cs="Arial"/>
-                                <w:sz w:val="24"/>
-                                <w:szCs w:val="24"/>
-                              </w:rPr>
-                              <w:t>)</w:t>
+                            <w:r>
+                              <w:rPr>
+                                <w:rFonts w:ascii="Arial" w:hAnsi="Arial" w:cs="Arial"/>
+                                <w:sz w:val="24"/>
+                                <w:szCs w:val="24"/>
+                              </w:rPr>
+                              <w:t>()</w:t>
                             </w:r>
                           </w:p>
                           <w:p>
@@ -2498,7 +3498,91 @@
                                 <w:sz w:val="24"/>
                                 <w:szCs w:val="24"/>
                               </w:rPr>
-                              <w:t>È in corso la prenotazione di un ricovero per il paziente “corrente”</w:t>
+                              <w:t>È in corso la prenotazione d</w:t>
+                            </w:r>
+                            <w:r>
+                              <w:rPr>
+                                <w:rFonts w:ascii="Arial" w:hAnsi="Arial" w:cs="Arial"/>
+                                <w:sz w:val="24"/>
+                                <w:szCs w:val="24"/>
+                              </w:rPr>
+                              <w:t>el R</w:t>
+                            </w:r>
+                            <w:r>
+                              <w:rPr>
+                                <w:rFonts w:ascii="Arial" w:hAnsi="Arial" w:cs="Arial"/>
+                                <w:sz w:val="24"/>
+                                <w:szCs w:val="24"/>
+                              </w:rPr>
+                              <w:t xml:space="preserve">icovero </w:t>
+                            </w:r>
+                            <w:r>
+                              <w:rPr>
+                                <w:rFonts w:ascii="Arial" w:hAnsi="Arial" w:cs="Arial"/>
+                                <w:sz w:val="24"/>
+                                <w:szCs w:val="24"/>
+                              </w:rPr>
+                              <w:t xml:space="preserve">“corrente” </w:t>
+                            </w:r>
+                            <w:r>
+                              <w:rPr>
+                                <w:rFonts w:ascii="Arial" w:hAnsi="Arial" w:cs="Arial"/>
+                                <w:i/>
+                                <w:iCs/>
+                                <w:sz w:val="24"/>
+                                <w:szCs w:val="24"/>
+                              </w:rPr>
+                              <w:t xml:space="preserve">r </w:t>
+                            </w:r>
+                            <w:r>
+                              <w:rPr>
+                                <w:rFonts w:ascii="Arial" w:hAnsi="Arial" w:cs="Arial"/>
+                                <w:sz w:val="24"/>
+                                <w:szCs w:val="24"/>
+                              </w:rPr>
+                              <w:t>per</w:t>
+                            </w:r>
+                            <w:r>
+                              <w:rPr>
+                                <w:rFonts w:ascii="Arial" w:hAnsi="Arial" w:cs="Arial"/>
+                                <w:sz w:val="24"/>
+                                <w:szCs w:val="24"/>
+                              </w:rPr>
+                              <w:t xml:space="preserve"> il </w:t>
+                            </w:r>
+                            <w:r>
+                              <w:rPr>
+                                <w:rFonts w:ascii="Arial" w:hAnsi="Arial" w:cs="Arial"/>
+                                <w:sz w:val="24"/>
+                                <w:szCs w:val="24"/>
+                              </w:rPr>
+                              <w:t>P</w:t>
+                            </w:r>
+                            <w:r>
+                              <w:rPr>
+                                <w:rFonts w:ascii="Arial" w:hAnsi="Arial" w:cs="Arial"/>
+                                <w:sz w:val="24"/>
+                                <w:szCs w:val="24"/>
+                              </w:rPr>
+                              <w:t>aziente “corrente”</w:t>
+                            </w:r>
+                            <w:r>
+                              <w:rPr>
+                                <w:rFonts w:ascii="Arial" w:hAnsi="Arial" w:cs="Arial"/>
+                                <w:sz w:val="24"/>
+                                <w:szCs w:val="24"/>
+                              </w:rPr>
+                              <w:t xml:space="preserve"> </w:t>
+                            </w:r>
+                            <w:r>
+                              <w:rPr>
+                                <w:rFonts w:ascii="Arial" w:hAnsi="Arial" w:cs="Arial"/>
+                                <w:i/>
+                                <w:iCs/>
+                                <w:sz w:val="24"/>
+                                <w:szCs w:val="24"/>
+                              </w:rPr>
+                              <w:t>p</w:t>
                             </w:r>
                             <w:r>
                               <w:rPr>
@@ -2507,28 +3591,6 @@
                                 <w:szCs w:val="24"/>
                               </w:rPr>
                               <w:t>;</w:t>
-                            </w:r>
-                          </w:p>
-                          <w:p>
-                            <w:pPr>
-                              <w:pStyle w:val="Paragrafoelenco"/>
-                              <w:numPr>
-                                <w:ilvl w:val="0"/>
-                                <w:numId w:val="3"/>
-                              </w:numPr>
-                              <w:rPr>
-                                <w:rFonts w:ascii="Arial" w:hAnsi="Arial" w:cs="Arial"/>
-                                <w:sz w:val="24"/>
-                                <w:szCs w:val="24"/>
-                              </w:rPr>
-                            </w:pPr>
-                            <w:r>
-                              <w:rPr>
-                                <w:rFonts w:ascii="Arial" w:hAnsi="Arial" w:cs="Arial"/>
-                                <w:sz w:val="24"/>
-                                <w:szCs w:val="24"/>
-                              </w:rPr>
-                              <w:t>È stata scelta una data per il ricovero.</w:t>
                             </w:r>
                           </w:p>
                           <w:p>
@@ -2573,15 +3635,59 @@
                                 <w:sz w:val="24"/>
                                 <w:szCs w:val="24"/>
                               </w:rPr>
-                              <w:t>Il sistema visualizza all’addetto, che lo comunicherà al paziente, il prezzo del possibile ricovero</w:t>
-                            </w:r>
-                            <w:r>
-                              <w:rPr>
-                                <w:rFonts w:ascii="Arial" w:hAnsi="Arial" w:cs="Arial"/>
-                                <w:sz w:val="24"/>
-                                <w:szCs w:val="24"/>
-                              </w:rPr>
-                              <w:t>.</w:t>
+                              <w:t xml:space="preserve">È stato inizializzato </w:t>
+                            </w:r>
+                            <w:r>
+                              <w:rPr>
+                                <w:rFonts w:ascii="Arial" w:hAnsi="Arial" w:cs="Arial"/>
+                                <w:sz w:val="24"/>
+                                <w:szCs w:val="24"/>
+                              </w:rPr>
+                              <w:t xml:space="preserve">e restituito </w:t>
+                            </w:r>
+                            <w:r>
+                              <w:rPr>
+                                <w:rFonts w:ascii="Arial" w:hAnsi="Arial" w:cs="Arial"/>
+                                <w:sz w:val="24"/>
+                                <w:szCs w:val="24"/>
+                              </w:rPr>
+                              <w:t xml:space="preserve">l’attributo </w:t>
+                            </w:r>
+                            <w:r>
+                              <w:rPr>
+                                <w:rFonts w:ascii="Arial" w:hAnsi="Arial" w:cs="Arial"/>
+                                <w:i/>
+                                <w:iCs/>
+                                <w:sz w:val="24"/>
+                                <w:szCs w:val="24"/>
+                              </w:rPr>
+                              <w:t>prezzo</w:t>
+                            </w:r>
+                            <w:r>
+                              <w:rPr>
+                                <w:rFonts w:ascii="Arial" w:hAnsi="Arial" w:cs="Arial"/>
+                                <w:sz w:val="24"/>
+                                <w:szCs w:val="24"/>
+                              </w:rPr>
+                              <w:t xml:space="preserve"> di </w:t>
+                            </w:r>
+                            <w:r>
+                              <w:rPr>
+                                <w:rFonts w:ascii="Arial" w:hAnsi="Arial" w:cs="Arial"/>
+                                <w:i/>
+                                <w:iCs/>
+                                <w:sz w:val="24"/>
+                                <w:szCs w:val="24"/>
+                              </w:rPr>
+                              <w:t>r</w:t>
+                            </w:r>
+                            <w:r>
+                              <w:rPr>
+                                <w:rFonts w:ascii="Arial" w:hAnsi="Arial" w:cs="Arial"/>
+                                <w:sz w:val="24"/>
+                                <w:szCs w:val="24"/>
+                              </w:rPr>
+                              <w:t>;</w:t>
                             </w:r>
                           </w:p>
                         </w:txbxContent>
@@ -2606,7 +3712,7 @@
           </mc:Choice>
           <mc:Fallback>
             <w:pict>
-              <v:shape w14:anchorId="3F7FDDCA" id="Casella di testo 4" o:spid="_x0000_s1029" type="#_x0000_t202" style="position:absolute;left:0;text-align:left;margin-left:37.55pt;margin-top:7pt;width:385.8pt;height:217.3pt;z-index:251663360;visibility:visible;mso-wrap-style:square;mso-width-percent:0;mso-height-percent:0;mso-wrap-distance-left:9pt;mso-wrap-distance-top:0;mso-wrap-distance-right:9pt;mso-wrap-distance-bottom:0;mso-position-horizontal:absolute;mso-position-horizontal-relative:text;mso-position-vertical:absolute;mso-position-vertical-relative:text;mso-width-percent:0;mso-height-percent:0;mso-width-relative:margin;mso-height-relative:margin;v-text-anchor:top" o:gfxdata="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" fillcolor="white [3201]" strokecolor="#a5a5a5 [3206]" strokeweight="1pt">
+              <v:shape w14:anchorId="3F7FDDCA" id="Casella di testo 4" o:spid="_x0000_s1029" type="#_x0000_t202" style="position:absolute;left:0;text-align:left;margin-left:37.5pt;margin-top:6.8pt;width:385.8pt;height:211.8pt;z-index:251663360;visibility:visible;mso-wrap-style:square;mso-width-percent:0;mso-height-percent:0;mso-wrap-distance-left:9pt;mso-wrap-distance-top:0;mso-wrap-distance-right:9pt;mso-wrap-distance-bottom:0;mso-position-horizontal:absolute;mso-position-horizontal-relative:text;mso-position-vertical:absolute;mso-position-vertical-relative:text;mso-width-percent:0;mso-height-percent:0;mso-width-relative:margin;mso-height-relative:margin;v-text-anchor:top" o:gfxdata="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" fillcolor="white [3201]" strokecolor="#a5a5a5 [3206]" strokeweight="1pt">
                 <v:textbox>
                   <w:txbxContent>
                     <w:p>
@@ -2638,8 +3744,6 @@
                           <w:szCs w:val="24"/>
                         </w:rPr>
                       </w:pPr>
-                      <w:proofErr w:type="spellStart"/>
-                      <w:proofErr w:type="gramStart"/>
                       <w:r>
                         <w:rPr>
                           <w:rFonts w:ascii="Arial" w:hAnsi="Arial" w:cs="Arial"/>
@@ -2648,23 +3752,13 @@
                         </w:rPr>
                         <w:t>calculatePrize</w:t>
                       </w:r>
-                      <w:proofErr w:type="spellEnd"/>
-                      <w:r>
-                        <w:rPr>
-                          <w:rFonts w:ascii="Arial" w:hAnsi="Arial" w:cs="Arial"/>
-                          <w:sz w:val="24"/>
-                          <w:szCs w:val="24"/>
-                        </w:rPr>
-                        <w:t>(</w:t>
-                      </w:r>
-                      <w:proofErr w:type="gramEnd"/>
-                      <w:r>
-                        <w:rPr>
-                          <w:rFonts w:ascii="Arial" w:hAnsi="Arial" w:cs="Arial"/>
-                          <w:sz w:val="24"/>
-                          <w:szCs w:val="24"/>
-                        </w:rPr>
-                        <w:t>)</w:t>
+                      <w:r>
+                        <w:rPr>
+                          <w:rFonts w:ascii="Arial" w:hAnsi="Arial" w:cs="Arial"/>
+                          <w:sz w:val="24"/>
+                          <w:szCs w:val="24"/>
+                        </w:rPr>
+                        <w:t>()</w:t>
                       </w:r>
                     </w:p>
                     <w:p>
@@ -2745,7 +3839,91 @@
                           <w:sz w:val="24"/>
                           <w:szCs w:val="24"/>
                         </w:rPr>
-                        <w:t>È in corso la prenotazione di un ricovero per il paziente “corrente”</w:t>
+                        <w:t>È in corso la prenotazione d</w:t>
+                      </w:r>
+                      <w:r>
+                        <w:rPr>
+                          <w:rFonts w:ascii="Arial" w:hAnsi="Arial" w:cs="Arial"/>
+                          <w:sz w:val="24"/>
+                          <w:szCs w:val="24"/>
+                        </w:rPr>
+                        <w:t>el R</w:t>
+                      </w:r>
+                      <w:r>
+                        <w:rPr>
+                          <w:rFonts w:ascii="Arial" w:hAnsi="Arial" w:cs="Arial"/>
+                          <w:sz w:val="24"/>
+                          <w:szCs w:val="24"/>
+                        </w:rPr>
+                        <w:t xml:space="preserve">icovero </w:t>
+                      </w:r>
+                      <w:r>
+                        <w:rPr>
+                          <w:rFonts w:ascii="Arial" w:hAnsi="Arial" w:cs="Arial"/>
+                          <w:sz w:val="24"/>
+                          <w:szCs w:val="24"/>
+                        </w:rPr>
+                        <w:t xml:space="preserve">“corrente” </w:t>
+                      </w:r>
+                      <w:r>
+                        <w:rPr>
+                          <w:rFonts w:ascii="Arial" w:hAnsi="Arial" w:cs="Arial"/>
+                          <w:i/>
+                          <w:iCs/>
+                          <w:sz w:val="24"/>
+                          <w:szCs w:val="24"/>
+                        </w:rPr>
+                        <w:t xml:space="preserve">r </w:t>
+                      </w:r>
+                      <w:r>
+                        <w:rPr>
+                          <w:rFonts w:ascii="Arial" w:hAnsi="Arial" w:cs="Arial"/>
+                          <w:sz w:val="24"/>
+                          <w:szCs w:val="24"/>
+                        </w:rPr>
+                        <w:t>per</w:t>
+                      </w:r>
+                      <w:r>
+                        <w:rPr>
+                          <w:rFonts w:ascii="Arial" w:hAnsi="Arial" w:cs="Arial"/>
+                          <w:sz w:val="24"/>
+                          <w:szCs w:val="24"/>
+                        </w:rPr>
+                        <w:t xml:space="preserve"> il </w:t>
+                      </w:r>
+                      <w:r>
+                        <w:rPr>
+                          <w:rFonts w:ascii="Arial" w:hAnsi="Arial" w:cs="Arial"/>
+                          <w:sz w:val="24"/>
+                          <w:szCs w:val="24"/>
+                        </w:rPr>
+                        <w:t>P</w:t>
+                      </w:r>
+                      <w:r>
+                        <w:rPr>
+                          <w:rFonts w:ascii="Arial" w:hAnsi="Arial" w:cs="Arial"/>
+                          <w:sz w:val="24"/>
+                          <w:szCs w:val="24"/>
+                        </w:rPr>
+                        <w:t>aziente “corrente”</w:t>
+                      </w:r>
+                      <w:r>
+                        <w:rPr>
+                          <w:rFonts w:ascii="Arial" w:hAnsi="Arial" w:cs="Arial"/>
+                          <w:sz w:val="24"/>
+                          <w:szCs w:val="24"/>
+                        </w:rPr>
+                        <w:t xml:space="preserve"> </w:t>
+                      </w:r>
+                      <w:r>
+                        <w:rPr>
+                          <w:rFonts w:ascii="Arial" w:hAnsi="Arial" w:cs="Arial"/>
+                          <w:i/>
+                          <w:iCs/>
+                          <w:sz w:val="24"/>
+                          <w:szCs w:val="24"/>
+                        </w:rPr>
+                        <w:t>p</w:t>
                       </w:r>
                       <w:r>
                         <w:rPr>
@@ -2754,28 +3932,6 @@
                           <w:szCs w:val="24"/>
                         </w:rPr>
                         <w:t>;</w:t>
-                      </w:r>
-                    </w:p>
-                    <w:p>
-                      <w:pPr>
-                        <w:pStyle w:val="Paragrafoelenco"/>
-                        <w:numPr>
-                          <w:ilvl w:val="0"/>
-                          <w:numId w:val="3"/>
-                        </w:numPr>
-                        <w:rPr>
-                          <w:rFonts w:ascii="Arial" w:hAnsi="Arial" w:cs="Arial"/>
-                          <w:sz w:val="24"/>
-                          <w:szCs w:val="24"/>
-                        </w:rPr>
-                      </w:pPr>
-                      <w:r>
-                        <w:rPr>
-                          <w:rFonts w:ascii="Arial" w:hAnsi="Arial" w:cs="Arial"/>
-                          <w:sz w:val="24"/>
-                          <w:szCs w:val="24"/>
-                        </w:rPr>
-                        <w:t>È stata scelta una data per il ricovero.</w:t>
                       </w:r>
                     </w:p>
                     <w:p>
@@ -2820,15 +3976,59 @@
                           <w:sz w:val="24"/>
                           <w:szCs w:val="24"/>
                         </w:rPr>
-                        <w:t>Il sistema visualizza all’addetto, che lo comunicherà al paziente, il prezzo del possibile ricovero</w:t>
-                      </w:r>
-                      <w:r>
-                        <w:rPr>
-                          <w:rFonts w:ascii="Arial" w:hAnsi="Arial" w:cs="Arial"/>
-                          <w:sz w:val="24"/>
-                          <w:szCs w:val="24"/>
-                        </w:rPr>
-                        <w:t>.</w:t>
+                        <w:t xml:space="preserve">È stato inizializzato </w:t>
+                      </w:r>
+                      <w:r>
+                        <w:rPr>
+                          <w:rFonts w:ascii="Arial" w:hAnsi="Arial" w:cs="Arial"/>
+                          <w:sz w:val="24"/>
+                          <w:szCs w:val="24"/>
+                        </w:rPr>
+                        <w:t xml:space="preserve">e restituito </w:t>
+                      </w:r>
+                      <w:r>
+                        <w:rPr>
+                          <w:rFonts w:ascii="Arial" w:hAnsi="Arial" w:cs="Arial"/>
+                          <w:sz w:val="24"/>
+                          <w:szCs w:val="24"/>
+                        </w:rPr>
+                        <w:t xml:space="preserve">l’attributo </w:t>
+                      </w:r>
+                      <w:r>
+                        <w:rPr>
+                          <w:rFonts w:ascii="Arial" w:hAnsi="Arial" w:cs="Arial"/>
+                          <w:i/>
+                          <w:iCs/>
+                          <w:sz w:val="24"/>
+                          <w:szCs w:val="24"/>
+                        </w:rPr>
+                        <w:t>prezzo</w:t>
+                      </w:r>
+                      <w:r>
+                        <w:rPr>
+                          <w:rFonts w:ascii="Arial" w:hAnsi="Arial" w:cs="Arial"/>
+                          <w:sz w:val="24"/>
+                          <w:szCs w:val="24"/>
+                        </w:rPr>
+                        <w:t xml:space="preserve"> di </w:t>
+                      </w:r>
+                      <w:r>
+                        <w:rPr>
+                          <w:rFonts w:ascii="Arial" w:hAnsi="Arial" w:cs="Arial"/>
+                          <w:i/>
+                          <w:iCs/>
+                          <w:sz w:val="24"/>
+                          <w:szCs w:val="24"/>
+                        </w:rPr>
+                        <w:t>r</w:t>
+                      </w:r>
+                      <w:r>
+                        <w:rPr>
+                          <w:rFonts w:ascii="Arial" w:hAnsi="Arial" w:cs="Arial"/>
+                          <w:sz w:val="24"/>
+                          <w:szCs w:val="24"/>
+                        </w:rPr>
+                        <w:t>;</w:t>
                       </w:r>
                     </w:p>
                   </w:txbxContent>
@@ -2979,8 +4179,6 @@
         <w:jc w:val="both"/>
         <w:rPr>
           <w:rFonts w:ascii="Arial" w:hAnsi="Arial" w:cs="Arial"/>
-          <w:b/>
-          <w:bCs/>
           <w:sz w:val="28"/>
           <w:szCs w:val="28"/>
         </w:rPr>
@@ -3057,16 +4255,16 @@
         <mc:AlternateContent>
           <mc:Choice Requires="wps">
             <w:drawing>
-              <wp:anchor distT="0" distB="0" distL="114300" distR="114300" simplePos="0" relativeHeight="251665408" behindDoc="0" locked="0" layoutInCell="1" allowOverlap="1" wp14:anchorId="49B5C913" wp14:editId="5B683AD3">
+              <wp:anchor distT="0" distB="0" distL="114300" distR="114300" simplePos="0" relativeHeight="251665408" behindDoc="0" locked="0" layoutInCell="1" allowOverlap="1" wp14:anchorId="49B5C913" wp14:editId="6E051435">
                 <wp:simplePos x="0" y="0"/>
                 <wp:positionH relativeFrom="column">
-                  <wp:posOffset>476943</wp:posOffset>
+                  <wp:posOffset>476250</wp:posOffset>
                 </wp:positionH>
                 <wp:positionV relativeFrom="paragraph">
-                  <wp:posOffset>91670</wp:posOffset>
+                  <wp:posOffset>88900</wp:posOffset>
                 </wp:positionV>
-                <wp:extent cx="4899660" cy="3507971"/>
-                <wp:effectExtent l="0" t="0" r="15240" b="10160"/>
+                <wp:extent cx="4899660" cy="4838700"/>
+                <wp:effectExtent l="0" t="0" r="15240" b="19050"/>
                 <wp:wrapNone/>
                 <wp:docPr id="5" name="Casella di testo 5"/>
                 <wp:cNvGraphicFramePr/>
@@ -3077,7 +4275,7 @@
                       <wps:spPr>
                         <a:xfrm>
                           <a:off x="0" y="0"/>
-                          <a:ext cx="4899660" cy="3507971"/>
+                          <a:ext cx="4899660" cy="4838700"/>
                         </a:xfrm>
                         <a:prstGeom prst="rect">
                           <a:avLst/>
@@ -3129,8 +4327,6 @@
                                 <w:szCs w:val="24"/>
                               </w:rPr>
                             </w:pPr>
-                            <w:proofErr w:type="spellStart"/>
-                            <w:proofErr w:type="gramStart"/>
                             <w:r>
                               <w:rPr>
                                 <w:rFonts w:ascii="Arial" w:hAnsi="Arial" w:cs="Arial"/>
@@ -3139,23 +4335,13 @@
                               </w:rPr>
                               <w:t>confirmHospitalization</w:t>
                             </w:r>
-                            <w:proofErr w:type="spellEnd"/>
-                            <w:r>
-                              <w:rPr>
-                                <w:rFonts w:ascii="Arial" w:hAnsi="Arial" w:cs="Arial"/>
-                                <w:sz w:val="24"/>
-                                <w:szCs w:val="24"/>
-                              </w:rPr>
-                              <w:t>(</w:t>
-                            </w:r>
-                            <w:proofErr w:type="gramEnd"/>
-                            <w:r>
-                              <w:rPr>
-                                <w:rFonts w:ascii="Arial" w:hAnsi="Arial" w:cs="Arial"/>
-                                <w:sz w:val="24"/>
-                                <w:szCs w:val="24"/>
-                              </w:rPr>
-                              <w:t>)</w:t>
+                            <w:r>
+                              <w:rPr>
+                                <w:rFonts w:ascii="Arial" w:hAnsi="Arial" w:cs="Arial"/>
+                                <w:sz w:val="24"/>
+                                <w:szCs w:val="24"/>
+                              </w:rPr>
+                              <w:t>()</w:t>
                             </w:r>
                           </w:p>
                           <w:p>
@@ -3236,7 +4422,83 @@
                                 <w:sz w:val="24"/>
                                 <w:szCs w:val="24"/>
                               </w:rPr>
-                              <w:t>È in corso la prenotazione di un ricovero per il paziente “corrente”</w:t>
+                              <w:t>È in corso la prenotazione d</w:t>
+                            </w:r>
+                            <w:r>
+                              <w:rPr>
+                                <w:rFonts w:ascii="Arial" w:hAnsi="Arial" w:cs="Arial"/>
+                                <w:sz w:val="24"/>
+                                <w:szCs w:val="24"/>
+                              </w:rPr>
+                              <w:t>el R</w:t>
+                            </w:r>
+                            <w:r>
+                              <w:rPr>
+                                <w:rFonts w:ascii="Arial" w:hAnsi="Arial" w:cs="Arial"/>
+                                <w:sz w:val="24"/>
+                                <w:szCs w:val="24"/>
+                              </w:rPr>
+                              <w:t>icovero</w:t>
+                            </w:r>
+                            <w:r>
+                              <w:rPr>
+                                <w:rFonts w:ascii="Arial" w:hAnsi="Arial" w:cs="Arial"/>
+                                <w:sz w:val="24"/>
+                                <w:szCs w:val="24"/>
+                              </w:rPr>
+                              <w:t xml:space="preserve"> “corrente” </w:t>
+                            </w:r>
+                            <w:r>
+                              <w:rPr>
+                                <w:rFonts w:ascii="Arial" w:hAnsi="Arial" w:cs="Arial"/>
+                                <w:i/>
+                                <w:iCs/>
+                                <w:sz w:val="24"/>
+                                <w:szCs w:val="24"/>
+                              </w:rPr>
+                              <w:t>r</w:t>
+                            </w:r>
+                            <w:r>
+                              <w:rPr>
+                                <w:rFonts w:ascii="Arial" w:hAnsi="Arial" w:cs="Arial"/>
+                                <w:sz w:val="24"/>
+                                <w:szCs w:val="24"/>
+                              </w:rPr>
+                              <w:t xml:space="preserve"> per il </w:t>
+                            </w:r>
+                            <w:r>
+                              <w:rPr>
+                                <w:rFonts w:ascii="Arial" w:hAnsi="Arial" w:cs="Arial"/>
+                                <w:sz w:val="24"/>
+                                <w:szCs w:val="24"/>
+                              </w:rPr>
+                              <w:t>P</w:t>
+                            </w:r>
+                            <w:r>
+                              <w:rPr>
+                                <w:rFonts w:ascii="Arial" w:hAnsi="Arial" w:cs="Arial"/>
+                                <w:sz w:val="24"/>
+                                <w:szCs w:val="24"/>
+                              </w:rPr>
+                              <w:t>aziente “corrente”</w:t>
+                            </w:r>
+                            <w:r>
+                              <w:rPr>
+                                <w:rFonts w:ascii="Arial" w:hAnsi="Arial" w:cs="Arial"/>
+                                <w:sz w:val="24"/>
+                                <w:szCs w:val="24"/>
+                              </w:rPr>
+                              <w:t xml:space="preserve"> </w:t>
+                            </w:r>
+                            <w:r>
+                              <w:rPr>
+                                <w:rFonts w:ascii="Arial" w:hAnsi="Arial" w:cs="Arial"/>
+                                <w:i/>
+                                <w:iCs/>
+                                <w:sz w:val="24"/>
+                                <w:szCs w:val="24"/>
+                              </w:rPr>
+                              <w:t>p</w:t>
                             </w:r>
                             <w:r>
                               <w:rPr>
@@ -3245,28 +4507,6 @@
                                 <w:szCs w:val="24"/>
                               </w:rPr>
                               <w:t>;</w:t>
-                            </w:r>
-                          </w:p>
-                          <w:p>
-                            <w:pPr>
-                              <w:pStyle w:val="Paragrafoelenco"/>
-                              <w:numPr>
-                                <w:ilvl w:val="0"/>
-                                <w:numId w:val="3"/>
-                              </w:numPr>
-                              <w:rPr>
-                                <w:rFonts w:ascii="Arial" w:hAnsi="Arial" w:cs="Arial"/>
-                                <w:sz w:val="24"/>
-                                <w:szCs w:val="24"/>
-                              </w:rPr>
-                            </w:pPr>
-                            <w:r>
-                              <w:rPr>
-                                <w:rFonts w:ascii="Arial" w:hAnsi="Arial" w:cs="Arial"/>
-                                <w:sz w:val="24"/>
-                                <w:szCs w:val="24"/>
-                              </w:rPr>
-                              <w:t>È stato restituito dal sistema il prezzo del possibile ricovero.</w:t>
                             </w:r>
                           </w:p>
                           <w:p>
@@ -3308,10 +4548,20 @@
                             <w:r>
                               <w:rPr>
                                 <w:rFonts w:ascii="Arial" w:hAnsi="Arial" w:cs="Arial"/>
-                                <w:sz w:val="24"/>
-                                <w:szCs w:val="24"/>
-                              </w:rPr>
-                              <w:t>L’addetto conferma la scelta del paziente di prenotare il ricovero;</w:t>
+                                <w:i/>
+                                <w:iCs/>
+                                <w:sz w:val="24"/>
+                                <w:szCs w:val="24"/>
+                              </w:rPr>
+                              <w:t xml:space="preserve">r </w:t>
+                            </w:r>
+                            <w:r>
+                              <w:rPr>
+                                <w:rFonts w:ascii="Arial" w:hAnsi="Arial" w:cs="Arial"/>
+                                <w:sz w:val="24"/>
+                                <w:szCs w:val="24"/>
+                              </w:rPr>
+                              <w:t>è stata associata a ClinicHub mediante l’associazione “gestisce”;</w:t>
                             </w:r>
                           </w:p>
                           <w:p>
@@ -3332,10 +4582,340 @@
                             <w:r>
                               <w:rPr>
                                 <w:rFonts w:ascii="Arial" w:hAnsi="Arial" w:cs="Arial"/>
-                                <w:sz w:val="24"/>
-                                <w:szCs w:val="24"/>
-                              </w:rPr>
-                              <w:t>Il sistema restituisce la ricevuta di avvenuta prenotazione.</w:t>
+                                <w:i/>
+                                <w:iCs/>
+                                <w:sz w:val="24"/>
+                                <w:szCs w:val="24"/>
+                              </w:rPr>
+                              <w:t xml:space="preserve">r </w:t>
+                            </w:r>
+                            <w:r>
+                              <w:rPr>
+                                <w:rFonts w:ascii="Arial" w:hAnsi="Arial" w:cs="Arial"/>
+                                <w:sz w:val="24"/>
+                                <w:szCs w:val="24"/>
+                              </w:rPr>
+                              <w:t xml:space="preserve">è stata associata al paziente “corrente” </w:t>
+                            </w:r>
+                            <w:r>
+                              <w:rPr>
+                                <w:rFonts w:ascii="Arial" w:hAnsi="Arial" w:cs="Arial"/>
+                                <w:i/>
+                                <w:iCs/>
+                                <w:sz w:val="24"/>
+                                <w:szCs w:val="24"/>
+                              </w:rPr>
+                              <w:t>p</w:t>
+                            </w:r>
+                            <w:r>
+                              <w:rPr>
+                                <w:rFonts w:ascii="Arial" w:hAnsi="Arial" w:cs="Arial"/>
+                                <w:sz w:val="24"/>
+                                <w:szCs w:val="24"/>
+                              </w:rPr>
+                              <w:t xml:space="preserve"> mediante l’associazione </w:t>
+                            </w:r>
+                            <w:r>
+                              <w:rPr>
+                                <w:rFonts w:ascii="Arial" w:hAnsi="Arial" w:cs="Arial"/>
+                                <w:sz w:val="24"/>
+                                <w:szCs w:val="24"/>
+                              </w:rPr>
+                              <w:t>“richiede”;</w:t>
+                            </w:r>
+                          </w:p>
+                          <w:p>
+                            <w:pPr>
+                              <w:pStyle w:val="Paragrafoelenco"/>
+                              <w:numPr>
+                                <w:ilvl w:val="0"/>
+                                <w:numId w:val="4"/>
+                              </w:numPr>
+                              <w:rPr>
+                                <w:rFonts w:ascii="Arial" w:hAnsi="Arial" w:cs="Arial"/>
+                                <w:b/>
+                                <w:bCs/>
+                                <w:sz w:val="24"/>
+                                <w:szCs w:val="24"/>
+                              </w:rPr>
+                            </w:pPr>
+                            <w:r>
+                              <w:rPr>
+                                <w:rFonts w:ascii="Arial" w:hAnsi="Arial" w:cs="Arial"/>
+                                <w:sz w:val="24"/>
+                                <w:szCs w:val="24"/>
+                              </w:rPr>
+                              <w:t>È stata recuperata</w:t>
+                            </w:r>
+                            <w:r>
+                              <w:rPr>
+                                <w:rFonts w:ascii="Arial" w:hAnsi="Arial" w:cs="Arial"/>
+                                <w:sz w:val="24"/>
+                                <w:szCs w:val="24"/>
+                              </w:rPr>
+                              <w:t xml:space="preserve"> </w:t>
+                            </w:r>
+                            <w:r>
+                              <w:rPr>
+                                <w:rFonts w:ascii="Arial" w:hAnsi="Arial" w:cs="Arial"/>
+                                <w:sz w:val="24"/>
+                                <w:szCs w:val="24"/>
+                              </w:rPr>
+                              <w:t>dal Registro Medici</w:t>
+                            </w:r>
+                            <w:r>
+                              <w:rPr>
+                                <w:rFonts w:ascii="Arial" w:hAnsi="Arial" w:cs="Arial"/>
+                                <w:sz w:val="24"/>
+                                <w:szCs w:val="24"/>
+                              </w:rPr>
+                              <w:t xml:space="preserve"> l’istanza </w:t>
+                            </w:r>
+                            <w:r>
+                              <w:rPr>
+                                <w:rFonts w:ascii="Arial" w:hAnsi="Arial" w:cs="Arial"/>
+                                <w:i/>
+                                <w:iCs/>
+                                <w:sz w:val="24"/>
+                                <w:szCs w:val="24"/>
+                              </w:rPr>
+                              <w:t>m</w:t>
+                            </w:r>
+                            <w:r>
+                              <w:rPr>
+                                <w:rFonts w:ascii="Arial" w:hAnsi="Arial" w:cs="Arial"/>
+                                <w:sz w:val="24"/>
+                                <w:szCs w:val="24"/>
+                              </w:rPr>
+                              <w:t xml:space="preserve"> del Medico</w:t>
+                            </w:r>
+                            <w:r>
+                              <w:rPr>
+                                <w:rFonts w:ascii="Arial" w:hAnsi="Arial" w:cs="Arial"/>
+                                <w:sz w:val="24"/>
+                                <w:szCs w:val="24"/>
+                              </w:rPr>
+                              <w:t xml:space="preserve"> </w:t>
+                            </w:r>
+                            <w:r>
+                              <w:rPr>
+                                <w:rFonts w:ascii="Arial" w:hAnsi="Arial" w:cs="Arial"/>
+                                <w:sz w:val="24"/>
+                                <w:szCs w:val="24"/>
+                              </w:rPr>
+                              <w:t>che dovrà occuparsi del ricovero;</w:t>
+                            </w:r>
+                          </w:p>
+                          <w:p>
+                            <w:pPr>
+                              <w:pStyle w:val="Paragrafoelenco"/>
+                              <w:numPr>
+                                <w:ilvl w:val="0"/>
+                                <w:numId w:val="4"/>
+                              </w:numPr>
+                              <w:rPr>
+                                <w:rFonts w:ascii="Arial" w:hAnsi="Arial" w:cs="Arial"/>
+                                <w:b/>
+                                <w:bCs/>
+                                <w:sz w:val="24"/>
+                                <w:szCs w:val="24"/>
+                              </w:rPr>
+                            </w:pPr>
+                            <w:r>
+                              <w:rPr>
+                                <w:rFonts w:ascii="Arial" w:hAnsi="Arial" w:cs="Arial"/>
+                                <w:i/>
+                                <w:iCs/>
+                                <w:sz w:val="24"/>
+                                <w:szCs w:val="24"/>
+                              </w:rPr>
+                              <w:t xml:space="preserve">r </w:t>
+                            </w:r>
+                            <w:r>
+                              <w:rPr>
+                                <w:rFonts w:ascii="Arial" w:hAnsi="Arial" w:cs="Arial"/>
+                                <w:sz w:val="24"/>
+                                <w:szCs w:val="24"/>
+                              </w:rPr>
+                              <w:t xml:space="preserve">è stata associata ad </w:t>
+                            </w:r>
+                            <w:r>
+                              <w:rPr>
+                                <w:rFonts w:ascii="Arial" w:hAnsi="Arial" w:cs="Arial"/>
+                                <w:i/>
+                                <w:iCs/>
+                                <w:sz w:val="24"/>
+                                <w:szCs w:val="24"/>
+                              </w:rPr>
+                              <w:t>m</w:t>
+                            </w:r>
+                            <w:r>
+                              <w:rPr>
+                                <w:rFonts w:ascii="Arial" w:hAnsi="Arial" w:cs="Arial"/>
+                                <w:sz w:val="24"/>
+                                <w:szCs w:val="24"/>
+                              </w:rPr>
+                              <w:t xml:space="preserve"> mediante l’associazione “</w:t>
+                            </w:r>
+                            <w:r>
+                              <w:rPr>
+                                <w:rFonts w:ascii="Arial" w:hAnsi="Arial" w:cs="Arial"/>
+                                <w:sz w:val="24"/>
+                                <w:szCs w:val="24"/>
+                              </w:rPr>
+                              <w:t xml:space="preserve">è </w:t>
+                            </w:r>
+                            <w:r>
+                              <w:rPr>
+                                <w:rFonts w:ascii="Arial" w:hAnsi="Arial" w:cs="Arial"/>
+                                <w:sz w:val="24"/>
+                                <w:szCs w:val="24"/>
+                              </w:rPr>
+                              <w:t>responsabile di</w:t>
+                            </w:r>
+                            <w:r>
+                              <w:rPr>
+                                <w:rFonts w:ascii="Arial" w:hAnsi="Arial" w:cs="Arial"/>
+                                <w:sz w:val="24"/>
+                                <w:szCs w:val="24"/>
+                              </w:rPr>
+                              <w:t>”;</w:t>
+                            </w:r>
+                          </w:p>
+                          <w:p>
+                            <w:pPr>
+                              <w:pStyle w:val="Paragrafoelenco"/>
+                              <w:numPr>
+                                <w:ilvl w:val="0"/>
+                                <w:numId w:val="4"/>
+                              </w:numPr>
+                              <w:rPr>
+                                <w:rFonts w:ascii="Arial" w:hAnsi="Arial" w:cs="Arial"/>
+                                <w:b/>
+                                <w:bCs/>
+                                <w:sz w:val="24"/>
+                                <w:szCs w:val="24"/>
+                              </w:rPr>
+                            </w:pPr>
+                            <w:r>
+                              <w:rPr>
+                                <w:rFonts w:ascii="Arial" w:hAnsi="Arial" w:cs="Arial"/>
+                                <w:sz w:val="24"/>
+                                <w:szCs w:val="24"/>
+                              </w:rPr>
+                              <w:t xml:space="preserve">È stata creata una nuova istanza </w:t>
+                            </w:r>
+                            <w:r>
+                              <w:rPr>
+                                <w:rFonts w:ascii="Arial" w:hAnsi="Arial" w:cs="Arial"/>
+                                <w:i/>
+                                <w:iCs/>
+                                <w:sz w:val="24"/>
+                                <w:szCs w:val="24"/>
+                              </w:rPr>
+                              <w:t xml:space="preserve">rp </w:t>
+                            </w:r>
+                            <w:r>
+                              <w:rPr>
+                                <w:rFonts w:ascii="Arial" w:hAnsi="Arial" w:cs="Arial"/>
+                                <w:sz w:val="24"/>
+                                <w:szCs w:val="24"/>
+                              </w:rPr>
+                              <w:t>di Ricevuta Prenotazione;</w:t>
+                            </w:r>
+                          </w:p>
+                          <w:p>
+                            <w:pPr>
+                              <w:pStyle w:val="Paragrafoelenco"/>
+                              <w:numPr>
+                                <w:ilvl w:val="0"/>
+                                <w:numId w:val="4"/>
+                              </w:numPr>
+                              <w:rPr>
+                                <w:rFonts w:ascii="Arial" w:hAnsi="Arial" w:cs="Arial"/>
+                                <w:b/>
+                                <w:bCs/>
+                                <w:sz w:val="24"/>
+                                <w:szCs w:val="24"/>
+                              </w:rPr>
+                            </w:pPr>
+                            <w:r>
+                              <w:rPr>
+                                <w:rFonts w:ascii="Arial" w:hAnsi="Arial" w:cs="Arial"/>
+                                <w:sz w:val="24"/>
+                                <w:szCs w:val="24"/>
+                              </w:rPr>
+                              <w:t xml:space="preserve">Gli attributi di </w:t>
+                            </w:r>
+                            <w:r>
+                              <w:rPr>
+                                <w:rFonts w:ascii="Arial" w:hAnsi="Arial" w:cs="Arial"/>
+                                <w:i/>
+                                <w:iCs/>
+                                <w:sz w:val="24"/>
+                                <w:szCs w:val="24"/>
+                              </w:rPr>
+                              <w:t>rp</w:t>
+                            </w:r>
+                            <w:r>
+                              <w:rPr>
+                                <w:rFonts w:ascii="Arial" w:hAnsi="Arial" w:cs="Arial"/>
+                                <w:sz w:val="24"/>
+                                <w:szCs w:val="24"/>
+                              </w:rPr>
+                              <w:t xml:space="preserve"> sono stati inizializzati;</w:t>
+                            </w:r>
+                          </w:p>
+                          <w:p>
+                            <w:pPr>
+                              <w:pStyle w:val="Paragrafoelenco"/>
+                              <w:numPr>
+                                <w:ilvl w:val="0"/>
+                                <w:numId w:val="4"/>
+                              </w:numPr>
+                              <w:rPr>
+                                <w:rFonts w:ascii="Arial" w:hAnsi="Arial" w:cs="Arial"/>
+                                <w:b/>
+                                <w:bCs/>
+                                <w:sz w:val="24"/>
+                                <w:szCs w:val="24"/>
+                              </w:rPr>
+                            </w:pPr>
+                            <w:r>
+                              <w:rPr>
+                                <w:rFonts w:ascii="Arial" w:hAnsi="Arial" w:cs="Arial"/>
+                                <w:i/>
+                                <w:iCs/>
+                                <w:sz w:val="24"/>
+                                <w:szCs w:val="24"/>
+                              </w:rPr>
+                              <w:t xml:space="preserve">r </w:t>
+                            </w:r>
+                            <w:r>
+                              <w:rPr>
+                                <w:rFonts w:ascii="Arial" w:hAnsi="Arial" w:cs="Arial"/>
+                                <w:sz w:val="24"/>
+                                <w:szCs w:val="24"/>
+                              </w:rPr>
+                              <w:t xml:space="preserve">è stata associata a </w:t>
+                            </w:r>
+                            <w:r>
+                              <w:rPr>
+                                <w:rFonts w:ascii="Arial" w:hAnsi="Arial" w:cs="Arial"/>
+                                <w:i/>
+                                <w:iCs/>
+                                <w:sz w:val="24"/>
+                                <w:szCs w:val="24"/>
+                              </w:rPr>
+                              <w:t>rp</w:t>
+                            </w:r>
+                            <w:r>
+                              <w:rPr>
+                                <w:rFonts w:ascii="Arial" w:hAnsi="Arial" w:cs="Arial"/>
+                                <w:sz w:val="24"/>
+                                <w:szCs w:val="24"/>
+                              </w:rPr>
+                              <w:t xml:space="preserve"> mediante l’associazione “è relativa a “;</w:t>
                             </w:r>
                           </w:p>
                         </w:txbxContent>
@@ -3360,7 +4940,7 @@
           </mc:Choice>
           <mc:Fallback>
             <w:pict>
-              <v:shape w14:anchorId="49B5C913" id="Casella di testo 5" o:spid="_x0000_s1030" type="#_x0000_t202" style="position:absolute;left:0;text-align:left;margin-left:37.55pt;margin-top:7.2pt;width:385.8pt;height:276.2pt;z-index:251665408;visibility:visible;mso-wrap-style:square;mso-width-percent:0;mso-height-percent:0;mso-wrap-distance-left:9pt;mso-wrap-distance-top:0;mso-wrap-distance-right:9pt;mso-wrap-distance-bottom:0;mso-position-horizontal:absolute;mso-position-horizontal-relative:text;mso-position-vertical:absolute;mso-position-vertical-relative:text;mso-width-percent:0;mso-height-percent:0;mso-width-relative:margin;mso-height-relative:margin;v-text-anchor:top" o:gfxdata="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" fillcolor="white [3201]" strokecolor="#a5a5a5 [3206]" strokeweight="1pt">
+              <v:shape w14:anchorId="49B5C913" id="Casella di testo 5" o:spid="_x0000_s1030" type="#_x0000_t202" style="position:absolute;left:0;text-align:left;margin-left:37.5pt;margin-top:7pt;width:385.8pt;height:381pt;z-index:251665408;visibility:visible;mso-wrap-style:square;mso-width-percent:0;mso-height-percent:0;mso-wrap-distance-left:9pt;mso-wrap-distance-top:0;mso-wrap-distance-right:9pt;mso-wrap-distance-bottom:0;mso-position-horizontal:absolute;mso-position-horizontal-relative:text;mso-position-vertical:absolute;mso-position-vertical-relative:text;mso-width-percent:0;mso-height-percent:0;mso-width-relative:margin;mso-height-relative:margin;v-text-anchor:top" o:gfxdata="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" fillcolor="white [3201]" strokecolor="#a5a5a5 [3206]" strokeweight="1pt">
                 <v:textbox>
                   <w:txbxContent>
                     <w:p>
@@ -3392,8 +4972,6 @@
                           <w:szCs w:val="24"/>
                         </w:rPr>
                       </w:pPr>
-                      <w:proofErr w:type="spellStart"/>
-                      <w:proofErr w:type="gramStart"/>
                       <w:r>
                         <w:rPr>
                           <w:rFonts w:ascii="Arial" w:hAnsi="Arial" w:cs="Arial"/>
@@ -3402,23 +4980,13 @@
                         </w:rPr>
                         <w:t>confirmHospitalization</w:t>
                       </w:r>
-                      <w:proofErr w:type="spellEnd"/>
-                      <w:r>
-                        <w:rPr>
-                          <w:rFonts w:ascii="Arial" w:hAnsi="Arial" w:cs="Arial"/>
-                          <w:sz w:val="24"/>
-                          <w:szCs w:val="24"/>
-                        </w:rPr>
-                        <w:t>(</w:t>
-                      </w:r>
-                      <w:proofErr w:type="gramEnd"/>
-                      <w:r>
-                        <w:rPr>
-                          <w:rFonts w:ascii="Arial" w:hAnsi="Arial" w:cs="Arial"/>
-                          <w:sz w:val="24"/>
-                          <w:szCs w:val="24"/>
-                        </w:rPr>
-                        <w:t>)</w:t>
+                      <w:r>
+                        <w:rPr>
+                          <w:rFonts w:ascii="Arial" w:hAnsi="Arial" w:cs="Arial"/>
+                          <w:sz w:val="24"/>
+                          <w:szCs w:val="24"/>
+                        </w:rPr>
+                        <w:t>()</w:t>
                       </w:r>
                     </w:p>
                     <w:p>
@@ -3499,7 +5067,83 @@
                           <w:sz w:val="24"/>
                           <w:szCs w:val="24"/>
                         </w:rPr>
-                        <w:t>È in corso la prenotazione di un ricovero per il paziente “corrente”</w:t>
+                        <w:t>È in corso la prenotazione d</w:t>
+                      </w:r>
+                      <w:r>
+                        <w:rPr>
+                          <w:rFonts w:ascii="Arial" w:hAnsi="Arial" w:cs="Arial"/>
+                          <w:sz w:val="24"/>
+                          <w:szCs w:val="24"/>
+                        </w:rPr>
+                        <w:t>el R</w:t>
+                      </w:r>
+                      <w:r>
+                        <w:rPr>
+                          <w:rFonts w:ascii="Arial" w:hAnsi="Arial" w:cs="Arial"/>
+                          <w:sz w:val="24"/>
+                          <w:szCs w:val="24"/>
+                        </w:rPr>
+                        <w:t>icovero</w:t>
+                      </w:r>
+                      <w:r>
+                        <w:rPr>
+                          <w:rFonts w:ascii="Arial" w:hAnsi="Arial" w:cs="Arial"/>
+                          <w:sz w:val="24"/>
+                          <w:szCs w:val="24"/>
+                        </w:rPr>
+                        <w:t xml:space="preserve"> “corrente” </w:t>
+                      </w:r>
+                      <w:r>
+                        <w:rPr>
+                          <w:rFonts w:ascii="Arial" w:hAnsi="Arial" w:cs="Arial"/>
+                          <w:i/>
+                          <w:iCs/>
+                          <w:sz w:val="24"/>
+                          <w:szCs w:val="24"/>
+                        </w:rPr>
+                        <w:t>r</w:t>
+                      </w:r>
+                      <w:r>
+                        <w:rPr>
+                          <w:rFonts w:ascii="Arial" w:hAnsi="Arial" w:cs="Arial"/>
+                          <w:sz w:val="24"/>
+                          <w:szCs w:val="24"/>
+                        </w:rPr>
+                        <w:t xml:space="preserve"> per il </w:t>
+                      </w:r>
+                      <w:r>
+                        <w:rPr>
+                          <w:rFonts w:ascii="Arial" w:hAnsi="Arial" w:cs="Arial"/>
+                          <w:sz w:val="24"/>
+                          <w:szCs w:val="24"/>
+                        </w:rPr>
+                        <w:t>P</w:t>
+                      </w:r>
+                      <w:r>
+                        <w:rPr>
+                          <w:rFonts w:ascii="Arial" w:hAnsi="Arial" w:cs="Arial"/>
+                          <w:sz w:val="24"/>
+                          <w:szCs w:val="24"/>
+                        </w:rPr>
+                        <w:t>aziente “corrente”</w:t>
+                      </w:r>
+                      <w:r>
+                        <w:rPr>
+                          <w:rFonts w:ascii="Arial" w:hAnsi="Arial" w:cs="Arial"/>
+                          <w:sz w:val="24"/>
+                          <w:szCs w:val="24"/>
+                        </w:rPr>
+                        <w:t xml:space="preserve"> </w:t>
+                      </w:r>
+                      <w:r>
+                        <w:rPr>
+                          <w:rFonts w:ascii="Arial" w:hAnsi="Arial" w:cs="Arial"/>
+                          <w:i/>
+                          <w:iCs/>
+                          <w:sz w:val="24"/>
+                          <w:szCs w:val="24"/>
+                        </w:rPr>
+                        <w:t>p</w:t>
                       </w:r>
                       <w:r>
                         <w:rPr>
@@ -3508,28 +5152,6 @@
                           <w:szCs w:val="24"/>
                         </w:rPr>
                         <w:t>;</w:t>
-                      </w:r>
-                    </w:p>
-                    <w:p>
-                      <w:pPr>
-                        <w:pStyle w:val="Paragrafoelenco"/>
-                        <w:numPr>
-                          <w:ilvl w:val="0"/>
-                          <w:numId w:val="3"/>
-                        </w:numPr>
-                        <w:rPr>
-                          <w:rFonts w:ascii="Arial" w:hAnsi="Arial" w:cs="Arial"/>
-                          <w:sz w:val="24"/>
-                          <w:szCs w:val="24"/>
-                        </w:rPr>
-                      </w:pPr>
-                      <w:r>
-                        <w:rPr>
-                          <w:rFonts w:ascii="Arial" w:hAnsi="Arial" w:cs="Arial"/>
-                          <w:sz w:val="24"/>
-                          <w:szCs w:val="24"/>
-                        </w:rPr>
-                        <w:t>È stato restituito dal sistema il prezzo del possibile ricovero.</w:t>
                       </w:r>
                     </w:p>
                     <w:p>
@@ -3571,10 +5193,20 @@
                       <w:r>
                         <w:rPr>
                           <w:rFonts w:ascii="Arial" w:hAnsi="Arial" w:cs="Arial"/>
-                          <w:sz w:val="24"/>
-                          <w:szCs w:val="24"/>
-                        </w:rPr>
-                        <w:t>L’addetto conferma la scelta del paziente di prenotare il ricovero;</w:t>
+                          <w:i/>
+                          <w:iCs/>
+                          <w:sz w:val="24"/>
+                          <w:szCs w:val="24"/>
+                        </w:rPr>
+                        <w:t xml:space="preserve">r </w:t>
+                      </w:r>
+                      <w:r>
+                        <w:rPr>
+                          <w:rFonts w:ascii="Arial" w:hAnsi="Arial" w:cs="Arial"/>
+                          <w:sz w:val="24"/>
+                          <w:szCs w:val="24"/>
+                        </w:rPr>
+                        <w:t>è stata associata a ClinicHub mediante l’associazione “gestisce”;</w:t>
                       </w:r>
                     </w:p>
                     <w:p>
@@ -3595,10 +5227,340 @@
                       <w:r>
                         <w:rPr>
                           <w:rFonts w:ascii="Arial" w:hAnsi="Arial" w:cs="Arial"/>
-                          <w:sz w:val="24"/>
-                          <w:szCs w:val="24"/>
-                        </w:rPr>
-                        <w:t>Il sistema restituisce la ricevuta di avvenuta prenotazione.</w:t>
+                          <w:i/>
+                          <w:iCs/>
+                          <w:sz w:val="24"/>
+                          <w:szCs w:val="24"/>
+                        </w:rPr>
+                        <w:t xml:space="preserve">r </w:t>
+                      </w:r>
+                      <w:r>
+                        <w:rPr>
+                          <w:rFonts w:ascii="Arial" w:hAnsi="Arial" w:cs="Arial"/>
+                          <w:sz w:val="24"/>
+                          <w:szCs w:val="24"/>
+                        </w:rPr>
+                        <w:t xml:space="preserve">è stata associata al paziente “corrente” </w:t>
+                      </w:r>
+                      <w:r>
+                        <w:rPr>
+                          <w:rFonts w:ascii="Arial" w:hAnsi="Arial" w:cs="Arial"/>
+                          <w:i/>
+                          <w:iCs/>
+                          <w:sz w:val="24"/>
+                          <w:szCs w:val="24"/>
+                        </w:rPr>
+                        <w:t>p</w:t>
+                      </w:r>
+                      <w:r>
+                        <w:rPr>
+                          <w:rFonts w:ascii="Arial" w:hAnsi="Arial" w:cs="Arial"/>
+                          <w:sz w:val="24"/>
+                          <w:szCs w:val="24"/>
+                        </w:rPr>
+                        <w:t xml:space="preserve"> mediante l’associazione </w:t>
+                      </w:r>
+                      <w:r>
+                        <w:rPr>
+                          <w:rFonts w:ascii="Arial" w:hAnsi="Arial" w:cs="Arial"/>
+                          <w:sz w:val="24"/>
+                          <w:szCs w:val="24"/>
+                        </w:rPr>
+                        <w:t>“richiede”;</w:t>
+                      </w:r>
+                    </w:p>
+                    <w:p>
+                      <w:pPr>
+                        <w:pStyle w:val="Paragrafoelenco"/>
+                        <w:numPr>
+                          <w:ilvl w:val="0"/>
+                          <w:numId w:val="4"/>
+                        </w:numPr>
+                        <w:rPr>
+                          <w:rFonts w:ascii="Arial" w:hAnsi="Arial" w:cs="Arial"/>
+                          <w:b/>
+                          <w:bCs/>
+                          <w:sz w:val="24"/>
+                          <w:szCs w:val="24"/>
+                        </w:rPr>
+                      </w:pPr>
+                      <w:r>
+                        <w:rPr>
+                          <w:rFonts w:ascii="Arial" w:hAnsi="Arial" w:cs="Arial"/>
+                          <w:sz w:val="24"/>
+                          <w:szCs w:val="24"/>
+                        </w:rPr>
+                        <w:t>È stata recuperata</w:t>
+                      </w:r>
+                      <w:r>
+                        <w:rPr>
+                          <w:rFonts w:ascii="Arial" w:hAnsi="Arial" w:cs="Arial"/>
+                          <w:sz w:val="24"/>
+                          <w:szCs w:val="24"/>
+                        </w:rPr>
+                        <w:t xml:space="preserve"> </w:t>
+                      </w:r>
+                      <w:r>
+                        <w:rPr>
+                          <w:rFonts w:ascii="Arial" w:hAnsi="Arial" w:cs="Arial"/>
+                          <w:sz w:val="24"/>
+                          <w:szCs w:val="24"/>
+                        </w:rPr>
+                        <w:t>dal Registro Medici</w:t>
+                      </w:r>
+                      <w:r>
+                        <w:rPr>
+                          <w:rFonts w:ascii="Arial" w:hAnsi="Arial" w:cs="Arial"/>
+                          <w:sz w:val="24"/>
+                          <w:szCs w:val="24"/>
+                        </w:rPr>
+                        <w:t xml:space="preserve"> l’istanza </w:t>
+                      </w:r>
+                      <w:r>
+                        <w:rPr>
+                          <w:rFonts w:ascii="Arial" w:hAnsi="Arial" w:cs="Arial"/>
+                          <w:i/>
+                          <w:iCs/>
+                          <w:sz w:val="24"/>
+                          <w:szCs w:val="24"/>
+                        </w:rPr>
+                        <w:t>m</w:t>
+                      </w:r>
+                      <w:r>
+                        <w:rPr>
+                          <w:rFonts w:ascii="Arial" w:hAnsi="Arial" w:cs="Arial"/>
+                          <w:sz w:val="24"/>
+                          <w:szCs w:val="24"/>
+                        </w:rPr>
+                        <w:t xml:space="preserve"> del Medico</w:t>
+                      </w:r>
+                      <w:r>
+                        <w:rPr>
+                          <w:rFonts w:ascii="Arial" w:hAnsi="Arial" w:cs="Arial"/>
+                          <w:sz w:val="24"/>
+                          <w:szCs w:val="24"/>
+                        </w:rPr>
+                        <w:t xml:space="preserve"> </w:t>
+                      </w:r>
+                      <w:r>
+                        <w:rPr>
+                          <w:rFonts w:ascii="Arial" w:hAnsi="Arial" w:cs="Arial"/>
+                          <w:sz w:val="24"/>
+                          <w:szCs w:val="24"/>
+                        </w:rPr>
+                        <w:t>che dovrà occuparsi del ricovero;</w:t>
+                      </w:r>
+                    </w:p>
+                    <w:p>
+                      <w:pPr>
+                        <w:pStyle w:val="Paragrafoelenco"/>
+                        <w:numPr>
+                          <w:ilvl w:val="0"/>
+                          <w:numId w:val="4"/>
+                        </w:numPr>
+                        <w:rPr>
+                          <w:rFonts w:ascii="Arial" w:hAnsi="Arial" w:cs="Arial"/>
+                          <w:b/>
+                          <w:bCs/>
+                          <w:sz w:val="24"/>
+                          <w:szCs w:val="24"/>
+                        </w:rPr>
+                      </w:pPr>
+                      <w:r>
+                        <w:rPr>
+                          <w:rFonts w:ascii="Arial" w:hAnsi="Arial" w:cs="Arial"/>
+                          <w:i/>
+                          <w:iCs/>
+                          <w:sz w:val="24"/>
+                          <w:szCs w:val="24"/>
+                        </w:rPr>
+                        <w:t xml:space="preserve">r </w:t>
+                      </w:r>
+                      <w:r>
+                        <w:rPr>
+                          <w:rFonts w:ascii="Arial" w:hAnsi="Arial" w:cs="Arial"/>
+                          <w:sz w:val="24"/>
+                          <w:szCs w:val="24"/>
+                        </w:rPr>
+                        <w:t xml:space="preserve">è stata associata ad </w:t>
+                      </w:r>
+                      <w:r>
+                        <w:rPr>
+                          <w:rFonts w:ascii="Arial" w:hAnsi="Arial" w:cs="Arial"/>
+                          <w:i/>
+                          <w:iCs/>
+                          <w:sz w:val="24"/>
+                          <w:szCs w:val="24"/>
+                        </w:rPr>
+                        <w:t>m</w:t>
+                      </w:r>
+                      <w:r>
+                        <w:rPr>
+                          <w:rFonts w:ascii="Arial" w:hAnsi="Arial" w:cs="Arial"/>
+                          <w:sz w:val="24"/>
+                          <w:szCs w:val="24"/>
+                        </w:rPr>
+                        <w:t xml:space="preserve"> mediante l’associazione “</w:t>
+                      </w:r>
+                      <w:r>
+                        <w:rPr>
+                          <w:rFonts w:ascii="Arial" w:hAnsi="Arial" w:cs="Arial"/>
+                          <w:sz w:val="24"/>
+                          <w:szCs w:val="24"/>
+                        </w:rPr>
+                        <w:t xml:space="preserve">è </w:t>
+                      </w:r>
+                      <w:r>
+                        <w:rPr>
+                          <w:rFonts w:ascii="Arial" w:hAnsi="Arial" w:cs="Arial"/>
+                          <w:sz w:val="24"/>
+                          <w:szCs w:val="24"/>
+                        </w:rPr>
+                        <w:t>responsabile di</w:t>
+                      </w:r>
+                      <w:r>
+                        <w:rPr>
+                          <w:rFonts w:ascii="Arial" w:hAnsi="Arial" w:cs="Arial"/>
+                          <w:sz w:val="24"/>
+                          <w:szCs w:val="24"/>
+                        </w:rPr>
+                        <w:t>”;</w:t>
+                      </w:r>
+                    </w:p>
+                    <w:p>
+                      <w:pPr>
+                        <w:pStyle w:val="Paragrafoelenco"/>
+                        <w:numPr>
+                          <w:ilvl w:val="0"/>
+                          <w:numId w:val="4"/>
+                        </w:numPr>
+                        <w:rPr>
+                          <w:rFonts w:ascii="Arial" w:hAnsi="Arial" w:cs="Arial"/>
+                          <w:b/>
+                          <w:bCs/>
+                          <w:sz w:val="24"/>
+                          <w:szCs w:val="24"/>
+                        </w:rPr>
+                      </w:pPr>
+                      <w:r>
+                        <w:rPr>
+                          <w:rFonts w:ascii="Arial" w:hAnsi="Arial" w:cs="Arial"/>
+                          <w:sz w:val="24"/>
+                          <w:szCs w:val="24"/>
+                        </w:rPr>
+                        <w:t xml:space="preserve">È stata creata una nuova istanza </w:t>
+                      </w:r>
+                      <w:r>
+                        <w:rPr>
+                          <w:rFonts w:ascii="Arial" w:hAnsi="Arial" w:cs="Arial"/>
+                          <w:i/>
+                          <w:iCs/>
+                          <w:sz w:val="24"/>
+                          <w:szCs w:val="24"/>
+                        </w:rPr>
+                        <w:t xml:space="preserve">rp </w:t>
+                      </w:r>
+                      <w:r>
+                        <w:rPr>
+                          <w:rFonts w:ascii="Arial" w:hAnsi="Arial" w:cs="Arial"/>
+                          <w:sz w:val="24"/>
+                          <w:szCs w:val="24"/>
+                        </w:rPr>
+                        <w:t>di Ricevuta Prenotazione;</w:t>
+                      </w:r>
+                    </w:p>
+                    <w:p>
+                      <w:pPr>
+                        <w:pStyle w:val="Paragrafoelenco"/>
+                        <w:numPr>
+                          <w:ilvl w:val="0"/>
+                          <w:numId w:val="4"/>
+                        </w:numPr>
+                        <w:rPr>
+                          <w:rFonts w:ascii="Arial" w:hAnsi="Arial" w:cs="Arial"/>
+                          <w:b/>
+                          <w:bCs/>
+                          <w:sz w:val="24"/>
+                          <w:szCs w:val="24"/>
+                        </w:rPr>
+                      </w:pPr>
+                      <w:r>
+                        <w:rPr>
+                          <w:rFonts w:ascii="Arial" w:hAnsi="Arial" w:cs="Arial"/>
+                          <w:sz w:val="24"/>
+                          <w:szCs w:val="24"/>
+                        </w:rPr>
+                        <w:t xml:space="preserve">Gli attributi di </w:t>
+                      </w:r>
+                      <w:r>
+                        <w:rPr>
+                          <w:rFonts w:ascii="Arial" w:hAnsi="Arial" w:cs="Arial"/>
+                          <w:i/>
+                          <w:iCs/>
+                          <w:sz w:val="24"/>
+                          <w:szCs w:val="24"/>
+                        </w:rPr>
+                        <w:t>rp</w:t>
+                      </w:r>
+                      <w:r>
+                        <w:rPr>
+                          <w:rFonts w:ascii="Arial" w:hAnsi="Arial" w:cs="Arial"/>
+                          <w:sz w:val="24"/>
+                          <w:szCs w:val="24"/>
+                        </w:rPr>
+                        <w:t xml:space="preserve"> sono stati inizializzati;</w:t>
+                      </w:r>
+                    </w:p>
+                    <w:p>
+                      <w:pPr>
+                        <w:pStyle w:val="Paragrafoelenco"/>
+                        <w:numPr>
+                          <w:ilvl w:val="0"/>
+                          <w:numId w:val="4"/>
+                        </w:numPr>
+                        <w:rPr>
+                          <w:rFonts w:ascii="Arial" w:hAnsi="Arial" w:cs="Arial"/>
+                          <w:b/>
+                          <w:bCs/>
+                          <w:sz w:val="24"/>
+                          <w:szCs w:val="24"/>
+                        </w:rPr>
+                      </w:pPr>
+                      <w:r>
+                        <w:rPr>
+                          <w:rFonts w:ascii="Arial" w:hAnsi="Arial" w:cs="Arial"/>
+                          <w:i/>
+                          <w:iCs/>
+                          <w:sz w:val="24"/>
+                          <w:szCs w:val="24"/>
+                        </w:rPr>
+                        <w:t xml:space="preserve">r </w:t>
+                      </w:r>
+                      <w:r>
+                        <w:rPr>
+                          <w:rFonts w:ascii="Arial" w:hAnsi="Arial" w:cs="Arial"/>
+                          <w:sz w:val="24"/>
+                          <w:szCs w:val="24"/>
+                        </w:rPr>
+                        <w:t xml:space="preserve">è stata associata a </w:t>
+                      </w:r>
+                      <w:r>
+                        <w:rPr>
+                          <w:rFonts w:ascii="Arial" w:hAnsi="Arial" w:cs="Arial"/>
+                          <w:i/>
+                          <w:iCs/>
+                          <w:sz w:val="24"/>
+                          <w:szCs w:val="24"/>
+                        </w:rPr>
+                        <w:t>rp</w:t>
+                      </w:r>
+                      <w:r>
+                        <w:rPr>
+                          <w:rFonts w:ascii="Arial" w:hAnsi="Arial" w:cs="Arial"/>
+                          <w:sz w:val="24"/>
+                          <w:szCs w:val="24"/>
+                        </w:rPr>
+                        <w:t xml:space="preserve"> mediante l’associazione “è relativa a “;</w:t>
                       </w:r>
                     </w:p>
                   </w:txbxContent>
@@ -3792,43 +5754,6 @@
     </w:p>
     <w:p>
       <w:pPr>
-        <w:jc w:val="both"/>
-        <w:rPr>
-          <w:rFonts w:ascii="Arial" w:hAnsi="Arial" w:cs="Arial"/>
-          <w:b/>
-          <w:bCs/>
-          <w:sz w:val="28"/>
-          <w:szCs w:val="28"/>
-        </w:rPr>
-      </w:pPr>
-    </w:p>
-    <w:p>
-      <w:pPr>
-        <w:jc w:val="both"/>
-        <w:rPr>
-          <w:rFonts w:ascii="Arial" w:hAnsi="Arial" w:cs="Arial"/>
-          <w:b/>
-          <w:bCs/>
-          <w:sz w:val="28"/>
-          <w:szCs w:val="28"/>
-        </w:rPr>
-      </w:pPr>
-    </w:p>
-    <w:p>
-      <w:pPr>
-        <w:jc w:val="both"/>
-        <w:rPr>
-          <w:rFonts w:ascii="Arial" w:hAnsi="Arial" w:cs="Arial"/>
-          <w:b/>
-          <w:bCs/>
-          <w:sz w:val="28"/>
-          <w:szCs w:val="28"/>
-        </w:rPr>
-      </w:pPr>
-    </w:p>
-    <w:p>
-      <w:pPr>
-        <w:pStyle w:val="Paragrafoelenco"/>
         <w:jc w:val="both"/>
         <w:rPr>
           <w:rFonts w:ascii="Arial" w:hAnsi="Arial" w:cs="Arial"/>

--- a/Asta/Iterazione 1/Contratti delle operazioni UC2.docx
+++ b/Asta/Iterazione 1/Contratti delle operazioni UC2.docx
@@ -199,6 +199,7 @@
                                 <w:szCs w:val="24"/>
                               </w:rPr>
                             </w:pPr>
+                            <w:proofErr w:type="spellStart"/>
                             <w:r>
                               <w:rPr>
                                 <w:rFonts w:ascii="Arial" w:hAnsi="Arial" w:cs="Arial"/>
@@ -213,7 +214,34 @@
                                 <w:sz w:val="24"/>
                                 <w:szCs w:val="24"/>
                               </w:rPr>
-                              <w:t>Patient(cf)</w:t>
+                              <w:t>Patient</w:t>
+                            </w:r>
+                            <w:proofErr w:type="spellEnd"/>
+                            <w:r>
+                              <w:rPr>
+                                <w:rFonts w:ascii="Arial" w:hAnsi="Arial" w:cs="Arial"/>
+                                <w:sz w:val="24"/>
+                                <w:szCs w:val="24"/>
+                              </w:rPr>
+                              <w:t>(</w:t>
+                            </w:r>
+                            <w:proofErr w:type="spellStart"/>
+                            <w:r>
+                              <w:rPr>
+                                <w:rFonts w:ascii="Arial" w:hAnsi="Arial" w:cs="Arial"/>
+                                <w:sz w:val="24"/>
+                                <w:szCs w:val="24"/>
+                              </w:rPr>
+                              <w:t>cf</w:t>
+                            </w:r>
+                            <w:proofErr w:type="spellEnd"/>
+                            <w:r>
+                              <w:rPr>
+                                <w:rFonts w:ascii="Arial" w:hAnsi="Arial" w:cs="Arial"/>
+                                <w:sz w:val="24"/>
+                                <w:szCs w:val="24"/>
+                              </w:rPr>
+                              <w:t>)</w:t>
                             </w:r>
                           </w:p>
                           <w:p>
@@ -415,7 +443,25 @@
                                 <w:sz w:val="24"/>
                                 <w:szCs w:val="24"/>
                               </w:rPr>
-                              <w:t xml:space="preserve"> è stata associata a ClinicHub mediante l’associazione “corrente”</w:t>
+                              <w:t xml:space="preserve"> è stata associata a </w:t>
+                            </w:r>
+                            <w:proofErr w:type="spellStart"/>
+                            <w:r>
+                              <w:rPr>
+                                <w:rFonts w:ascii="Arial" w:hAnsi="Arial" w:cs="Arial"/>
+                                <w:sz w:val="24"/>
+                                <w:szCs w:val="24"/>
+                              </w:rPr>
+                              <w:t>ClinicHub</w:t>
+                            </w:r>
+                            <w:proofErr w:type="spellEnd"/>
+                            <w:r>
+                              <w:rPr>
+                                <w:rFonts w:ascii="Arial" w:hAnsi="Arial" w:cs="Arial"/>
+                                <w:sz w:val="24"/>
+                                <w:szCs w:val="24"/>
+                              </w:rPr>
+                              <w:t xml:space="preserve"> mediante l’associazione “corrente”</w:t>
                             </w:r>
                             <w:r>
                               <w:rPr>
@@ -989,30 +1035,6 @@
     </w:p>
     <w:p>
       <w:pPr>
-        <w:jc w:val="both"/>
-        <w:rPr>
-          <w:rFonts w:ascii="Arial" w:hAnsi="Arial" w:cs="Arial"/>
-          <w:b/>
-          <w:bCs/>
-          <w:sz w:val="28"/>
-          <w:szCs w:val="28"/>
-        </w:rPr>
-      </w:pPr>
-    </w:p>
-    <w:p>
-      <w:pPr>
-        <w:jc w:val="both"/>
-        <w:rPr>
-          <w:rFonts w:ascii="Arial" w:hAnsi="Arial" w:cs="Arial"/>
-          <w:b/>
-          <w:bCs/>
-          <w:sz w:val="28"/>
-          <w:szCs w:val="28"/>
-        </w:rPr>
-      </w:pPr>
-    </w:p>
-    <w:p>
-      <w:pPr>
         <w:pStyle w:val="Paragrafoelenco"/>
         <w:numPr>
           <w:ilvl w:val="0"/>
@@ -1061,16 +1083,16 @@
         <mc:AlternateContent>
           <mc:Choice Requires="wps">
             <w:drawing>
-              <wp:anchor distT="0" distB="0" distL="114300" distR="114300" simplePos="0" relativeHeight="251659264" behindDoc="0" locked="0" layoutInCell="1" allowOverlap="1" wp14:anchorId="5BE6541F" wp14:editId="1DBF0C89">
+              <wp:anchor distT="0" distB="0" distL="114300" distR="114300" simplePos="0" relativeHeight="251659264" behindDoc="0" locked="0" layoutInCell="1" allowOverlap="1" wp14:anchorId="5BE6541F" wp14:editId="73A970EB">
                 <wp:simplePos x="0" y="0"/>
                 <wp:positionH relativeFrom="column">
                   <wp:posOffset>468630</wp:posOffset>
                 </wp:positionH>
                 <wp:positionV relativeFrom="paragraph">
-                  <wp:posOffset>50165</wp:posOffset>
+                  <wp:posOffset>51839</wp:posOffset>
                 </wp:positionV>
-                <wp:extent cx="4907280" cy="3718560"/>
-                <wp:effectExtent l="0" t="0" r="26670" b="15240"/>
+                <wp:extent cx="4907280" cy="4023360"/>
+                <wp:effectExtent l="0" t="0" r="7620" b="15240"/>
                 <wp:wrapNone/>
                 <wp:docPr id="2" name="Casella di testo 2"/>
                 <wp:cNvGraphicFramePr/>
@@ -1081,7 +1103,7 @@
                       <wps:spPr>
                         <a:xfrm>
                           <a:off x="0" y="0"/>
-                          <a:ext cx="4907280" cy="3718560"/>
+                          <a:ext cx="4907280" cy="4023360"/>
                         </a:xfrm>
                         <a:prstGeom prst="rect">
                           <a:avLst/>
@@ -1143,6 +1165,8 @@
                                 <w:szCs w:val="24"/>
                               </w:rPr>
                             </w:pPr>
+                            <w:proofErr w:type="spellStart"/>
+                            <w:proofErr w:type="gramStart"/>
                             <w:r>
                               <w:rPr>
                                 <w:rFonts w:ascii="Arial" w:hAnsi="Arial" w:cs="Arial"/>
@@ -1151,6 +1175,7 @@
                               </w:rPr>
                               <w:t>newHospitalization</w:t>
                             </w:r>
+                            <w:proofErr w:type="spellEnd"/>
                             <w:r>
                               <w:rPr>
                                 <w:rFonts w:ascii="Arial" w:hAnsi="Arial" w:cs="Arial"/>
@@ -1159,22 +1184,35 @@
                               </w:rPr>
                               <w:t>(</w:t>
                             </w:r>
-                            <w:r>
-                              <w:rPr>
-                                <w:rFonts w:ascii="Arial" w:hAnsi="Arial" w:cs="Arial"/>
-                                <w:sz w:val="24"/>
-                                <w:szCs w:val="24"/>
-                              </w:rPr>
-                              <w:t>modalità</w:t>
-                            </w:r>
-                            <w:r>
-                              <w:rPr>
-                                <w:rFonts w:ascii="Arial" w:hAnsi="Arial" w:cs="Arial"/>
-                                <w:sz w:val="24"/>
-                                <w:szCs w:val="24"/>
-                              </w:rPr>
-                              <w:t>, reparto</w:t>
-                            </w:r>
+                            <w:proofErr w:type="spellStart"/>
+                            <w:proofErr w:type="gramEnd"/>
+                            <w:r>
+                              <w:rPr>
+                                <w:rFonts w:ascii="Arial" w:hAnsi="Arial" w:cs="Arial"/>
+                                <w:sz w:val="24"/>
+                                <w:szCs w:val="24"/>
+                              </w:rPr>
+                              <w:t>tipoRic</w:t>
+                            </w:r>
+                            <w:proofErr w:type="spellEnd"/>
+                            <w:r>
+                              <w:rPr>
+                                <w:rFonts w:ascii="Arial" w:hAnsi="Arial" w:cs="Arial"/>
+                                <w:sz w:val="24"/>
+                                <w:szCs w:val="24"/>
+                              </w:rPr>
+                              <w:t xml:space="preserve">, </w:t>
+                            </w:r>
+                            <w:proofErr w:type="spellStart"/>
+                            <w:r>
+                              <w:rPr>
+                                <w:rFonts w:ascii="Arial" w:hAnsi="Arial" w:cs="Arial"/>
+                                <w:sz w:val="24"/>
+                                <w:szCs w:val="24"/>
+                              </w:rPr>
+                              <w:t>tipoOp</w:t>
+                            </w:r>
+                            <w:proofErr w:type="spellEnd"/>
                             <w:r>
                               <w:rPr>
                                 <w:rFonts w:ascii="Arial" w:hAnsi="Arial" w:cs="Arial"/>
@@ -1422,7 +1460,7 @@
                                 <w:sz w:val="24"/>
                                 <w:szCs w:val="24"/>
                               </w:rPr>
-                              <w:t>reparto</w:t>
+                              <w:t>op</w:t>
                             </w:r>
                             <w:r>
                               <w:rPr>
@@ -1520,8 +1558,25 @@
                                 <w:sz w:val="24"/>
                                 <w:szCs w:val="24"/>
                               </w:rPr>
-                              <w:t xml:space="preserve">Se modalità è Standard viene anche settato l’attributo </w:t>
-                            </w:r>
+                              <w:t xml:space="preserve">Se </w:t>
+                            </w:r>
+                            <w:r>
+                              <w:rPr>
+                                <w:rFonts w:ascii="Arial" w:hAnsi="Arial" w:cs="Arial"/>
+                                <w:sz w:val="24"/>
+                                <w:szCs w:val="24"/>
+                              </w:rPr>
+                              <w:t>la tipologia di ricovero</w:t>
+                            </w:r>
+                            <w:r>
+                              <w:rPr>
+                                <w:rFonts w:ascii="Arial" w:hAnsi="Arial" w:cs="Arial"/>
+                                <w:sz w:val="24"/>
+                                <w:szCs w:val="24"/>
+                              </w:rPr>
+                              <w:t xml:space="preserve"> è Standard viene anche settato l’attributo </w:t>
+                            </w:r>
+                            <w:proofErr w:type="spellStart"/>
                             <w:r>
                               <w:rPr>
                                 <w:rFonts w:ascii="Arial" w:hAnsi="Arial" w:cs="Arial"/>
@@ -1530,31 +1585,40 @@
                                 <w:sz w:val="24"/>
                                 <w:szCs w:val="24"/>
                               </w:rPr>
-                              <w:t>durata</w:t>
-                            </w:r>
-                            <w:r>
-                              <w:rPr>
-                                <w:rFonts w:ascii="Arial" w:hAnsi="Arial" w:cs="Arial"/>
-                                <w:sz w:val="24"/>
-                                <w:szCs w:val="24"/>
-                              </w:rPr>
-                              <w:t xml:space="preserve"> (prevista), che dipende dal </w:t>
-                            </w:r>
-                            <w:r>
-                              <w:rPr>
-                                <w:rFonts w:ascii="Arial" w:hAnsi="Arial" w:cs="Arial"/>
-                                <w:sz w:val="24"/>
-                                <w:szCs w:val="24"/>
-                              </w:rPr>
-                              <w:t>reparto d’afferenza</w:t>
-                            </w:r>
-                            <w:r>
-                              <w:rPr>
-                                <w:rFonts w:ascii="Arial" w:hAnsi="Arial" w:cs="Arial"/>
-                                <w:sz w:val="24"/>
-                                <w:szCs w:val="24"/>
-                              </w:rPr>
-                              <w:t xml:space="preserve"> del ricovero;</w:t>
+                              <w:t>data_fine</w:t>
+                            </w:r>
+                            <w:proofErr w:type="spellEnd"/>
+                            <w:r>
+                              <w:rPr>
+                                <w:rFonts w:ascii="Arial" w:hAnsi="Arial" w:cs="Arial"/>
+                                <w:sz w:val="24"/>
+                                <w:szCs w:val="24"/>
+                              </w:rPr>
+                              <w:t>, che dipende da</w:t>
+                            </w:r>
+                            <w:r>
+                              <w:rPr>
+                                <w:rFonts w:ascii="Arial" w:hAnsi="Arial" w:cs="Arial"/>
+                                <w:sz w:val="24"/>
+                                <w:szCs w:val="24"/>
+                              </w:rPr>
+                              <w:t>lla tipologia di operazione</w:t>
+                            </w:r>
+                            <w:r>
+                              <w:rPr>
+                                <w:rFonts w:ascii="Arial" w:hAnsi="Arial" w:cs="Arial"/>
+                                <w:sz w:val="24"/>
+                                <w:szCs w:val="24"/>
+                              </w:rPr>
+                              <w:t xml:space="preserve"> (dai giorni di convalescenza previsti)</w:t>
+                            </w:r>
+                            <w:r>
+                              <w:rPr>
+                                <w:rFonts w:ascii="Arial" w:hAnsi="Arial" w:cs="Arial"/>
+                                <w:sz w:val="24"/>
+                                <w:szCs w:val="24"/>
+                              </w:rPr>
+                              <w:t>;</w:t>
                             </w:r>
                           </w:p>
                           <w:p>
@@ -1651,7 +1715,11 @@
           </mc:Choice>
           <mc:Fallback>
             <w:pict>
-              <v:shape w14:anchorId="5BE6541F" id="Casella di testo 2" o:spid="_x0000_s1027" type="#_x0000_t202" style="position:absolute;left:0;text-align:left;margin-left:36.9pt;margin-top:3.95pt;width:386.4pt;height:292.8pt;z-index:251659264;visibility:visible;mso-wrap-style:square;mso-width-percent:0;mso-height-percent:0;mso-wrap-distance-left:9pt;mso-wrap-distance-top:0;mso-wrap-distance-right:9pt;mso-wrap-distance-bottom:0;mso-position-horizontal:absolute;mso-position-horizontal-relative:text;mso-position-vertical:absolute;mso-position-vertical-relative:text;mso-width-percent:0;mso-height-percent:0;mso-width-relative:margin;mso-height-relative:margin;v-text-anchor:top" o:gfxdata="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" fillcolor="white [3201]" strokecolor="#a5a5a5 [3206]" strokeweight="1pt">
+              <v:shapetype w14:anchorId="5BE6541F" id="_x0000_t202" coordsize="21600,21600" o:spt="202" path="m,l,21600r21600,l21600,xe">
+                <v:stroke joinstyle="miter"/>
+                <v:path gradientshapeok="t" o:connecttype="rect"/>
+              </v:shapetype>
+              <v:shape id="Casella di testo 2" o:spid="_x0000_s1027" type="#_x0000_t202" style="position:absolute;left:0;text-align:left;margin-left:36.9pt;margin-top:4.1pt;width:386.4pt;height:316.8pt;z-index:251659264;visibility:visible;mso-wrap-style:square;mso-width-percent:0;mso-height-percent:0;mso-wrap-distance-left:9pt;mso-wrap-distance-top:0;mso-wrap-distance-right:9pt;mso-wrap-distance-bottom:0;mso-position-horizontal:absolute;mso-position-horizontal-relative:text;mso-position-vertical:absolute;mso-position-vertical-relative:text;mso-width-percent:0;mso-height-percent:0;mso-width-relative:margin;mso-height-relative:margin;v-text-anchor:top" o:gfxdata="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" fillcolor="white [3201]" strokecolor="#a5a5a5 [3206]" strokeweight="1pt">
                 <v:textbox>
                   <w:txbxContent>
                     <w:p>
@@ -1693,6 +1761,8 @@
                           <w:szCs w:val="24"/>
                         </w:rPr>
                       </w:pPr>
+                      <w:proofErr w:type="spellStart"/>
+                      <w:proofErr w:type="gramStart"/>
                       <w:r>
                         <w:rPr>
                           <w:rFonts w:ascii="Arial" w:hAnsi="Arial" w:cs="Arial"/>
@@ -1701,6 +1771,7 @@
                         </w:rPr>
                         <w:t>newHospitalization</w:t>
                       </w:r>
+                      <w:proofErr w:type="spellEnd"/>
                       <w:r>
                         <w:rPr>
                           <w:rFonts w:ascii="Arial" w:hAnsi="Arial" w:cs="Arial"/>
@@ -1709,22 +1780,35 @@
                         </w:rPr>
                         <w:t>(</w:t>
                       </w:r>
-                      <w:r>
-                        <w:rPr>
-                          <w:rFonts w:ascii="Arial" w:hAnsi="Arial" w:cs="Arial"/>
-                          <w:sz w:val="24"/>
-                          <w:szCs w:val="24"/>
-                        </w:rPr>
-                        <w:t>modalità</w:t>
-                      </w:r>
-                      <w:r>
-                        <w:rPr>
-                          <w:rFonts w:ascii="Arial" w:hAnsi="Arial" w:cs="Arial"/>
-                          <w:sz w:val="24"/>
-                          <w:szCs w:val="24"/>
-                        </w:rPr>
-                        <w:t>, reparto</w:t>
-                      </w:r>
+                      <w:proofErr w:type="spellStart"/>
+                      <w:proofErr w:type="gramEnd"/>
+                      <w:r>
+                        <w:rPr>
+                          <w:rFonts w:ascii="Arial" w:hAnsi="Arial" w:cs="Arial"/>
+                          <w:sz w:val="24"/>
+                          <w:szCs w:val="24"/>
+                        </w:rPr>
+                        <w:t>tipoRic</w:t>
+                      </w:r>
+                      <w:proofErr w:type="spellEnd"/>
+                      <w:r>
+                        <w:rPr>
+                          <w:rFonts w:ascii="Arial" w:hAnsi="Arial" w:cs="Arial"/>
+                          <w:sz w:val="24"/>
+                          <w:szCs w:val="24"/>
+                        </w:rPr>
+                        <w:t xml:space="preserve">, </w:t>
+                      </w:r>
+                      <w:proofErr w:type="spellStart"/>
+                      <w:r>
+                        <w:rPr>
+                          <w:rFonts w:ascii="Arial" w:hAnsi="Arial" w:cs="Arial"/>
+                          <w:sz w:val="24"/>
+                          <w:szCs w:val="24"/>
+                        </w:rPr>
+                        <w:t>tipoOp</w:t>
+                      </w:r>
+                      <w:proofErr w:type="spellEnd"/>
                       <w:r>
                         <w:rPr>
                           <w:rFonts w:ascii="Arial" w:hAnsi="Arial" w:cs="Arial"/>
@@ -1972,7 +2056,7 @@
                           <w:sz w:val="24"/>
                           <w:szCs w:val="24"/>
                         </w:rPr>
-                        <w:t>reparto</w:t>
+                        <w:t>op</w:t>
                       </w:r>
                       <w:r>
                         <w:rPr>
@@ -2070,8 +2154,25 @@
                           <w:sz w:val="24"/>
                           <w:szCs w:val="24"/>
                         </w:rPr>
-                        <w:t xml:space="preserve">Se modalità è Standard viene anche settato l’attributo </w:t>
-                      </w:r>
+                        <w:t xml:space="preserve">Se </w:t>
+                      </w:r>
+                      <w:r>
+                        <w:rPr>
+                          <w:rFonts w:ascii="Arial" w:hAnsi="Arial" w:cs="Arial"/>
+                          <w:sz w:val="24"/>
+                          <w:szCs w:val="24"/>
+                        </w:rPr>
+                        <w:t>la tipologia di ricovero</w:t>
+                      </w:r>
+                      <w:r>
+                        <w:rPr>
+                          <w:rFonts w:ascii="Arial" w:hAnsi="Arial" w:cs="Arial"/>
+                          <w:sz w:val="24"/>
+                          <w:szCs w:val="24"/>
+                        </w:rPr>
+                        <w:t xml:space="preserve"> è Standard viene anche settato l’attributo </w:t>
+                      </w:r>
+                      <w:proofErr w:type="spellStart"/>
                       <w:r>
                         <w:rPr>
                           <w:rFonts w:ascii="Arial" w:hAnsi="Arial" w:cs="Arial"/>
@@ -2080,31 +2181,40 @@
                           <w:sz w:val="24"/>
                           <w:szCs w:val="24"/>
                         </w:rPr>
-                        <w:t>durata</w:t>
-                      </w:r>
-                      <w:r>
-                        <w:rPr>
-                          <w:rFonts w:ascii="Arial" w:hAnsi="Arial" w:cs="Arial"/>
-                          <w:sz w:val="24"/>
-                          <w:szCs w:val="24"/>
-                        </w:rPr>
-                        <w:t xml:space="preserve"> (prevista), che dipende dal </w:t>
-                      </w:r>
-                      <w:r>
-                        <w:rPr>
-                          <w:rFonts w:ascii="Arial" w:hAnsi="Arial" w:cs="Arial"/>
-                          <w:sz w:val="24"/>
-                          <w:szCs w:val="24"/>
-                        </w:rPr>
-                        <w:t>reparto d’afferenza</w:t>
-                      </w:r>
-                      <w:r>
-                        <w:rPr>
-                          <w:rFonts w:ascii="Arial" w:hAnsi="Arial" w:cs="Arial"/>
-                          <w:sz w:val="24"/>
-                          <w:szCs w:val="24"/>
-                        </w:rPr>
-                        <w:t xml:space="preserve"> del ricovero;</w:t>
+                        <w:t>data_fine</w:t>
+                      </w:r>
+                      <w:proofErr w:type="spellEnd"/>
+                      <w:r>
+                        <w:rPr>
+                          <w:rFonts w:ascii="Arial" w:hAnsi="Arial" w:cs="Arial"/>
+                          <w:sz w:val="24"/>
+                          <w:szCs w:val="24"/>
+                        </w:rPr>
+                        <w:t>, che dipende da</w:t>
+                      </w:r>
+                      <w:r>
+                        <w:rPr>
+                          <w:rFonts w:ascii="Arial" w:hAnsi="Arial" w:cs="Arial"/>
+                          <w:sz w:val="24"/>
+                          <w:szCs w:val="24"/>
+                        </w:rPr>
+                        <w:t>lla tipologia di operazione</w:t>
+                      </w:r>
+                      <w:r>
+                        <w:rPr>
+                          <w:rFonts w:ascii="Arial" w:hAnsi="Arial" w:cs="Arial"/>
+                          <w:sz w:val="24"/>
+                          <w:szCs w:val="24"/>
+                        </w:rPr>
+                        <w:t xml:space="preserve"> (dai giorni di convalescenza previsti)</w:t>
+                      </w:r>
+                      <w:r>
+                        <w:rPr>
+                          <w:rFonts w:ascii="Arial" w:hAnsi="Arial" w:cs="Arial"/>
+                          <w:sz w:val="24"/>
+                          <w:szCs w:val="24"/>
+                        </w:rPr>
+                        <w:t>;</w:t>
                       </w:r>
                     </w:p>
                     <w:p>
@@ -2701,8 +2811,33 @@
                                 <w:sz w:val="24"/>
                                 <w:szCs w:val="24"/>
                               </w:rPr>
-                              <w:t xml:space="preserve">Gli attributi </w:t>
-                            </w:r>
+                              <w:t>L’</w:t>
+                            </w:r>
+                            <w:r>
+                              <w:rPr>
+                                <w:rFonts w:ascii="Arial" w:hAnsi="Arial" w:cs="Arial"/>
+                                <w:sz w:val="24"/>
+                                <w:szCs w:val="24"/>
+                              </w:rPr>
+                              <w:t>attribut</w:t>
+                            </w:r>
+                            <w:r>
+                              <w:rPr>
+                                <w:rFonts w:ascii="Arial" w:hAnsi="Arial" w:cs="Arial"/>
+                                <w:sz w:val="24"/>
+                                <w:szCs w:val="24"/>
+                              </w:rPr>
+                              <w:t>o</w:t>
+                            </w:r>
+                            <w:r>
+                              <w:rPr>
+                                <w:rFonts w:ascii="Arial" w:hAnsi="Arial" w:cs="Arial"/>
+                                <w:sz w:val="24"/>
+                                <w:szCs w:val="24"/>
+                              </w:rPr>
+                              <w:t xml:space="preserve"> </w:t>
+                            </w:r>
+                            <w:proofErr w:type="spellStart"/>
                             <w:r>
                               <w:rPr>
                                 <w:rFonts w:ascii="Arial" w:hAnsi="Arial" w:cs="Arial"/>
@@ -2716,28 +2851,21 @@
                             <w:r>
                               <w:rPr>
                                 <w:rFonts w:ascii="Arial" w:hAnsi="Arial" w:cs="Arial"/>
-                                <w:sz w:val="24"/>
-                                <w:szCs w:val="24"/>
-                              </w:rPr>
-                              <w:t xml:space="preserve"> (</w:t>
-                            </w:r>
-                            <w:r>
-                              <w:rPr>
-                                <w:rFonts w:ascii="Arial" w:hAnsi="Arial" w:cs="Arial"/>
                                 <w:i/>
                                 <w:iCs/>
                                 <w:sz w:val="24"/>
                                 <w:szCs w:val="24"/>
                               </w:rPr>
-                              <w:t>data inizio</w:t>
-                            </w:r>
-                            <w:r>
-                              <w:rPr>
-                                <w:rFonts w:ascii="Arial" w:hAnsi="Arial" w:cs="Arial"/>
-                                <w:sz w:val="24"/>
-                                <w:szCs w:val="24"/>
-                              </w:rPr>
-                              <w:t xml:space="preserve">) e </w:t>
+                              <w:t>_inizio</w:t>
+                            </w:r>
+                            <w:proofErr w:type="spellEnd"/>
+                            <w:r>
+                              <w:rPr>
+                                <w:rFonts w:ascii="Arial" w:hAnsi="Arial" w:cs="Arial"/>
+                                <w:sz w:val="24"/>
+                                <w:szCs w:val="24"/>
+                              </w:rPr>
+                              <w:t xml:space="preserve"> di </w:t>
                             </w:r>
                             <w:r>
                               <w:rPr>
@@ -2747,24 +2875,6 @@
                                 <w:sz w:val="24"/>
                                 <w:szCs w:val="24"/>
                               </w:rPr>
-                              <w:t>orario inizio</w:t>
-                            </w:r>
-                            <w:r>
-                              <w:rPr>
-                                <w:rFonts w:ascii="Arial" w:hAnsi="Arial" w:cs="Arial"/>
-                                <w:sz w:val="24"/>
-                                <w:szCs w:val="24"/>
-                              </w:rPr>
-                              <w:t xml:space="preserve"> di </w:t>
-                            </w:r>
-                            <w:r>
-                              <w:rPr>
-                                <w:rFonts w:ascii="Arial" w:hAnsi="Arial" w:cs="Arial"/>
-                                <w:i/>
-                                <w:iCs/>
-                                <w:sz w:val="24"/>
-                                <w:szCs w:val="24"/>
-                              </w:rPr>
                               <w:t>r</w:t>
                             </w:r>
                             <w:r>
@@ -2773,7 +2883,55 @@
                                 <w:sz w:val="24"/>
                                 <w:szCs w:val="24"/>
                               </w:rPr>
-                              <w:t xml:space="preserve"> sono stati inizializzati;</w:t>
+                              <w:t xml:space="preserve"> </w:t>
+                            </w:r>
+                            <w:r>
+                              <w:rPr>
+                                <w:rFonts w:ascii="Arial" w:hAnsi="Arial" w:cs="Arial"/>
+                                <w:sz w:val="24"/>
+                                <w:szCs w:val="24"/>
+                              </w:rPr>
+                              <w:t xml:space="preserve">è </w:t>
+                            </w:r>
+                            <w:r>
+                              <w:rPr>
+                                <w:rFonts w:ascii="Arial" w:hAnsi="Arial" w:cs="Arial"/>
+                                <w:sz w:val="24"/>
+                                <w:szCs w:val="24"/>
+                              </w:rPr>
+                              <w:t>stat</w:t>
+                            </w:r>
+                            <w:r>
+                              <w:rPr>
+                                <w:rFonts w:ascii="Arial" w:hAnsi="Arial" w:cs="Arial"/>
+                                <w:sz w:val="24"/>
+                                <w:szCs w:val="24"/>
+                              </w:rPr>
+                              <w:t>o</w:t>
+                            </w:r>
+                            <w:r>
+                              <w:rPr>
+                                <w:rFonts w:ascii="Arial" w:hAnsi="Arial" w:cs="Arial"/>
+                                <w:sz w:val="24"/>
+                                <w:szCs w:val="24"/>
+                              </w:rPr>
+                              <w:t xml:space="preserve"> inizializzat</w:t>
+                            </w:r>
+                            <w:r>
+                              <w:rPr>
+                                <w:rFonts w:ascii="Arial" w:hAnsi="Arial" w:cs="Arial"/>
+                                <w:sz w:val="24"/>
+                                <w:szCs w:val="24"/>
+                              </w:rPr>
+                              <w:t>o</w:t>
+                            </w:r>
+                            <w:r>
+                              <w:rPr>
+                                <w:rFonts w:ascii="Arial" w:hAnsi="Arial" w:cs="Arial"/>
+                                <w:sz w:val="24"/>
+                                <w:szCs w:val="24"/>
+                              </w:rPr>
+                              <w:t>;</w:t>
                             </w:r>
                           </w:p>
                         </w:txbxContent>
@@ -2798,7 +2956,7 @@
           </mc:Choice>
           <mc:Fallback>
             <w:pict>
-              <v:shape w14:anchorId="73BAB393" id="Casella di testo 3" o:spid="_x0000_s1028" type="#_x0000_t202" style="position:absolute;left:0;text-align:left;margin-left:37.55pt;margin-top:7pt;width:385.8pt;height:217.3pt;z-index:251661312;visibility:visible;mso-wrap-style:square;mso-width-percent:0;mso-height-percent:0;mso-wrap-distance-left:9pt;mso-wrap-distance-top:0;mso-wrap-distance-right:9pt;mso-wrap-distance-bottom:0;mso-position-horizontal:absolute;mso-position-horizontal-relative:text;mso-position-vertical:absolute;mso-position-vertical-relative:text;mso-width-percent:0;mso-height-percent:0;mso-width-relative:margin;mso-height-relative:margin;v-text-anchor:top" o:gfxdata="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" fillcolor="white [3201]" strokecolor="#a5a5a5 [3206]" strokeweight="1pt">
+              <v:shape w14:anchorId="73BAB393" id="Casella di testo 3" o:spid="_x0000_s1028" type="#_x0000_t202" style="position:absolute;left:0;text-align:left;margin-left:37.55pt;margin-top:7pt;width:385.8pt;height:217.3pt;z-index:251661312;visibility:visible;mso-wrap-style:square;mso-width-percent:0;mso-height-percent:0;mso-wrap-distance-left:9pt;mso-wrap-distance-top:0;mso-wrap-distance-right:9pt;mso-wrap-distance-bottom:0;mso-position-horizontal:absolute;mso-position-horizontal-relative:text;mso-position-vertical:absolute;mso-position-vertical-relative:text;mso-width-percent:0;mso-height-percent:0;mso-width-relative:margin;mso-height-relative:margin;v-text-anchor:top" o:gfxdata="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" fillcolor="white [3201]" strokecolor="#a5a5a5 [3206]" strokeweight="1pt">
                 <v:textbox>
                   <w:txbxContent>
                     <w:p>
@@ -3078,8 +3236,33 @@
                           <w:sz w:val="24"/>
                           <w:szCs w:val="24"/>
                         </w:rPr>
-                        <w:t xml:space="preserve">Gli attributi </w:t>
-                      </w:r>
+                        <w:t>L’</w:t>
+                      </w:r>
+                      <w:r>
+                        <w:rPr>
+                          <w:rFonts w:ascii="Arial" w:hAnsi="Arial" w:cs="Arial"/>
+                          <w:sz w:val="24"/>
+                          <w:szCs w:val="24"/>
+                        </w:rPr>
+                        <w:t>attribut</w:t>
+                      </w:r>
+                      <w:r>
+                        <w:rPr>
+                          <w:rFonts w:ascii="Arial" w:hAnsi="Arial" w:cs="Arial"/>
+                          <w:sz w:val="24"/>
+                          <w:szCs w:val="24"/>
+                        </w:rPr>
+                        <w:t>o</w:t>
+                      </w:r>
+                      <w:r>
+                        <w:rPr>
+                          <w:rFonts w:ascii="Arial" w:hAnsi="Arial" w:cs="Arial"/>
+                          <w:sz w:val="24"/>
+                          <w:szCs w:val="24"/>
+                        </w:rPr>
+                        <w:t xml:space="preserve"> </w:t>
+                      </w:r>
+                      <w:proofErr w:type="spellStart"/>
                       <w:r>
                         <w:rPr>
                           <w:rFonts w:ascii="Arial" w:hAnsi="Arial" w:cs="Arial"/>
@@ -3093,28 +3276,21 @@
                       <w:r>
                         <w:rPr>
                           <w:rFonts w:ascii="Arial" w:hAnsi="Arial" w:cs="Arial"/>
-                          <w:sz w:val="24"/>
-                          <w:szCs w:val="24"/>
-                        </w:rPr>
-                        <w:t xml:space="preserve"> (</w:t>
-                      </w:r>
-                      <w:r>
-                        <w:rPr>
-                          <w:rFonts w:ascii="Arial" w:hAnsi="Arial" w:cs="Arial"/>
                           <w:i/>
                           <w:iCs/>
                           <w:sz w:val="24"/>
                           <w:szCs w:val="24"/>
                         </w:rPr>
-                        <w:t>data inizio</w:t>
-                      </w:r>
-                      <w:r>
-                        <w:rPr>
-                          <w:rFonts w:ascii="Arial" w:hAnsi="Arial" w:cs="Arial"/>
-                          <w:sz w:val="24"/>
-                          <w:szCs w:val="24"/>
-                        </w:rPr>
-                        <w:t xml:space="preserve">) e </w:t>
+                        <w:t>_inizio</w:t>
+                      </w:r>
+                      <w:proofErr w:type="spellEnd"/>
+                      <w:r>
+                        <w:rPr>
+                          <w:rFonts w:ascii="Arial" w:hAnsi="Arial" w:cs="Arial"/>
+                          <w:sz w:val="24"/>
+                          <w:szCs w:val="24"/>
+                        </w:rPr>
+                        <w:t xml:space="preserve"> di </w:t>
                       </w:r>
                       <w:r>
                         <w:rPr>
@@ -3124,24 +3300,6 @@
                           <w:sz w:val="24"/>
                           <w:szCs w:val="24"/>
                         </w:rPr>
-                        <w:t>orario inizio</w:t>
-                      </w:r>
-                      <w:r>
-                        <w:rPr>
-                          <w:rFonts w:ascii="Arial" w:hAnsi="Arial" w:cs="Arial"/>
-                          <w:sz w:val="24"/>
-                          <w:szCs w:val="24"/>
-                        </w:rPr>
-                        <w:t xml:space="preserve"> di </w:t>
-                      </w:r>
-                      <w:r>
-                        <w:rPr>
-                          <w:rFonts w:ascii="Arial" w:hAnsi="Arial" w:cs="Arial"/>
-                          <w:i/>
-                          <w:iCs/>
-                          <w:sz w:val="24"/>
-                          <w:szCs w:val="24"/>
-                        </w:rPr>
                         <w:t>r</w:t>
                       </w:r>
                       <w:r>
@@ -3150,7 +3308,55 @@
                           <w:sz w:val="24"/>
                           <w:szCs w:val="24"/>
                         </w:rPr>
-                        <w:t xml:space="preserve"> sono stati inizializzati;</w:t>
+                        <w:t xml:space="preserve"> </w:t>
+                      </w:r>
+                      <w:r>
+                        <w:rPr>
+                          <w:rFonts w:ascii="Arial" w:hAnsi="Arial" w:cs="Arial"/>
+                          <w:sz w:val="24"/>
+                          <w:szCs w:val="24"/>
+                        </w:rPr>
+                        <w:t xml:space="preserve">è </w:t>
+                      </w:r>
+                      <w:r>
+                        <w:rPr>
+                          <w:rFonts w:ascii="Arial" w:hAnsi="Arial" w:cs="Arial"/>
+                          <w:sz w:val="24"/>
+                          <w:szCs w:val="24"/>
+                        </w:rPr>
+                        <w:t>stat</w:t>
+                      </w:r>
+                      <w:r>
+                        <w:rPr>
+                          <w:rFonts w:ascii="Arial" w:hAnsi="Arial" w:cs="Arial"/>
+                          <w:sz w:val="24"/>
+                          <w:szCs w:val="24"/>
+                        </w:rPr>
+                        <w:t>o</w:t>
+                      </w:r>
+                      <w:r>
+                        <w:rPr>
+                          <w:rFonts w:ascii="Arial" w:hAnsi="Arial" w:cs="Arial"/>
+                          <w:sz w:val="24"/>
+                          <w:szCs w:val="24"/>
+                        </w:rPr>
+                        <w:t xml:space="preserve"> inizializzat</w:t>
+                      </w:r>
+                      <w:r>
+                        <w:rPr>
+                          <w:rFonts w:ascii="Arial" w:hAnsi="Arial" w:cs="Arial"/>
+                          <w:sz w:val="24"/>
+                          <w:szCs w:val="24"/>
+                        </w:rPr>
+                        <w:t>o</w:t>
+                      </w:r>
+                      <w:r>
+                        <w:rPr>
+                          <w:rFonts w:ascii="Arial" w:hAnsi="Arial" w:cs="Arial"/>
+                          <w:sz w:val="24"/>
+                          <w:szCs w:val="24"/>
+                        </w:rPr>
+                        <w:t>;</w:t>
                       </w:r>
                     </w:p>
                   </w:txbxContent>
@@ -4208,7 +4414,6 @@
           <w:sz w:val="28"/>
           <w:szCs w:val="28"/>
         </w:rPr>
-        <w:lastRenderedPageBreak/>
         <w:t>C</w:t>
       </w:r>
       <w:r>

--- a/Asta/Iterazione 1/Contratti delle operazioni UC2.docx
+++ b/Asta/Iterazione 1/Contratti delle operazioni UC2.docx
@@ -4385,6 +4385,45 @@
         <w:jc w:val="both"/>
         <w:rPr>
           <w:rFonts w:ascii="Arial" w:hAnsi="Arial" w:cs="Arial"/>
+          <w:b/>
+          <w:bCs/>
+          <w:sz w:val="28"/>
+          <w:szCs w:val="28"/>
+        </w:rPr>
+      </w:pPr>
+    </w:p>
+    <w:p>
+      <w:pPr>
+        <w:pStyle w:val="Paragrafoelenco"/>
+        <w:jc w:val="both"/>
+        <w:rPr>
+          <w:rFonts w:ascii="Arial" w:hAnsi="Arial" w:cs="Arial"/>
+          <w:b/>
+          <w:bCs/>
+          <w:sz w:val="28"/>
+          <w:szCs w:val="28"/>
+        </w:rPr>
+      </w:pPr>
+    </w:p>
+    <w:p>
+      <w:pPr>
+        <w:pStyle w:val="Paragrafoelenco"/>
+        <w:jc w:val="both"/>
+        <w:rPr>
+          <w:rFonts w:ascii="Arial" w:hAnsi="Arial" w:cs="Arial"/>
+          <w:b/>
+          <w:bCs/>
+          <w:sz w:val="28"/>
+          <w:szCs w:val="28"/>
+        </w:rPr>
+      </w:pPr>
+    </w:p>
+    <w:p>
+      <w:pPr>
+        <w:pStyle w:val="Paragrafoelenco"/>
+        <w:jc w:val="both"/>
+        <w:rPr>
+          <w:rFonts w:ascii="Arial" w:hAnsi="Arial" w:cs="Arial"/>
           <w:sz w:val="28"/>
           <w:szCs w:val="28"/>
         </w:rPr>
@@ -4414,27 +4453,8 @@
           <w:sz w:val="28"/>
           <w:szCs w:val="28"/>
         </w:rPr>
-        <w:t>C</w:t>
-      </w:r>
-      <w:r>
-        <w:rPr>
-          <w:rFonts w:ascii="Arial" w:hAnsi="Arial" w:cs="Arial"/>
-          <w:b/>
-          <w:bCs/>
-          <w:sz w:val="28"/>
-          <w:szCs w:val="28"/>
-        </w:rPr>
-        <w:t>onferma</w:t>
-      </w:r>
-      <w:r>
-        <w:rPr>
-          <w:rFonts w:ascii="Arial" w:hAnsi="Arial" w:cs="Arial"/>
-          <w:b/>
-          <w:bCs/>
-          <w:sz w:val="28"/>
-          <w:szCs w:val="28"/>
-        </w:rPr>
-        <w:t xml:space="preserve"> ricovero</w:t>
+        <w:lastRenderedPageBreak/>
+        <w:t>Conferma ricovero</w:t>
       </w:r>
     </w:p>
     <w:p>
@@ -4460,7 +4480,7 @@
         <mc:AlternateContent>
           <mc:Choice Requires="wps">
             <w:drawing>
-              <wp:anchor distT="0" distB="0" distL="114300" distR="114300" simplePos="0" relativeHeight="251665408" behindDoc="0" locked="0" layoutInCell="1" allowOverlap="1" wp14:anchorId="49B5C913" wp14:editId="6E051435">
+              <wp:anchor distT="0" distB="0" distL="114300" distR="114300" simplePos="0" relativeHeight="251667456" behindDoc="0" locked="0" layoutInCell="1" allowOverlap="1" wp14:anchorId="19B2B692" wp14:editId="708C0531">
                 <wp:simplePos x="0" y="0"/>
                 <wp:positionH relativeFrom="column">
                   <wp:posOffset>476250</wp:posOffset>
@@ -4468,10 +4488,10 @@
                 <wp:positionV relativeFrom="paragraph">
                   <wp:posOffset>88900</wp:posOffset>
                 </wp:positionV>
-                <wp:extent cx="4899660" cy="4838700"/>
-                <wp:effectExtent l="0" t="0" r="15240" b="19050"/>
+                <wp:extent cx="4899660" cy="4838400"/>
+                <wp:effectExtent l="0" t="0" r="15240" b="13335"/>
                 <wp:wrapNone/>
-                <wp:docPr id="5" name="Casella di testo 5"/>
+                <wp:docPr id="6" name="Casella di testo 6"/>
                 <wp:cNvGraphicFramePr/>
                 <a:graphic xmlns:a="http://schemas.openxmlformats.org/drawingml/2006/main">
                   <a:graphicData uri="http://schemas.microsoft.com/office/word/2010/wordprocessingShape">
@@ -4480,7 +4500,7 @@
                       <wps:spPr>
                         <a:xfrm>
                           <a:off x="0" y="0"/>
-                          <a:ext cx="4899660" cy="4838700"/>
+                          <a:ext cx="4899660" cy="4838400"/>
                         </a:xfrm>
                         <a:prstGeom prst="rect">
                           <a:avLst/>
@@ -4532,6 +4552,8 @@
                                 <w:szCs w:val="24"/>
                               </w:rPr>
                             </w:pPr>
+                            <w:proofErr w:type="spellStart"/>
+                            <w:proofErr w:type="gramStart"/>
                             <w:r>
                               <w:rPr>
                                 <w:rFonts w:ascii="Arial" w:hAnsi="Arial" w:cs="Arial"/>
@@ -4540,13 +4562,23 @@
                               </w:rPr>
                               <w:t>confirmHospitalization</w:t>
                             </w:r>
-                            <w:r>
-                              <w:rPr>
-                                <w:rFonts w:ascii="Arial" w:hAnsi="Arial" w:cs="Arial"/>
-                                <w:sz w:val="24"/>
-                                <w:szCs w:val="24"/>
-                              </w:rPr>
-                              <w:t>()</w:t>
+                            <w:proofErr w:type="spellEnd"/>
+                            <w:r>
+                              <w:rPr>
+                                <w:rFonts w:ascii="Arial" w:hAnsi="Arial" w:cs="Arial"/>
+                                <w:sz w:val="24"/>
+                                <w:szCs w:val="24"/>
+                              </w:rPr>
+                              <w:t>(</w:t>
+                            </w:r>
+                            <w:proofErr w:type="gramEnd"/>
+                            <w:r>
+                              <w:rPr>
+                                <w:rFonts w:ascii="Arial" w:hAnsi="Arial" w:cs="Arial"/>
+                                <w:sz w:val="24"/>
+                                <w:szCs w:val="24"/>
+                              </w:rPr>
+                              <w:t>)</w:t>
                             </w:r>
                           </w:p>
                           <w:p>
@@ -4627,31 +4659,7 @@
                                 <w:sz w:val="24"/>
                                 <w:szCs w:val="24"/>
                               </w:rPr>
-                              <w:t>È in corso la prenotazione d</w:t>
-                            </w:r>
-                            <w:r>
-                              <w:rPr>
-                                <w:rFonts w:ascii="Arial" w:hAnsi="Arial" w:cs="Arial"/>
-                                <w:sz w:val="24"/>
-                                <w:szCs w:val="24"/>
-                              </w:rPr>
-                              <w:t>el R</w:t>
-                            </w:r>
-                            <w:r>
-                              <w:rPr>
-                                <w:rFonts w:ascii="Arial" w:hAnsi="Arial" w:cs="Arial"/>
-                                <w:sz w:val="24"/>
-                                <w:szCs w:val="24"/>
-                              </w:rPr>
-                              <w:t>icovero</w:t>
-                            </w:r>
-                            <w:r>
-                              <w:rPr>
-                                <w:rFonts w:ascii="Arial" w:hAnsi="Arial" w:cs="Arial"/>
-                                <w:sz w:val="24"/>
-                                <w:szCs w:val="24"/>
-                              </w:rPr>
-                              <w:t xml:space="preserve"> “corrente” </w:t>
+                              <w:t xml:space="preserve">È in corso la prenotazione del Ricovero “corrente” </w:t>
                             </w:r>
                             <w:r>
                               <w:rPr>
@@ -4669,31 +4677,7 @@
                                 <w:sz w:val="24"/>
                                 <w:szCs w:val="24"/>
                               </w:rPr>
-                              <w:t xml:space="preserve"> per il </w:t>
-                            </w:r>
-                            <w:r>
-                              <w:rPr>
-                                <w:rFonts w:ascii="Arial" w:hAnsi="Arial" w:cs="Arial"/>
-                                <w:sz w:val="24"/>
-                                <w:szCs w:val="24"/>
-                              </w:rPr>
-                              <w:t>P</w:t>
-                            </w:r>
-                            <w:r>
-                              <w:rPr>
-                                <w:rFonts w:ascii="Arial" w:hAnsi="Arial" w:cs="Arial"/>
-                                <w:sz w:val="24"/>
-                                <w:szCs w:val="24"/>
-                              </w:rPr>
-                              <w:t>aziente “corrente”</w:t>
-                            </w:r>
-                            <w:r>
-                              <w:rPr>
-                                <w:rFonts w:ascii="Arial" w:hAnsi="Arial" w:cs="Arial"/>
-                                <w:sz w:val="24"/>
-                                <w:szCs w:val="24"/>
-                              </w:rPr>
-                              <w:t xml:space="preserve"> </w:t>
+                              <w:t xml:space="preserve"> per il Paziente “corrente” </w:t>
                             </w:r>
                             <w:r>
                               <w:rPr>
@@ -4766,7 +4750,41 @@
                                 <w:sz w:val="24"/>
                                 <w:szCs w:val="24"/>
                               </w:rPr>
-                              <w:t>è stata associata a ClinicHub mediante l’associazione “gestisce”;</w:t>
+                              <w:t xml:space="preserve">è stata associata al paziente “corrente” </w:t>
+                            </w:r>
+                            <w:r>
+                              <w:rPr>
+                                <w:rFonts w:ascii="Arial" w:hAnsi="Arial" w:cs="Arial"/>
+                                <w:i/>
+                                <w:iCs/>
+                                <w:sz w:val="24"/>
+                                <w:szCs w:val="24"/>
+                              </w:rPr>
+                              <w:t>p</w:t>
+                            </w:r>
+                            <w:r>
+                              <w:rPr>
+                                <w:rFonts w:ascii="Arial" w:hAnsi="Arial" w:cs="Arial"/>
+                                <w:sz w:val="24"/>
+                                <w:szCs w:val="24"/>
+                              </w:rPr>
+                              <w:t xml:space="preserve"> mediante l’associazione “</w:t>
+                            </w:r>
+                            <w:r>
+                              <w:rPr>
+                                <w:rFonts w:ascii="Arial" w:hAnsi="Arial" w:cs="Arial"/>
+                                <w:sz w:val="24"/>
+                                <w:szCs w:val="24"/>
+                              </w:rPr>
+                              <w:t>ricoverato</w:t>
+                            </w:r>
+                            <w:r>
+                              <w:rPr>
+                                <w:rFonts w:ascii="Arial" w:hAnsi="Arial" w:cs="Arial"/>
+                                <w:sz w:val="24"/>
+                                <w:szCs w:val="24"/>
+                              </w:rPr>
+                              <w:t>”;</w:t>
                             </w:r>
                           </w:p>
                           <w:p>
@@ -4787,46 +4805,44 @@
                             <w:r>
                               <w:rPr>
                                 <w:rFonts w:ascii="Arial" w:hAnsi="Arial" w:cs="Arial"/>
+                                <w:sz w:val="24"/>
+                                <w:szCs w:val="24"/>
+                              </w:rPr>
+                              <w:t xml:space="preserve">È stata recuperata </w:t>
+                            </w:r>
+                            <w:r>
+                              <w:rPr>
+                                <w:rFonts w:ascii="Arial" w:hAnsi="Arial" w:cs="Arial"/>
+                                <w:sz w:val="24"/>
+                                <w:szCs w:val="24"/>
+                              </w:rPr>
+                              <w:t>dal Registro Medici</w:t>
+                            </w:r>
+                            <w:r>
+                              <w:rPr>
+                                <w:rFonts w:ascii="Arial" w:hAnsi="Arial" w:cs="Arial"/>
+                                <w:sz w:val="24"/>
+                                <w:szCs w:val="24"/>
+                              </w:rPr>
+                              <w:t xml:space="preserve"> l’istanza </w:t>
+                            </w:r>
+                            <w:r>
+                              <w:rPr>
+                                <w:rFonts w:ascii="Arial" w:hAnsi="Arial" w:cs="Arial"/>
                                 <w:i/>
                                 <w:iCs/>
                                 <w:sz w:val="24"/>
                                 <w:szCs w:val="24"/>
                               </w:rPr>
-                              <w:t xml:space="preserve">r </w:t>
-                            </w:r>
-                            <w:r>
-                              <w:rPr>
-                                <w:rFonts w:ascii="Arial" w:hAnsi="Arial" w:cs="Arial"/>
-                                <w:sz w:val="24"/>
-                                <w:szCs w:val="24"/>
-                              </w:rPr>
-                              <w:t xml:space="preserve">è stata associata al paziente “corrente” </w:t>
-                            </w:r>
-                            <w:r>
-                              <w:rPr>
-                                <w:rFonts w:ascii="Arial" w:hAnsi="Arial" w:cs="Arial"/>
-                                <w:i/>
-                                <w:iCs/>
-                                <w:sz w:val="24"/>
-                                <w:szCs w:val="24"/>
-                              </w:rPr>
-                              <w:t>p</w:t>
-                            </w:r>
-                            <w:r>
-                              <w:rPr>
-                                <w:rFonts w:ascii="Arial" w:hAnsi="Arial" w:cs="Arial"/>
-                                <w:sz w:val="24"/>
-                                <w:szCs w:val="24"/>
-                              </w:rPr>
-                              <w:t xml:space="preserve"> mediante l’associazione </w:t>
-                            </w:r>
-                            <w:r>
-                              <w:rPr>
-                                <w:rFonts w:ascii="Arial" w:hAnsi="Arial" w:cs="Arial"/>
-                                <w:sz w:val="24"/>
-                                <w:szCs w:val="24"/>
-                              </w:rPr>
-                              <w:t>“richiede”;</w:t>
+                              <w:t>m</w:t>
+                            </w:r>
+                            <w:r>
+                              <w:rPr>
+                                <w:rFonts w:ascii="Arial" w:hAnsi="Arial" w:cs="Arial"/>
+                                <w:sz w:val="24"/>
+                                <w:szCs w:val="24"/>
+                              </w:rPr>
+                              <w:t xml:space="preserve"> del Medico che dovrà occuparsi del ricovero;</w:t>
                             </w:r>
                           </w:p>
                           <w:p>
@@ -4847,43 +4863,29 @@
                             <w:r>
                               <w:rPr>
                                 <w:rFonts w:ascii="Arial" w:hAnsi="Arial" w:cs="Arial"/>
-                                <w:sz w:val="24"/>
-                                <w:szCs w:val="24"/>
-                              </w:rPr>
-                              <w:t>È stata recuperata</w:t>
-                            </w:r>
-                            <w:r>
-                              <w:rPr>
-                                <w:rFonts w:ascii="Arial" w:hAnsi="Arial" w:cs="Arial"/>
-                                <w:sz w:val="24"/>
-                                <w:szCs w:val="24"/>
-                              </w:rPr>
-                              <w:t xml:space="preserve"> </w:t>
-                            </w:r>
-                            <w:r>
-                              <w:rPr>
-                                <w:rFonts w:ascii="Arial" w:hAnsi="Arial" w:cs="Arial"/>
-                                <w:sz w:val="24"/>
-                                <w:szCs w:val="24"/>
-                              </w:rPr>
-                              <w:t>dal Registro Medici</w:t>
-                            </w:r>
-                            <w:r>
-                              <w:rPr>
-                                <w:rFonts w:ascii="Arial" w:hAnsi="Arial" w:cs="Arial"/>
-                                <w:sz w:val="24"/>
-                                <w:szCs w:val="24"/>
-                              </w:rPr>
-                              <w:t xml:space="preserve"> l’istanza </w:t>
-                            </w:r>
-                            <w:r>
-                              <w:rPr>
-                                <w:rFonts w:ascii="Arial" w:hAnsi="Arial" w:cs="Arial"/>
                                 <w:i/>
                                 <w:iCs/>
                                 <w:sz w:val="24"/>
                                 <w:szCs w:val="24"/>
                               </w:rPr>
+                              <w:t xml:space="preserve">r </w:t>
+                            </w:r>
+                            <w:r>
+                              <w:rPr>
+                                <w:rFonts w:ascii="Arial" w:hAnsi="Arial" w:cs="Arial"/>
+                                <w:sz w:val="24"/>
+                                <w:szCs w:val="24"/>
+                              </w:rPr>
+                              <w:t xml:space="preserve">è stata associata ad </w:t>
+                            </w:r>
+                            <w:r>
+                              <w:rPr>
+                                <w:rFonts w:ascii="Arial" w:hAnsi="Arial" w:cs="Arial"/>
+                                <w:i/>
+                                <w:iCs/>
+                                <w:sz w:val="24"/>
+                                <w:szCs w:val="24"/>
+                              </w:rPr>
                               <w:t>m</w:t>
                             </w:r>
                             <w:r>
@@ -4892,23 +4894,23 @@
                                 <w:sz w:val="24"/>
                                 <w:szCs w:val="24"/>
                               </w:rPr>
-                              <w:t xml:space="preserve"> del Medico</w:t>
-                            </w:r>
-                            <w:r>
-                              <w:rPr>
-                                <w:rFonts w:ascii="Arial" w:hAnsi="Arial" w:cs="Arial"/>
-                                <w:sz w:val="24"/>
-                                <w:szCs w:val="24"/>
-                              </w:rPr>
-                              <w:t xml:space="preserve"> </w:t>
-                            </w:r>
-                            <w:r>
-                              <w:rPr>
-                                <w:rFonts w:ascii="Arial" w:hAnsi="Arial" w:cs="Arial"/>
-                                <w:sz w:val="24"/>
-                                <w:szCs w:val="24"/>
-                              </w:rPr>
-                              <w:t>che dovrà occuparsi del ricovero;</w:t>
+                              <w:t xml:space="preserve"> mediante l’associazione “è </w:t>
+                            </w:r>
+                            <w:r>
+                              <w:rPr>
+                                <w:rFonts w:ascii="Arial" w:hAnsi="Arial" w:cs="Arial"/>
+                                <w:sz w:val="24"/>
+                                <w:szCs w:val="24"/>
+                              </w:rPr>
+                              <w:t>gestita da</w:t>
+                            </w:r>
+                            <w:r>
+                              <w:rPr>
+                                <w:rFonts w:ascii="Arial" w:hAnsi="Arial" w:cs="Arial"/>
+                                <w:sz w:val="24"/>
+                                <w:szCs w:val="24"/>
+                              </w:rPr>
+                              <w:t>”;</w:t>
                             </w:r>
                           </w:p>
                           <w:p>
@@ -4942,49 +4944,25 @@
                                 <w:sz w:val="24"/>
                                 <w:szCs w:val="24"/>
                               </w:rPr>
-                              <w:t xml:space="preserve">è stata associata ad </w:t>
-                            </w:r>
-                            <w:r>
-                              <w:rPr>
-                                <w:rFonts w:ascii="Arial" w:hAnsi="Arial" w:cs="Arial"/>
-                                <w:i/>
-                                <w:iCs/>
-                                <w:sz w:val="24"/>
-                                <w:szCs w:val="24"/>
-                              </w:rPr>
-                              <w:t>m</w:t>
-                            </w:r>
-                            <w:r>
-                              <w:rPr>
-                                <w:rFonts w:ascii="Arial" w:hAnsi="Arial" w:cs="Arial"/>
-                                <w:sz w:val="24"/>
-                                <w:szCs w:val="24"/>
-                              </w:rPr>
-                              <w:t xml:space="preserve"> mediante l’associazione “</w:t>
-                            </w:r>
-                            <w:r>
-                              <w:rPr>
-                                <w:rFonts w:ascii="Arial" w:hAnsi="Arial" w:cs="Arial"/>
-                                <w:sz w:val="24"/>
-                                <w:szCs w:val="24"/>
-                              </w:rPr>
-                              <w:t xml:space="preserve">è </w:t>
-                            </w:r>
-                            <w:r>
-                              <w:rPr>
-                                <w:rFonts w:ascii="Arial" w:hAnsi="Arial" w:cs="Arial"/>
-                                <w:sz w:val="24"/>
-                                <w:szCs w:val="24"/>
-                              </w:rPr>
-                              <w:t>responsabile di</w:t>
-                            </w:r>
-                            <w:r>
-                              <w:rPr>
-                                <w:rFonts w:ascii="Arial" w:hAnsi="Arial" w:cs="Arial"/>
-                                <w:sz w:val="24"/>
-                                <w:szCs w:val="24"/>
-                              </w:rPr>
-                              <w:t>”;</w:t>
+                              <w:t xml:space="preserve">è stato aggiunto al Registro Ricoveri di </w:t>
+                            </w:r>
+                            <w:proofErr w:type="spellStart"/>
+                            <w:r>
+                              <w:rPr>
+                                <w:rFonts w:ascii="Arial" w:hAnsi="Arial" w:cs="Arial"/>
+                                <w:sz w:val="24"/>
+                                <w:szCs w:val="24"/>
+                              </w:rPr>
+                              <w:t>ClinicHub</w:t>
+                            </w:r>
+                            <w:proofErr w:type="spellEnd"/>
+                            <w:r>
+                              <w:rPr>
+                                <w:rFonts w:ascii="Arial" w:hAnsi="Arial" w:cs="Arial"/>
+                                <w:sz w:val="24"/>
+                                <w:szCs w:val="24"/>
+                              </w:rPr>
+                              <w:t>;</w:t>
                             </w:r>
                           </w:p>
                           <w:p>
@@ -5010,6 +4988,7 @@
                               </w:rPr>
                               <w:t xml:space="preserve">È stata creata una nuova istanza </w:t>
                             </w:r>
+                            <w:proofErr w:type="spellStart"/>
                             <w:r>
                               <w:rPr>
                                 <w:rFonts w:ascii="Arial" w:hAnsi="Arial" w:cs="Arial"/>
@@ -5018,7 +4997,18 @@
                                 <w:sz w:val="24"/>
                                 <w:szCs w:val="24"/>
                               </w:rPr>
-                              <w:t xml:space="preserve">rp </w:t>
+                              <w:t>rp</w:t>
+                            </w:r>
+                            <w:proofErr w:type="spellEnd"/>
+                            <w:r>
+                              <w:rPr>
+                                <w:rFonts w:ascii="Arial" w:hAnsi="Arial" w:cs="Arial"/>
+                                <w:i/>
+                                <w:iCs/>
+                                <w:sz w:val="24"/>
+                                <w:szCs w:val="24"/>
+                              </w:rPr>
+                              <w:t xml:space="preserve"> </w:t>
                             </w:r>
                             <w:r>
                               <w:rPr>
@@ -5052,6 +5042,7 @@
                               </w:rPr>
                               <w:t xml:space="preserve">Gli attributi di </w:t>
                             </w:r>
+                            <w:proofErr w:type="spellStart"/>
                             <w:r>
                               <w:rPr>
                                 <w:rFonts w:ascii="Arial" w:hAnsi="Arial" w:cs="Arial"/>
@@ -5062,6 +5053,7 @@
                               </w:rPr>
                               <w:t>rp</w:t>
                             </w:r>
+                            <w:proofErr w:type="spellEnd"/>
                             <w:r>
                               <w:rPr>
                                 <w:rFonts w:ascii="Arial" w:hAnsi="Arial" w:cs="Arial"/>
@@ -5104,6 +5096,7 @@
                               </w:rPr>
                               <w:t xml:space="preserve">è stata associata a </w:t>
                             </w:r>
+                            <w:proofErr w:type="spellStart"/>
                             <w:r>
                               <w:rPr>
                                 <w:rFonts w:ascii="Arial" w:hAnsi="Arial" w:cs="Arial"/>
@@ -5114,6 +5107,7 @@
                               </w:rPr>
                               <w:t>rp</w:t>
                             </w:r>
+                            <w:proofErr w:type="spellEnd"/>
                             <w:r>
                               <w:rPr>
                                 <w:rFonts w:ascii="Arial" w:hAnsi="Arial" w:cs="Arial"/>
@@ -5145,7 +5139,11 @@
           </mc:Choice>
           <mc:Fallback>
             <w:pict>
-              <v:shape w14:anchorId="49B5C913" id="Casella di testo 5" o:spid="_x0000_s1030" type="#_x0000_t202" style="position:absolute;left:0;text-align:left;margin-left:37.5pt;margin-top:7pt;width:385.8pt;height:381pt;z-index:251665408;visibility:visible;mso-wrap-style:square;mso-width-percent:0;mso-height-percent:0;mso-wrap-distance-left:9pt;mso-wrap-distance-top:0;mso-wrap-distance-right:9pt;mso-wrap-distance-bottom:0;mso-position-horizontal:absolute;mso-position-horizontal-relative:text;mso-position-vertical:absolute;mso-position-vertical-relative:text;mso-width-percent:0;mso-height-percent:0;mso-width-relative:margin;mso-height-relative:margin;v-text-anchor:top" o:gfxdata="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" fillcolor="white [3201]" strokecolor="#a5a5a5 [3206]" strokeweight="1pt">
+              <v:shapetype w14:anchorId="19B2B692" id="_x0000_t202" coordsize="21600,21600" o:spt="202" path="m,l,21600r21600,l21600,xe">
+                <v:stroke joinstyle="miter"/>
+                <v:path gradientshapeok="t" o:connecttype="rect"/>
+              </v:shapetype>
+              <v:shape id="Casella di testo 6" o:spid="_x0000_s1030" type="#_x0000_t202" style="position:absolute;left:0;text-align:left;margin-left:37.5pt;margin-top:7pt;width:385.8pt;height:381pt;z-index:251667456;visibility:visible;mso-wrap-style:square;mso-width-percent:0;mso-height-percent:0;mso-wrap-distance-left:9pt;mso-wrap-distance-top:0;mso-wrap-distance-right:9pt;mso-wrap-distance-bottom:0;mso-position-horizontal:absolute;mso-position-horizontal-relative:text;mso-position-vertical:absolute;mso-position-vertical-relative:text;mso-width-percent:0;mso-height-percent:0;mso-width-relative:margin;mso-height-relative:margin;v-text-anchor:top" o:gfxdata="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" fillcolor="white [3201]" strokecolor="#a5a5a5 [3206]" strokeweight="1pt">
                 <v:textbox>
                   <w:txbxContent>
                     <w:p>
@@ -5177,6 +5175,8 @@
                           <w:szCs w:val="24"/>
                         </w:rPr>
                       </w:pPr>
+                      <w:proofErr w:type="spellStart"/>
+                      <w:proofErr w:type="gramStart"/>
                       <w:r>
                         <w:rPr>
                           <w:rFonts w:ascii="Arial" w:hAnsi="Arial" w:cs="Arial"/>
@@ -5185,13 +5185,23 @@
                         </w:rPr>
                         <w:t>confirmHospitalization</w:t>
                       </w:r>
-                      <w:r>
-                        <w:rPr>
-                          <w:rFonts w:ascii="Arial" w:hAnsi="Arial" w:cs="Arial"/>
-                          <w:sz w:val="24"/>
-                          <w:szCs w:val="24"/>
-                        </w:rPr>
-                        <w:t>()</w:t>
+                      <w:proofErr w:type="spellEnd"/>
+                      <w:r>
+                        <w:rPr>
+                          <w:rFonts w:ascii="Arial" w:hAnsi="Arial" w:cs="Arial"/>
+                          <w:sz w:val="24"/>
+                          <w:szCs w:val="24"/>
+                        </w:rPr>
+                        <w:t>(</w:t>
+                      </w:r>
+                      <w:proofErr w:type="gramEnd"/>
+                      <w:r>
+                        <w:rPr>
+                          <w:rFonts w:ascii="Arial" w:hAnsi="Arial" w:cs="Arial"/>
+                          <w:sz w:val="24"/>
+                          <w:szCs w:val="24"/>
+                        </w:rPr>
+                        <w:t>)</w:t>
                       </w:r>
                     </w:p>
                     <w:p>
@@ -5272,31 +5282,7 @@
                           <w:sz w:val="24"/>
                           <w:szCs w:val="24"/>
                         </w:rPr>
-                        <w:t>È in corso la prenotazione d</w:t>
-                      </w:r>
-                      <w:r>
-                        <w:rPr>
-                          <w:rFonts w:ascii="Arial" w:hAnsi="Arial" w:cs="Arial"/>
-                          <w:sz w:val="24"/>
-                          <w:szCs w:val="24"/>
-                        </w:rPr>
-                        <w:t>el R</w:t>
-                      </w:r>
-                      <w:r>
-                        <w:rPr>
-                          <w:rFonts w:ascii="Arial" w:hAnsi="Arial" w:cs="Arial"/>
-                          <w:sz w:val="24"/>
-                          <w:szCs w:val="24"/>
-                        </w:rPr>
-                        <w:t>icovero</w:t>
-                      </w:r>
-                      <w:r>
-                        <w:rPr>
-                          <w:rFonts w:ascii="Arial" w:hAnsi="Arial" w:cs="Arial"/>
-                          <w:sz w:val="24"/>
-                          <w:szCs w:val="24"/>
-                        </w:rPr>
-                        <w:t xml:space="preserve"> “corrente” </w:t>
+                        <w:t xml:space="preserve">È in corso la prenotazione del Ricovero “corrente” </w:t>
                       </w:r>
                       <w:r>
                         <w:rPr>
@@ -5314,31 +5300,7 @@
                           <w:sz w:val="24"/>
                           <w:szCs w:val="24"/>
                         </w:rPr>
-                        <w:t xml:space="preserve"> per il </w:t>
-                      </w:r>
-                      <w:r>
-                        <w:rPr>
-                          <w:rFonts w:ascii="Arial" w:hAnsi="Arial" w:cs="Arial"/>
-                          <w:sz w:val="24"/>
-                          <w:szCs w:val="24"/>
-                        </w:rPr>
-                        <w:t>P</w:t>
-                      </w:r>
-                      <w:r>
-                        <w:rPr>
-                          <w:rFonts w:ascii="Arial" w:hAnsi="Arial" w:cs="Arial"/>
-                          <w:sz w:val="24"/>
-                          <w:szCs w:val="24"/>
-                        </w:rPr>
-                        <w:t>aziente “corrente”</w:t>
-                      </w:r>
-                      <w:r>
-                        <w:rPr>
-                          <w:rFonts w:ascii="Arial" w:hAnsi="Arial" w:cs="Arial"/>
-                          <w:sz w:val="24"/>
-                          <w:szCs w:val="24"/>
-                        </w:rPr>
-                        <w:t xml:space="preserve"> </w:t>
+                        <w:t xml:space="preserve"> per il Paziente “corrente” </w:t>
                       </w:r>
                       <w:r>
                         <w:rPr>
@@ -5411,7 +5373,41 @@
                           <w:sz w:val="24"/>
                           <w:szCs w:val="24"/>
                         </w:rPr>
-                        <w:t>è stata associata a ClinicHub mediante l’associazione “gestisce”;</w:t>
+                        <w:t xml:space="preserve">è stata associata al paziente “corrente” </w:t>
+                      </w:r>
+                      <w:r>
+                        <w:rPr>
+                          <w:rFonts w:ascii="Arial" w:hAnsi="Arial" w:cs="Arial"/>
+                          <w:i/>
+                          <w:iCs/>
+                          <w:sz w:val="24"/>
+                          <w:szCs w:val="24"/>
+                        </w:rPr>
+                        <w:t>p</w:t>
+                      </w:r>
+                      <w:r>
+                        <w:rPr>
+                          <w:rFonts w:ascii="Arial" w:hAnsi="Arial" w:cs="Arial"/>
+                          <w:sz w:val="24"/>
+                          <w:szCs w:val="24"/>
+                        </w:rPr>
+                        <w:t xml:space="preserve"> mediante l’associazione “</w:t>
+                      </w:r>
+                      <w:r>
+                        <w:rPr>
+                          <w:rFonts w:ascii="Arial" w:hAnsi="Arial" w:cs="Arial"/>
+                          <w:sz w:val="24"/>
+                          <w:szCs w:val="24"/>
+                        </w:rPr>
+                        <w:t>ricoverato</w:t>
+                      </w:r>
+                      <w:r>
+                        <w:rPr>
+                          <w:rFonts w:ascii="Arial" w:hAnsi="Arial" w:cs="Arial"/>
+                          <w:sz w:val="24"/>
+                          <w:szCs w:val="24"/>
+                        </w:rPr>
+                        <w:t>”;</w:t>
                       </w:r>
                     </w:p>
                     <w:p>
@@ -5432,46 +5428,44 @@
                       <w:r>
                         <w:rPr>
                           <w:rFonts w:ascii="Arial" w:hAnsi="Arial" w:cs="Arial"/>
+                          <w:sz w:val="24"/>
+                          <w:szCs w:val="24"/>
+                        </w:rPr>
+                        <w:t xml:space="preserve">È stata recuperata </w:t>
+                      </w:r>
+                      <w:r>
+                        <w:rPr>
+                          <w:rFonts w:ascii="Arial" w:hAnsi="Arial" w:cs="Arial"/>
+                          <w:sz w:val="24"/>
+                          <w:szCs w:val="24"/>
+                        </w:rPr>
+                        <w:t>dal Registro Medici</w:t>
+                      </w:r>
+                      <w:r>
+                        <w:rPr>
+                          <w:rFonts w:ascii="Arial" w:hAnsi="Arial" w:cs="Arial"/>
+                          <w:sz w:val="24"/>
+                          <w:szCs w:val="24"/>
+                        </w:rPr>
+                        <w:t xml:space="preserve"> l’istanza </w:t>
+                      </w:r>
+                      <w:r>
+                        <w:rPr>
+                          <w:rFonts w:ascii="Arial" w:hAnsi="Arial" w:cs="Arial"/>
                           <w:i/>
                           <w:iCs/>
                           <w:sz w:val="24"/>
                           <w:szCs w:val="24"/>
                         </w:rPr>
-                        <w:t xml:space="preserve">r </w:t>
-                      </w:r>
-                      <w:r>
-                        <w:rPr>
-                          <w:rFonts w:ascii="Arial" w:hAnsi="Arial" w:cs="Arial"/>
-                          <w:sz w:val="24"/>
-                          <w:szCs w:val="24"/>
-                        </w:rPr>
-                        <w:t xml:space="preserve">è stata associata al paziente “corrente” </w:t>
-                      </w:r>
-                      <w:r>
-                        <w:rPr>
-                          <w:rFonts w:ascii="Arial" w:hAnsi="Arial" w:cs="Arial"/>
-                          <w:i/>
-                          <w:iCs/>
-                          <w:sz w:val="24"/>
-                          <w:szCs w:val="24"/>
-                        </w:rPr>
-                        <w:t>p</w:t>
-                      </w:r>
-                      <w:r>
-                        <w:rPr>
-                          <w:rFonts w:ascii="Arial" w:hAnsi="Arial" w:cs="Arial"/>
-                          <w:sz w:val="24"/>
-                          <w:szCs w:val="24"/>
-                        </w:rPr>
-                        <w:t xml:space="preserve"> mediante l’associazione </w:t>
-                      </w:r>
-                      <w:r>
-                        <w:rPr>
-                          <w:rFonts w:ascii="Arial" w:hAnsi="Arial" w:cs="Arial"/>
-                          <w:sz w:val="24"/>
-                          <w:szCs w:val="24"/>
-                        </w:rPr>
-                        <w:t>“richiede”;</w:t>
+                        <w:t>m</w:t>
+                      </w:r>
+                      <w:r>
+                        <w:rPr>
+                          <w:rFonts w:ascii="Arial" w:hAnsi="Arial" w:cs="Arial"/>
+                          <w:sz w:val="24"/>
+                          <w:szCs w:val="24"/>
+                        </w:rPr>
+                        <w:t xml:space="preserve"> del Medico che dovrà occuparsi del ricovero;</w:t>
                       </w:r>
                     </w:p>
                     <w:p>
@@ -5492,43 +5486,29 @@
                       <w:r>
                         <w:rPr>
                           <w:rFonts w:ascii="Arial" w:hAnsi="Arial" w:cs="Arial"/>
-                          <w:sz w:val="24"/>
-                          <w:szCs w:val="24"/>
-                        </w:rPr>
-                        <w:t>È stata recuperata</w:t>
-                      </w:r>
-                      <w:r>
-                        <w:rPr>
-                          <w:rFonts w:ascii="Arial" w:hAnsi="Arial" w:cs="Arial"/>
-                          <w:sz w:val="24"/>
-                          <w:szCs w:val="24"/>
-                        </w:rPr>
-                        <w:t xml:space="preserve"> </w:t>
-                      </w:r>
-                      <w:r>
-                        <w:rPr>
-                          <w:rFonts w:ascii="Arial" w:hAnsi="Arial" w:cs="Arial"/>
-                          <w:sz w:val="24"/>
-                          <w:szCs w:val="24"/>
-                        </w:rPr>
-                        <w:t>dal Registro Medici</w:t>
-                      </w:r>
-                      <w:r>
-                        <w:rPr>
-                          <w:rFonts w:ascii="Arial" w:hAnsi="Arial" w:cs="Arial"/>
-                          <w:sz w:val="24"/>
-                          <w:szCs w:val="24"/>
-                        </w:rPr>
-                        <w:t xml:space="preserve"> l’istanza </w:t>
-                      </w:r>
-                      <w:r>
-                        <w:rPr>
-                          <w:rFonts w:ascii="Arial" w:hAnsi="Arial" w:cs="Arial"/>
                           <w:i/>
                           <w:iCs/>
                           <w:sz w:val="24"/>
                           <w:szCs w:val="24"/>
                         </w:rPr>
+                        <w:t xml:space="preserve">r </w:t>
+                      </w:r>
+                      <w:r>
+                        <w:rPr>
+                          <w:rFonts w:ascii="Arial" w:hAnsi="Arial" w:cs="Arial"/>
+                          <w:sz w:val="24"/>
+                          <w:szCs w:val="24"/>
+                        </w:rPr>
+                        <w:t xml:space="preserve">è stata associata ad </w:t>
+                      </w:r>
+                      <w:r>
+                        <w:rPr>
+                          <w:rFonts w:ascii="Arial" w:hAnsi="Arial" w:cs="Arial"/>
+                          <w:i/>
+                          <w:iCs/>
+                          <w:sz w:val="24"/>
+                          <w:szCs w:val="24"/>
+                        </w:rPr>
                         <w:t>m</w:t>
                       </w:r>
                       <w:r>
@@ -5537,23 +5517,23 @@
                           <w:sz w:val="24"/>
                           <w:szCs w:val="24"/>
                         </w:rPr>
-                        <w:t xml:space="preserve"> del Medico</w:t>
-                      </w:r>
-                      <w:r>
-                        <w:rPr>
-                          <w:rFonts w:ascii="Arial" w:hAnsi="Arial" w:cs="Arial"/>
-                          <w:sz w:val="24"/>
-                          <w:szCs w:val="24"/>
-                        </w:rPr>
-                        <w:t xml:space="preserve"> </w:t>
-                      </w:r>
-                      <w:r>
-                        <w:rPr>
-                          <w:rFonts w:ascii="Arial" w:hAnsi="Arial" w:cs="Arial"/>
-                          <w:sz w:val="24"/>
-                          <w:szCs w:val="24"/>
-                        </w:rPr>
-                        <w:t>che dovrà occuparsi del ricovero;</w:t>
+                        <w:t xml:space="preserve"> mediante l’associazione “è </w:t>
+                      </w:r>
+                      <w:r>
+                        <w:rPr>
+                          <w:rFonts w:ascii="Arial" w:hAnsi="Arial" w:cs="Arial"/>
+                          <w:sz w:val="24"/>
+                          <w:szCs w:val="24"/>
+                        </w:rPr>
+                        <w:t>gestita da</w:t>
+                      </w:r>
+                      <w:r>
+                        <w:rPr>
+                          <w:rFonts w:ascii="Arial" w:hAnsi="Arial" w:cs="Arial"/>
+                          <w:sz w:val="24"/>
+                          <w:szCs w:val="24"/>
+                        </w:rPr>
+                        <w:t>”;</w:t>
                       </w:r>
                     </w:p>
                     <w:p>
@@ -5587,49 +5567,25 @@
                           <w:sz w:val="24"/>
                           <w:szCs w:val="24"/>
                         </w:rPr>
-                        <w:t xml:space="preserve">è stata associata ad </w:t>
-                      </w:r>
-                      <w:r>
-                        <w:rPr>
-                          <w:rFonts w:ascii="Arial" w:hAnsi="Arial" w:cs="Arial"/>
-                          <w:i/>
-                          <w:iCs/>
-                          <w:sz w:val="24"/>
-                          <w:szCs w:val="24"/>
-                        </w:rPr>
-                        <w:t>m</w:t>
-                      </w:r>
-                      <w:r>
-                        <w:rPr>
-                          <w:rFonts w:ascii="Arial" w:hAnsi="Arial" w:cs="Arial"/>
-                          <w:sz w:val="24"/>
-                          <w:szCs w:val="24"/>
-                        </w:rPr>
-                        <w:t xml:space="preserve"> mediante l’associazione “</w:t>
-                      </w:r>
-                      <w:r>
-                        <w:rPr>
-                          <w:rFonts w:ascii="Arial" w:hAnsi="Arial" w:cs="Arial"/>
-                          <w:sz w:val="24"/>
-                          <w:szCs w:val="24"/>
-                        </w:rPr>
-                        <w:t xml:space="preserve">è </w:t>
-                      </w:r>
-                      <w:r>
-                        <w:rPr>
-                          <w:rFonts w:ascii="Arial" w:hAnsi="Arial" w:cs="Arial"/>
-                          <w:sz w:val="24"/>
-                          <w:szCs w:val="24"/>
-                        </w:rPr>
-                        <w:t>responsabile di</w:t>
-                      </w:r>
-                      <w:r>
-                        <w:rPr>
-                          <w:rFonts w:ascii="Arial" w:hAnsi="Arial" w:cs="Arial"/>
-                          <w:sz w:val="24"/>
-                          <w:szCs w:val="24"/>
-                        </w:rPr>
-                        <w:t>”;</w:t>
+                        <w:t xml:space="preserve">è stato aggiunto al Registro Ricoveri di </w:t>
+                      </w:r>
+                      <w:proofErr w:type="spellStart"/>
+                      <w:r>
+                        <w:rPr>
+                          <w:rFonts w:ascii="Arial" w:hAnsi="Arial" w:cs="Arial"/>
+                          <w:sz w:val="24"/>
+                          <w:szCs w:val="24"/>
+                        </w:rPr>
+                        <w:t>ClinicHub</w:t>
+                      </w:r>
+                      <w:proofErr w:type="spellEnd"/>
+                      <w:r>
+                        <w:rPr>
+                          <w:rFonts w:ascii="Arial" w:hAnsi="Arial" w:cs="Arial"/>
+                          <w:sz w:val="24"/>
+                          <w:szCs w:val="24"/>
+                        </w:rPr>
+                        <w:t>;</w:t>
                       </w:r>
                     </w:p>
                     <w:p>
@@ -5655,6 +5611,7 @@
                         </w:rPr>
                         <w:t xml:space="preserve">È stata creata una nuova istanza </w:t>
                       </w:r>
+                      <w:proofErr w:type="spellStart"/>
                       <w:r>
                         <w:rPr>
                           <w:rFonts w:ascii="Arial" w:hAnsi="Arial" w:cs="Arial"/>
@@ -5663,7 +5620,18 @@
                           <w:sz w:val="24"/>
                           <w:szCs w:val="24"/>
                         </w:rPr>
-                        <w:t xml:space="preserve">rp </w:t>
+                        <w:t>rp</w:t>
+                      </w:r>
+                      <w:proofErr w:type="spellEnd"/>
+                      <w:r>
+                        <w:rPr>
+                          <w:rFonts w:ascii="Arial" w:hAnsi="Arial" w:cs="Arial"/>
+                          <w:i/>
+                          <w:iCs/>
+                          <w:sz w:val="24"/>
+                          <w:szCs w:val="24"/>
+                        </w:rPr>
+                        <w:t xml:space="preserve"> </w:t>
                       </w:r>
                       <w:r>
                         <w:rPr>
@@ -5697,6 +5665,7 @@
                         </w:rPr>
                         <w:t xml:space="preserve">Gli attributi di </w:t>
                       </w:r>
+                      <w:proofErr w:type="spellStart"/>
                       <w:r>
                         <w:rPr>
                           <w:rFonts w:ascii="Arial" w:hAnsi="Arial" w:cs="Arial"/>
@@ -5707,6 +5676,7 @@
                         </w:rPr>
                         <w:t>rp</w:t>
                       </w:r>
+                      <w:proofErr w:type="spellEnd"/>
                       <w:r>
                         <w:rPr>
                           <w:rFonts w:ascii="Arial" w:hAnsi="Arial" w:cs="Arial"/>
@@ -5749,6 +5719,7 @@
                         </w:rPr>
                         <w:t xml:space="preserve">è stata associata a </w:t>
                       </w:r>
+                      <w:proofErr w:type="spellStart"/>
                       <w:r>
                         <w:rPr>
                           <w:rFonts w:ascii="Arial" w:hAnsi="Arial" w:cs="Arial"/>
@@ -5759,6 +5730,7 @@
                         </w:rPr>
                         <w:t>rp</w:t>
                       </w:r>
+                      <w:proofErr w:type="spellEnd"/>
                       <w:r>
                         <w:rPr>
                           <w:rFonts w:ascii="Arial" w:hAnsi="Arial" w:cs="Arial"/>
@@ -6094,6 +6066,95 @@
     </w:lvl>
   </w:abstractNum>
   <w:abstractNum w:abstractNumId="1" w15:restartNumberingAfterBreak="0">
+    <w:nsid w:val="06D66D54"/>
+    <w:multiLevelType w:val="hybridMultilevel"/>
+    <w:tmpl w:val="F46A317E"/>
+    <w:lvl w:ilvl="0" w:tplc="FFFFFFFF">
+      <w:start w:val="1"/>
+      <w:numFmt w:val="decimal"/>
+      <w:lvlText w:val="%1."/>
+      <w:lvlJc w:val="left"/>
+      <w:pPr>
+        <w:ind w:left="720" w:hanging="360"/>
+      </w:pPr>
+      <w:rPr>
+        <w:rFonts w:hint="default"/>
+      </w:rPr>
+    </w:lvl>
+    <w:lvl w:ilvl="1" w:tplc="FFFFFFFF" w:tentative="1">
+      <w:start w:val="1"/>
+      <w:numFmt w:val="lowerLetter"/>
+      <w:lvlText w:val="%2."/>
+      <w:lvlJc w:val="left"/>
+      <w:pPr>
+        <w:ind w:left="1440" w:hanging="360"/>
+      </w:pPr>
+    </w:lvl>
+    <w:lvl w:ilvl="2" w:tplc="FFFFFFFF" w:tentative="1">
+      <w:start w:val="1"/>
+      <w:numFmt w:val="lowerRoman"/>
+      <w:lvlText w:val="%3."/>
+      <w:lvlJc w:val="right"/>
+      <w:pPr>
+        <w:ind w:left="2160" w:hanging="180"/>
+      </w:pPr>
+    </w:lvl>
+    <w:lvl w:ilvl="3" w:tplc="FFFFFFFF" w:tentative="1">
+      <w:start w:val="1"/>
+      <w:numFmt w:val="decimal"/>
+      <w:lvlText w:val="%4."/>
+      <w:lvlJc w:val="left"/>
+      <w:pPr>
+        <w:ind w:left="2880" w:hanging="360"/>
+      </w:pPr>
+    </w:lvl>
+    <w:lvl w:ilvl="4" w:tplc="FFFFFFFF" w:tentative="1">
+      <w:start w:val="1"/>
+      <w:numFmt w:val="lowerLetter"/>
+      <w:lvlText w:val="%5."/>
+      <w:lvlJc w:val="left"/>
+      <w:pPr>
+        <w:ind w:left="3600" w:hanging="360"/>
+      </w:pPr>
+    </w:lvl>
+    <w:lvl w:ilvl="5" w:tplc="FFFFFFFF" w:tentative="1">
+      <w:start w:val="1"/>
+      <w:numFmt w:val="lowerRoman"/>
+      <w:lvlText w:val="%6."/>
+      <w:lvlJc w:val="right"/>
+      <w:pPr>
+        <w:ind w:left="4320" w:hanging="180"/>
+      </w:pPr>
+    </w:lvl>
+    <w:lvl w:ilvl="6" w:tplc="FFFFFFFF" w:tentative="1">
+      <w:start w:val="1"/>
+      <w:numFmt w:val="decimal"/>
+      <w:lvlText w:val="%7."/>
+      <w:lvlJc w:val="left"/>
+      <w:pPr>
+        <w:ind w:left="5040" w:hanging="360"/>
+      </w:pPr>
+    </w:lvl>
+    <w:lvl w:ilvl="7" w:tplc="FFFFFFFF" w:tentative="1">
+      <w:start w:val="1"/>
+      <w:numFmt w:val="lowerLetter"/>
+      <w:lvlText w:val="%8."/>
+      <w:lvlJc w:val="left"/>
+      <w:pPr>
+        <w:ind w:left="5760" w:hanging="360"/>
+      </w:pPr>
+    </w:lvl>
+    <w:lvl w:ilvl="8" w:tplc="FFFFFFFF" w:tentative="1">
+      <w:start w:val="1"/>
+      <w:numFmt w:val="lowerRoman"/>
+      <w:lvlText w:val="%9."/>
+      <w:lvlJc w:val="right"/>
+      <w:pPr>
+        <w:ind w:left="6480" w:hanging="180"/>
+      </w:pPr>
+    </w:lvl>
+  </w:abstractNum>
+  <w:abstractNum w:abstractNumId="2" w15:restartNumberingAfterBreak="0">
     <w:nsid w:val="191873F4"/>
     <w:multiLevelType w:val="hybridMultilevel"/>
     <w:tmpl w:val="D8C8FA9C"/>
@@ -6205,7 +6266,7 @@
       </w:rPr>
     </w:lvl>
   </w:abstractNum>
-  <w:abstractNum w:abstractNumId="2" w15:restartNumberingAfterBreak="0">
+  <w:abstractNum w:abstractNumId="3" w15:restartNumberingAfterBreak="0">
     <w:nsid w:val="1ACB19A6"/>
     <w:multiLevelType w:val="hybridMultilevel"/>
     <w:tmpl w:val="F46A317E"/>
@@ -6294,7 +6355,7 @@
       </w:pPr>
     </w:lvl>
   </w:abstractNum>
-  <w:abstractNum w:abstractNumId="3" w15:restartNumberingAfterBreak="0">
+  <w:abstractNum w:abstractNumId="4" w15:restartNumberingAfterBreak="0">
     <w:nsid w:val="2C590041"/>
     <w:multiLevelType w:val="hybridMultilevel"/>
     <w:tmpl w:val="FD927CAA"/>
@@ -6406,7 +6467,7 @@
       </w:rPr>
     </w:lvl>
   </w:abstractNum>
-  <w:abstractNum w:abstractNumId="4" w15:restartNumberingAfterBreak="0">
+  <w:abstractNum w:abstractNumId="5" w15:restartNumberingAfterBreak="0">
     <w:nsid w:val="5C766A58"/>
     <w:multiLevelType w:val="hybridMultilevel"/>
     <w:tmpl w:val="F46A317E"/>
@@ -6495,7 +6556,7 @@
       </w:pPr>
     </w:lvl>
   </w:abstractNum>
-  <w:abstractNum w:abstractNumId="5" w15:restartNumberingAfterBreak="0">
+  <w:abstractNum w:abstractNumId="6" w15:restartNumberingAfterBreak="0">
     <w:nsid w:val="70B35423"/>
     <w:multiLevelType w:val="hybridMultilevel"/>
     <w:tmpl w:val="F46A317E"/>
@@ -6585,22 +6646,25 @@
     </w:lvl>
   </w:abstractNum>
   <w:num w:numId="1" w16cid:durableId="1907714574">
-    <w:abstractNumId w:val="2"/>
+    <w:abstractNumId w:val="3"/>
   </w:num>
   <w:num w:numId="2" w16cid:durableId="1151219081">
     <w:abstractNumId w:val="0"/>
   </w:num>
   <w:num w:numId="3" w16cid:durableId="147720366">
-    <w:abstractNumId w:val="1"/>
+    <w:abstractNumId w:val="2"/>
   </w:num>
   <w:num w:numId="4" w16cid:durableId="766970917">
-    <w:abstractNumId w:val="3"/>
+    <w:abstractNumId w:val="4"/>
   </w:num>
   <w:num w:numId="5" w16cid:durableId="1926263292">
-    <w:abstractNumId w:val="4"/>
+    <w:abstractNumId w:val="5"/>
   </w:num>
   <w:num w:numId="6" w16cid:durableId="158347608">
-    <w:abstractNumId w:val="5"/>
+    <w:abstractNumId w:val="6"/>
+  </w:num>
+  <w:num w:numId="7" w16cid:durableId="112484733">
+    <w:abstractNumId w:val="1"/>
   </w:num>
 </w:numbering>
 </file>

--- a/Asta/Iterazione 1/Contratti delle operazioni UC2.docx
+++ b/Asta/Iterazione 1/Contratti delle operazioni UC2.docx
@@ -199,7 +199,6 @@
                                 <w:szCs w:val="24"/>
                               </w:rPr>
                             </w:pPr>
-                            <w:proofErr w:type="spellStart"/>
                             <w:r>
                               <w:rPr>
                                 <w:rFonts w:ascii="Arial" w:hAnsi="Arial" w:cs="Arial"/>
@@ -214,34 +213,7 @@
                                 <w:sz w:val="24"/>
                                 <w:szCs w:val="24"/>
                               </w:rPr>
-                              <w:t>Patient</w:t>
-                            </w:r>
-                            <w:proofErr w:type="spellEnd"/>
-                            <w:r>
-                              <w:rPr>
-                                <w:rFonts w:ascii="Arial" w:hAnsi="Arial" w:cs="Arial"/>
-                                <w:sz w:val="24"/>
-                                <w:szCs w:val="24"/>
-                              </w:rPr>
-                              <w:t>(</w:t>
-                            </w:r>
-                            <w:proofErr w:type="spellStart"/>
-                            <w:r>
-                              <w:rPr>
-                                <w:rFonts w:ascii="Arial" w:hAnsi="Arial" w:cs="Arial"/>
-                                <w:sz w:val="24"/>
-                                <w:szCs w:val="24"/>
-                              </w:rPr>
-                              <w:t>cf</w:t>
-                            </w:r>
-                            <w:proofErr w:type="spellEnd"/>
-                            <w:r>
-                              <w:rPr>
-                                <w:rFonts w:ascii="Arial" w:hAnsi="Arial" w:cs="Arial"/>
-                                <w:sz w:val="24"/>
-                                <w:szCs w:val="24"/>
-                              </w:rPr>
-                              <w:t>)</w:t>
+                              <w:t>Patient(cf)</w:t>
                             </w:r>
                           </w:p>
                           <w:p>
@@ -443,25 +415,7 @@
                                 <w:sz w:val="24"/>
                                 <w:szCs w:val="24"/>
                               </w:rPr>
-                              <w:t xml:space="preserve"> è stata associata a </w:t>
-                            </w:r>
-                            <w:proofErr w:type="spellStart"/>
-                            <w:r>
-                              <w:rPr>
-                                <w:rFonts w:ascii="Arial" w:hAnsi="Arial" w:cs="Arial"/>
-                                <w:sz w:val="24"/>
-                                <w:szCs w:val="24"/>
-                              </w:rPr>
-                              <w:t>ClinicHub</w:t>
-                            </w:r>
-                            <w:proofErr w:type="spellEnd"/>
-                            <w:r>
-                              <w:rPr>
-                                <w:rFonts w:ascii="Arial" w:hAnsi="Arial" w:cs="Arial"/>
-                                <w:sz w:val="24"/>
-                                <w:szCs w:val="24"/>
-                              </w:rPr>
-                              <w:t xml:space="preserve"> mediante l’associazione “corrente”</w:t>
+                              <w:t xml:space="preserve"> è stata associata a ClinicHub mediante l’associazione “corrente”</w:t>
                             </w:r>
                             <w:r>
                               <w:rPr>
@@ -1165,8 +1119,6 @@
                                 <w:szCs w:val="24"/>
                               </w:rPr>
                             </w:pPr>
-                            <w:proofErr w:type="spellStart"/>
-                            <w:proofErr w:type="gramStart"/>
                             <w:r>
                               <w:rPr>
                                 <w:rFonts w:ascii="Arial" w:hAnsi="Arial" w:cs="Arial"/>
@@ -1175,7 +1127,6 @@
                               </w:rPr>
                               <w:t>newHospitalization</w:t>
                             </w:r>
-                            <w:proofErr w:type="spellEnd"/>
                             <w:r>
                               <w:rPr>
                                 <w:rFonts w:ascii="Arial" w:hAnsi="Arial" w:cs="Arial"/>
@@ -1184,8 +1135,6 @@
                               </w:rPr>
                               <w:t>(</w:t>
                             </w:r>
-                            <w:proofErr w:type="spellStart"/>
-                            <w:proofErr w:type="gramEnd"/>
                             <w:r>
                               <w:rPr>
                                 <w:rFonts w:ascii="Arial" w:hAnsi="Arial" w:cs="Arial"/>
@@ -1194,7 +1143,6 @@
                               </w:rPr>
                               <w:t>tipoRic</w:t>
                             </w:r>
-                            <w:proofErr w:type="spellEnd"/>
                             <w:r>
                               <w:rPr>
                                 <w:rFonts w:ascii="Arial" w:hAnsi="Arial" w:cs="Arial"/>
@@ -1203,7 +1151,6 @@
                               </w:rPr>
                               <w:t xml:space="preserve">, </w:t>
                             </w:r>
-                            <w:proofErr w:type="spellStart"/>
                             <w:r>
                               <w:rPr>
                                 <w:rFonts w:ascii="Arial" w:hAnsi="Arial" w:cs="Arial"/>
@@ -1212,7 +1159,6 @@
                               </w:rPr>
                               <w:t>tipoOp</w:t>
                             </w:r>
-                            <w:proofErr w:type="spellEnd"/>
                             <w:r>
                               <w:rPr>
                                 <w:rFonts w:ascii="Arial" w:hAnsi="Arial" w:cs="Arial"/>
@@ -1450,7 +1396,23 @@
                                 <w:sz w:val="24"/>
                                 <w:szCs w:val="24"/>
                               </w:rPr>
-                              <w:t xml:space="preserve">L’attributo </w:t>
+                              <w:t>È</w:t>
+                            </w:r>
+                            <w:r>
+                              <w:rPr>
+                                <w:rFonts w:ascii="Arial" w:hAnsi="Arial" w:cs="Arial"/>
+                                <w:sz w:val="24"/>
+                                <w:szCs w:val="24"/>
+                              </w:rPr>
+                              <w:t xml:space="preserve"> stata recuperata </w:t>
+                            </w:r>
+                            <w:r>
+                              <w:rPr>
+                                <w:rFonts w:ascii="Arial" w:hAnsi="Arial" w:cs="Arial"/>
+                                <w:sz w:val="24"/>
+                                <w:szCs w:val="24"/>
+                              </w:rPr>
+                              <w:t xml:space="preserve">dall’Elenco Operazioni l’istanza </w:t>
                             </w:r>
                             <w:r>
                               <w:rPr>
@@ -1460,15 +1422,31 @@
                                 <w:sz w:val="24"/>
                                 <w:szCs w:val="24"/>
                               </w:rPr>
-                              <w:t>op</w:t>
-                            </w:r>
-                            <w:r>
-                              <w:rPr>
-                                <w:rFonts w:ascii="Arial" w:hAnsi="Arial" w:cs="Arial"/>
-                                <w:sz w:val="24"/>
-                                <w:szCs w:val="24"/>
-                              </w:rPr>
-                              <w:t xml:space="preserve"> di </w:t>
+                              <w:t>o</w:t>
+                            </w:r>
+                            <w:r>
+                              <w:rPr>
+                                <w:rFonts w:ascii="Arial" w:hAnsi="Arial" w:cs="Arial"/>
+                                <w:sz w:val="24"/>
+                                <w:szCs w:val="24"/>
+                              </w:rPr>
+                              <w:t xml:space="preserve"> di Operazione </w:t>
+                            </w:r>
+                            <w:r>
+                              <w:rPr>
+                                <w:rFonts w:ascii="Arial" w:hAnsi="Arial" w:cs="Arial"/>
+                                <w:sz w:val="24"/>
+                                <w:szCs w:val="24"/>
+                              </w:rPr>
+                              <w:t xml:space="preserve">identificata dal </w:t>
+                            </w:r>
+                            <w:r>
+                              <w:rPr>
+                                <w:rFonts w:ascii="Arial" w:hAnsi="Arial" w:cs="Arial"/>
+                                <w:sz w:val="24"/>
+                                <w:szCs w:val="24"/>
+                              </w:rPr>
+                              <w:t xml:space="preserve">parametro </w:t>
                             </w:r>
                             <w:r>
                               <w:rPr>
@@ -1478,105 +1456,16 @@
                                 <w:sz w:val="24"/>
                                 <w:szCs w:val="24"/>
                               </w:rPr>
-                              <w:t>r</w:t>
-                            </w:r>
-                            <w:r>
-                              <w:rPr>
-                                <w:rFonts w:ascii="Arial" w:hAnsi="Arial" w:cs="Arial"/>
-                                <w:sz w:val="24"/>
-                                <w:szCs w:val="24"/>
-                              </w:rPr>
-                              <w:t xml:space="preserve"> </w:t>
-                            </w:r>
-                            <w:r>
-                              <w:rPr>
-                                <w:rFonts w:ascii="Arial" w:hAnsi="Arial" w:cs="Arial"/>
-                                <w:sz w:val="24"/>
-                                <w:szCs w:val="24"/>
-                              </w:rPr>
-                              <w:t>è</w:t>
-                            </w:r>
-                            <w:r>
-                              <w:rPr>
-                                <w:rFonts w:ascii="Arial" w:hAnsi="Arial" w:cs="Arial"/>
-                                <w:sz w:val="24"/>
-                                <w:szCs w:val="24"/>
-                              </w:rPr>
-                              <w:t xml:space="preserve"> stat</w:t>
-                            </w:r>
-                            <w:r>
-                              <w:rPr>
-                                <w:rFonts w:ascii="Arial" w:hAnsi="Arial" w:cs="Arial"/>
-                                <w:sz w:val="24"/>
-                                <w:szCs w:val="24"/>
-                              </w:rPr>
-                              <w:t xml:space="preserve">o </w:t>
-                            </w:r>
-                            <w:r>
-                              <w:rPr>
-                                <w:rFonts w:ascii="Arial" w:hAnsi="Arial" w:cs="Arial"/>
-                                <w:sz w:val="24"/>
-                                <w:szCs w:val="24"/>
-                              </w:rPr>
-                              <w:t>inizializzat</w:t>
-                            </w:r>
-                            <w:r>
-                              <w:rPr>
-                                <w:rFonts w:ascii="Arial" w:hAnsi="Arial" w:cs="Arial"/>
-                                <w:sz w:val="24"/>
-                                <w:szCs w:val="24"/>
-                              </w:rPr>
-                              <w:t>o</w:t>
-                            </w:r>
-                            <w:r>
-                              <w:rPr>
-                                <w:rFonts w:ascii="Arial" w:hAnsi="Arial" w:cs="Arial"/>
-                                <w:sz w:val="24"/>
-                                <w:szCs w:val="24"/>
-                              </w:rPr>
-                              <w:t>;</w:t>
-                            </w:r>
-                          </w:p>
-                          <w:p>
-                            <w:pPr>
-                              <w:pStyle w:val="Paragrafoelenco"/>
-                              <w:numPr>
-                                <w:ilvl w:val="0"/>
-                                <w:numId w:val="3"/>
-                              </w:numPr>
-                              <w:rPr>
-                                <w:rFonts w:ascii="Arial" w:hAnsi="Arial" w:cs="Arial"/>
-                                <w:b/>
-                                <w:bCs/>
-                                <w:sz w:val="24"/>
-                                <w:szCs w:val="24"/>
-                              </w:rPr>
-                            </w:pPr>
-                            <w:r>
-                              <w:rPr>
-                                <w:rFonts w:ascii="Arial" w:hAnsi="Arial" w:cs="Arial"/>
-                                <w:sz w:val="24"/>
-                                <w:szCs w:val="24"/>
-                              </w:rPr>
-                              <w:t xml:space="preserve">Se </w:t>
-                            </w:r>
-                            <w:r>
-                              <w:rPr>
-                                <w:rFonts w:ascii="Arial" w:hAnsi="Arial" w:cs="Arial"/>
-                                <w:sz w:val="24"/>
-                                <w:szCs w:val="24"/>
-                              </w:rPr>
-                              <w:t>la tipologia di ricovero</w:t>
-                            </w:r>
-                            <w:r>
-                              <w:rPr>
-                                <w:rFonts w:ascii="Arial" w:hAnsi="Arial" w:cs="Arial"/>
-                                <w:sz w:val="24"/>
-                                <w:szCs w:val="24"/>
-                              </w:rPr>
-                              <w:t xml:space="preserve"> è Standard viene anche settato l’attributo </w:t>
-                            </w:r>
-                            <w:proofErr w:type="spellStart"/>
+                              <w:t>tipoOp</w:t>
+                            </w:r>
+                            <w:r>
+                              <w:rPr>
+                                <w:rFonts w:ascii="Arial" w:hAnsi="Arial" w:cs="Arial"/>
+                                <w:sz w:val="24"/>
+                                <w:szCs w:val="24"/>
+                              </w:rPr>
+                              <w:t xml:space="preserve"> ed è stata associata ad </w:t>
+                            </w:r>
                             <w:r>
                               <w:rPr>
                                 <w:rFonts w:ascii="Arial" w:hAnsi="Arial" w:cs="Arial"/>
@@ -1585,40 +1474,23 @@
                                 <w:sz w:val="24"/>
                                 <w:szCs w:val="24"/>
                               </w:rPr>
-                              <w:t>data_fine</w:t>
-                            </w:r>
-                            <w:proofErr w:type="spellEnd"/>
-                            <w:r>
-                              <w:rPr>
-                                <w:rFonts w:ascii="Arial" w:hAnsi="Arial" w:cs="Arial"/>
-                                <w:sz w:val="24"/>
-                                <w:szCs w:val="24"/>
-                              </w:rPr>
-                              <w:t>, che dipende da</w:t>
-                            </w:r>
-                            <w:r>
-                              <w:rPr>
-                                <w:rFonts w:ascii="Arial" w:hAnsi="Arial" w:cs="Arial"/>
-                                <w:sz w:val="24"/>
-                                <w:szCs w:val="24"/>
-                              </w:rPr>
-                              <w:t>lla tipologia di operazione</w:t>
-                            </w:r>
-                            <w:r>
-                              <w:rPr>
-                                <w:rFonts w:ascii="Arial" w:hAnsi="Arial" w:cs="Arial"/>
-                                <w:sz w:val="24"/>
-                                <w:szCs w:val="24"/>
-                              </w:rPr>
-                              <w:t xml:space="preserve"> (dai giorni di convalescenza previsti)</w:t>
-                            </w:r>
-                            <w:r>
-                              <w:rPr>
-                                <w:rFonts w:ascii="Arial" w:hAnsi="Arial" w:cs="Arial"/>
-                                <w:sz w:val="24"/>
-                                <w:szCs w:val="24"/>
-                              </w:rPr>
-                              <w:t>;</w:t>
+                              <w:t>r</w:t>
+                            </w:r>
+                            <w:r>
+                              <w:rPr>
+                                <w:rFonts w:ascii="Arial" w:hAnsi="Arial" w:cs="Arial"/>
+                                <w:sz w:val="24"/>
+                                <w:szCs w:val="24"/>
+                              </w:rPr>
+                              <w:t xml:space="preserve"> mediante l’associazione “</w:t>
+                            </w:r>
+                            <w:r>
+                              <w:rPr>
+                                <w:rFonts w:ascii="Arial" w:hAnsi="Arial" w:cs="Arial"/>
+                                <w:sz w:val="24"/>
+                                <w:szCs w:val="24"/>
+                              </w:rPr>
+                              <w:t>riguarda”;</w:t>
                             </w:r>
                           </w:p>
                           <w:p>
@@ -1715,11 +1587,7 @@
           </mc:Choice>
           <mc:Fallback>
             <w:pict>
-              <v:shapetype w14:anchorId="5BE6541F" id="_x0000_t202" coordsize="21600,21600" o:spt="202" path="m,l,21600r21600,l21600,xe">
-                <v:stroke joinstyle="miter"/>
-                <v:path gradientshapeok="t" o:connecttype="rect"/>
-              </v:shapetype>
-              <v:shape id="Casella di testo 2" o:spid="_x0000_s1027" type="#_x0000_t202" style="position:absolute;left:0;text-align:left;margin-left:36.9pt;margin-top:4.1pt;width:386.4pt;height:316.8pt;z-index:251659264;visibility:visible;mso-wrap-style:square;mso-width-percent:0;mso-height-percent:0;mso-wrap-distance-left:9pt;mso-wrap-distance-top:0;mso-wrap-distance-right:9pt;mso-wrap-distance-bottom:0;mso-position-horizontal:absolute;mso-position-horizontal-relative:text;mso-position-vertical:absolute;mso-position-vertical-relative:text;mso-width-percent:0;mso-height-percent:0;mso-width-relative:margin;mso-height-relative:margin;v-text-anchor:top" o:gfxdata="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" fillcolor="white [3201]" strokecolor="#a5a5a5 [3206]" strokeweight="1pt">
+              <v:shape w14:anchorId="5BE6541F" id="Casella di testo 2" o:spid="_x0000_s1027" type="#_x0000_t202" style="position:absolute;left:0;text-align:left;margin-left:36.9pt;margin-top:4.1pt;width:386.4pt;height:316.8pt;z-index:251659264;visibility:visible;mso-wrap-style:square;mso-width-percent:0;mso-height-percent:0;mso-wrap-distance-left:9pt;mso-wrap-distance-top:0;mso-wrap-distance-right:9pt;mso-wrap-distance-bottom:0;mso-position-horizontal:absolute;mso-position-horizontal-relative:text;mso-position-vertical:absolute;mso-position-vertical-relative:text;mso-width-percent:0;mso-height-percent:0;mso-width-relative:margin;mso-height-relative:margin;v-text-anchor:top" o:gfxdata="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" fillcolor="white [3201]" strokecolor="#a5a5a5 [3206]" strokeweight="1pt">
                 <v:textbox>
                   <w:txbxContent>
                     <w:p>
@@ -1761,8 +1629,6 @@
                           <w:szCs w:val="24"/>
                         </w:rPr>
                       </w:pPr>
-                      <w:proofErr w:type="spellStart"/>
-                      <w:proofErr w:type="gramStart"/>
                       <w:r>
                         <w:rPr>
                           <w:rFonts w:ascii="Arial" w:hAnsi="Arial" w:cs="Arial"/>
@@ -1771,7 +1637,6 @@
                         </w:rPr>
                         <w:t>newHospitalization</w:t>
                       </w:r>
-                      <w:proofErr w:type="spellEnd"/>
                       <w:r>
                         <w:rPr>
                           <w:rFonts w:ascii="Arial" w:hAnsi="Arial" w:cs="Arial"/>
@@ -1780,8 +1645,6 @@
                         </w:rPr>
                         <w:t>(</w:t>
                       </w:r>
-                      <w:proofErr w:type="spellStart"/>
-                      <w:proofErr w:type="gramEnd"/>
                       <w:r>
                         <w:rPr>
                           <w:rFonts w:ascii="Arial" w:hAnsi="Arial" w:cs="Arial"/>
@@ -1790,7 +1653,6 @@
                         </w:rPr>
                         <w:t>tipoRic</w:t>
                       </w:r>
-                      <w:proofErr w:type="spellEnd"/>
                       <w:r>
                         <w:rPr>
                           <w:rFonts w:ascii="Arial" w:hAnsi="Arial" w:cs="Arial"/>
@@ -1799,7 +1661,6 @@
                         </w:rPr>
                         <w:t xml:space="preserve">, </w:t>
                       </w:r>
-                      <w:proofErr w:type="spellStart"/>
                       <w:r>
                         <w:rPr>
                           <w:rFonts w:ascii="Arial" w:hAnsi="Arial" w:cs="Arial"/>
@@ -1808,7 +1669,6 @@
                         </w:rPr>
                         <w:t>tipoOp</w:t>
                       </w:r>
-                      <w:proofErr w:type="spellEnd"/>
                       <w:r>
                         <w:rPr>
                           <w:rFonts w:ascii="Arial" w:hAnsi="Arial" w:cs="Arial"/>
@@ -2046,7 +1906,23 @@
                           <w:sz w:val="24"/>
                           <w:szCs w:val="24"/>
                         </w:rPr>
-                        <w:t xml:space="preserve">L’attributo </w:t>
+                        <w:t>È</w:t>
+                      </w:r>
+                      <w:r>
+                        <w:rPr>
+                          <w:rFonts w:ascii="Arial" w:hAnsi="Arial" w:cs="Arial"/>
+                          <w:sz w:val="24"/>
+                          <w:szCs w:val="24"/>
+                        </w:rPr>
+                        <w:t xml:space="preserve"> stata recuperata </w:t>
+                      </w:r>
+                      <w:r>
+                        <w:rPr>
+                          <w:rFonts w:ascii="Arial" w:hAnsi="Arial" w:cs="Arial"/>
+                          <w:sz w:val="24"/>
+                          <w:szCs w:val="24"/>
+                        </w:rPr>
+                        <w:t xml:space="preserve">dall’Elenco Operazioni l’istanza </w:t>
                       </w:r>
                       <w:r>
                         <w:rPr>
@@ -2056,15 +1932,31 @@
                           <w:sz w:val="24"/>
                           <w:szCs w:val="24"/>
                         </w:rPr>
-                        <w:t>op</w:t>
-                      </w:r>
-                      <w:r>
-                        <w:rPr>
-                          <w:rFonts w:ascii="Arial" w:hAnsi="Arial" w:cs="Arial"/>
-                          <w:sz w:val="24"/>
-                          <w:szCs w:val="24"/>
-                        </w:rPr>
-                        <w:t xml:space="preserve"> di </w:t>
+                        <w:t>o</w:t>
+                      </w:r>
+                      <w:r>
+                        <w:rPr>
+                          <w:rFonts w:ascii="Arial" w:hAnsi="Arial" w:cs="Arial"/>
+                          <w:sz w:val="24"/>
+                          <w:szCs w:val="24"/>
+                        </w:rPr>
+                        <w:t xml:space="preserve"> di Operazione </w:t>
+                      </w:r>
+                      <w:r>
+                        <w:rPr>
+                          <w:rFonts w:ascii="Arial" w:hAnsi="Arial" w:cs="Arial"/>
+                          <w:sz w:val="24"/>
+                          <w:szCs w:val="24"/>
+                        </w:rPr>
+                        <w:t xml:space="preserve">identificata dal </w:t>
+                      </w:r>
+                      <w:r>
+                        <w:rPr>
+                          <w:rFonts w:ascii="Arial" w:hAnsi="Arial" w:cs="Arial"/>
+                          <w:sz w:val="24"/>
+                          <w:szCs w:val="24"/>
+                        </w:rPr>
+                        <w:t xml:space="preserve">parametro </w:t>
                       </w:r>
                       <w:r>
                         <w:rPr>
@@ -2074,6 +1966,24 @@
                           <w:sz w:val="24"/>
                           <w:szCs w:val="24"/>
                         </w:rPr>
+                        <w:t>tipoOp</w:t>
+                      </w:r>
+                      <w:r>
+                        <w:rPr>
+                          <w:rFonts w:ascii="Arial" w:hAnsi="Arial" w:cs="Arial"/>
+                          <w:sz w:val="24"/>
+                          <w:szCs w:val="24"/>
+                        </w:rPr>
+                        <w:t xml:space="preserve"> ed è stata associata ad </w:t>
+                      </w:r>
+                      <w:r>
+                        <w:rPr>
+                          <w:rFonts w:ascii="Arial" w:hAnsi="Arial" w:cs="Arial"/>
+                          <w:i/>
+                          <w:iCs/>
+                          <w:sz w:val="24"/>
+                          <w:szCs w:val="24"/>
+                        </w:rPr>
                         <w:t>r</w:t>
                       </w:r>
                       <w:r>
@@ -2082,55 +1992,15 @@
                           <w:sz w:val="24"/>
                           <w:szCs w:val="24"/>
                         </w:rPr>
-                        <w:t xml:space="preserve"> </w:t>
-                      </w:r>
-                      <w:r>
-                        <w:rPr>
-                          <w:rFonts w:ascii="Arial" w:hAnsi="Arial" w:cs="Arial"/>
-                          <w:sz w:val="24"/>
-                          <w:szCs w:val="24"/>
-                        </w:rPr>
-                        <w:t>è</w:t>
-                      </w:r>
-                      <w:r>
-                        <w:rPr>
-                          <w:rFonts w:ascii="Arial" w:hAnsi="Arial" w:cs="Arial"/>
-                          <w:sz w:val="24"/>
-                          <w:szCs w:val="24"/>
-                        </w:rPr>
-                        <w:t xml:space="preserve"> stat</w:t>
-                      </w:r>
-                      <w:r>
-                        <w:rPr>
-                          <w:rFonts w:ascii="Arial" w:hAnsi="Arial" w:cs="Arial"/>
-                          <w:sz w:val="24"/>
-                          <w:szCs w:val="24"/>
-                        </w:rPr>
-                        <w:t xml:space="preserve">o </w:t>
-                      </w:r>
-                      <w:r>
-                        <w:rPr>
-                          <w:rFonts w:ascii="Arial" w:hAnsi="Arial" w:cs="Arial"/>
-                          <w:sz w:val="24"/>
-                          <w:szCs w:val="24"/>
-                        </w:rPr>
-                        <w:t>inizializzat</w:t>
-                      </w:r>
-                      <w:r>
-                        <w:rPr>
-                          <w:rFonts w:ascii="Arial" w:hAnsi="Arial" w:cs="Arial"/>
-                          <w:sz w:val="24"/>
-                          <w:szCs w:val="24"/>
-                        </w:rPr>
-                        <w:t>o</w:t>
-                      </w:r>
-                      <w:r>
-                        <w:rPr>
-                          <w:rFonts w:ascii="Arial" w:hAnsi="Arial" w:cs="Arial"/>
-                          <w:sz w:val="24"/>
-                          <w:szCs w:val="24"/>
-                        </w:rPr>
-                        <w:t>;</w:t>
+                        <w:t xml:space="preserve"> mediante l’associazione “</w:t>
+                      </w:r>
+                      <w:r>
+                        <w:rPr>
+                          <w:rFonts w:ascii="Arial" w:hAnsi="Arial" w:cs="Arial"/>
+                          <w:sz w:val="24"/>
+                          <w:szCs w:val="24"/>
+                        </w:rPr>
+                        <w:t>riguarda”;</w:t>
                       </w:r>
                     </w:p>
                     <w:p>
@@ -2142,37 +2012,10 @@
                         </w:numPr>
                         <w:rPr>
                           <w:rFonts w:ascii="Arial" w:hAnsi="Arial" w:cs="Arial"/>
-                          <w:b/>
-                          <w:bCs/>
                           <w:sz w:val="24"/>
                           <w:szCs w:val="24"/>
                         </w:rPr>
                       </w:pPr>
-                      <w:r>
-                        <w:rPr>
-                          <w:rFonts w:ascii="Arial" w:hAnsi="Arial" w:cs="Arial"/>
-                          <w:sz w:val="24"/>
-                          <w:szCs w:val="24"/>
-                        </w:rPr>
-                        <w:t xml:space="preserve">Se </w:t>
-                      </w:r>
-                      <w:r>
-                        <w:rPr>
-                          <w:rFonts w:ascii="Arial" w:hAnsi="Arial" w:cs="Arial"/>
-                          <w:sz w:val="24"/>
-                          <w:szCs w:val="24"/>
-                        </w:rPr>
-                        <w:t>la tipologia di ricovero</w:t>
-                      </w:r>
-                      <w:r>
-                        <w:rPr>
-                          <w:rFonts w:ascii="Arial" w:hAnsi="Arial" w:cs="Arial"/>
-                          <w:sz w:val="24"/>
-                          <w:szCs w:val="24"/>
-                        </w:rPr>
-                        <w:t xml:space="preserve"> è Standard viene anche settato l’attributo </w:t>
-                      </w:r>
-                      <w:proofErr w:type="spellStart"/>
                       <w:r>
                         <w:rPr>
                           <w:rFonts w:ascii="Arial" w:hAnsi="Arial" w:cs="Arial"/>
@@ -2181,40 +2024,15 @@
                           <w:sz w:val="24"/>
                           <w:szCs w:val="24"/>
                         </w:rPr>
-                        <w:t>data_fine</w:t>
-                      </w:r>
-                      <w:proofErr w:type="spellEnd"/>
-                      <w:r>
-                        <w:rPr>
-                          <w:rFonts w:ascii="Arial" w:hAnsi="Arial" w:cs="Arial"/>
-                          <w:sz w:val="24"/>
-                          <w:szCs w:val="24"/>
-                        </w:rPr>
-                        <w:t>, che dipende da</w:t>
-                      </w:r>
-                      <w:r>
-                        <w:rPr>
-                          <w:rFonts w:ascii="Arial" w:hAnsi="Arial" w:cs="Arial"/>
-                          <w:sz w:val="24"/>
-                          <w:szCs w:val="24"/>
-                        </w:rPr>
-                        <w:t>lla tipologia di operazione</w:t>
-                      </w:r>
-                      <w:r>
-                        <w:rPr>
-                          <w:rFonts w:ascii="Arial" w:hAnsi="Arial" w:cs="Arial"/>
-                          <w:sz w:val="24"/>
-                          <w:szCs w:val="24"/>
-                        </w:rPr>
-                        <w:t xml:space="preserve"> (dai giorni di convalescenza previsti)</w:t>
-                      </w:r>
-                      <w:r>
-                        <w:rPr>
-                          <w:rFonts w:ascii="Arial" w:hAnsi="Arial" w:cs="Arial"/>
-                          <w:sz w:val="24"/>
-                          <w:szCs w:val="24"/>
-                        </w:rPr>
-                        <w:t>;</w:t>
+                        <w:t xml:space="preserve">r </w:t>
+                      </w:r>
+                      <w:r>
+                        <w:rPr>
+                          <w:rFonts w:ascii="Arial" w:hAnsi="Arial" w:cs="Arial"/>
+                          <w:sz w:val="24"/>
+                          <w:szCs w:val="24"/>
+                        </w:rPr>
+                        <w:t>è stata associata a ClinicHub mediante l’associazione “corrente”;</w:t>
                       </w:r>
                     </w:p>
                     <w:p>
@@ -2233,38 +2051,6 @@
                       <w:r>
                         <w:rPr>
                           <w:rFonts w:ascii="Arial" w:hAnsi="Arial" w:cs="Arial"/>
-                          <w:i/>
-                          <w:iCs/>
-                          <w:sz w:val="24"/>
-                          <w:szCs w:val="24"/>
-                        </w:rPr>
-                        <w:t xml:space="preserve">r </w:t>
-                      </w:r>
-                      <w:r>
-                        <w:rPr>
-                          <w:rFonts w:ascii="Arial" w:hAnsi="Arial" w:cs="Arial"/>
-                          <w:sz w:val="24"/>
-                          <w:szCs w:val="24"/>
-                        </w:rPr>
-                        <w:t>è stata associata a ClinicHub mediante l’associazione “corrente”;</w:t>
-                      </w:r>
-                    </w:p>
-                    <w:p>
-                      <w:pPr>
-                        <w:pStyle w:val="Paragrafoelenco"/>
-                        <w:numPr>
-                          <w:ilvl w:val="0"/>
-                          <w:numId w:val="3"/>
-                        </w:numPr>
-                        <w:rPr>
-                          <w:rFonts w:ascii="Arial" w:hAnsi="Arial" w:cs="Arial"/>
-                          <w:sz w:val="24"/>
-                          <w:szCs w:val="24"/>
-                        </w:rPr>
-                      </w:pPr>
-                      <w:r>
-                        <w:rPr>
-                          <w:rFonts w:ascii="Arial" w:hAnsi="Arial" w:cs="Arial"/>
                           <w:sz w:val="24"/>
                           <w:szCs w:val="24"/>
                         </w:rPr>
@@ -2491,16 +2277,16 @@
         <mc:AlternateContent>
           <mc:Choice Requires="wps">
             <w:drawing>
-              <wp:anchor distT="0" distB="0" distL="114300" distR="114300" simplePos="0" relativeHeight="251661312" behindDoc="0" locked="0" layoutInCell="1" allowOverlap="1" wp14:anchorId="73BAB393" wp14:editId="66069308">
+              <wp:anchor distT="0" distB="0" distL="114300" distR="114300" simplePos="0" relativeHeight="251661312" behindDoc="0" locked="0" layoutInCell="1" allowOverlap="1" wp14:anchorId="73BAB393" wp14:editId="6530DDA0">
                 <wp:simplePos x="0" y="0"/>
                 <wp:positionH relativeFrom="column">
-                  <wp:posOffset>476943</wp:posOffset>
+                  <wp:posOffset>476250</wp:posOffset>
                 </wp:positionH>
                 <wp:positionV relativeFrom="paragraph">
-                  <wp:posOffset>88842</wp:posOffset>
+                  <wp:posOffset>86360</wp:posOffset>
                 </wp:positionV>
-                <wp:extent cx="4899660" cy="2759826"/>
-                <wp:effectExtent l="0" t="0" r="15240" b="8890"/>
+                <wp:extent cx="4899660" cy="3131820"/>
+                <wp:effectExtent l="0" t="0" r="15240" b="11430"/>
                 <wp:wrapNone/>
                 <wp:docPr id="3" name="Casella di testo 3"/>
                 <wp:cNvGraphicFramePr/>
@@ -2511,7 +2297,7 @@
                       <wps:spPr>
                         <a:xfrm>
                           <a:off x="0" y="0"/>
-                          <a:ext cx="4899660" cy="2759826"/>
+                          <a:ext cx="4899660" cy="3131820"/>
                         </a:xfrm>
                         <a:prstGeom prst="rect">
                           <a:avLst/>
@@ -2837,7 +2623,6 @@
                               </w:rPr>
                               <w:t xml:space="preserve"> </w:t>
                             </w:r>
-                            <w:proofErr w:type="spellStart"/>
                             <w:r>
                               <w:rPr>
                                 <w:rFonts w:ascii="Arial" w:hAnsi="Arial" w:cs="Arial"/>
@@ -2858,7 +2643,6 @@
                               </w:rPr>
                               <w:t>_inizio</w:t>
                             </w:r>
-                            <w:proofErr w:type="spellEnd"/>
                             <w:r>
                               <w:rPr>
                                 <w:rFonts w:ascii="Arial" w:hAnsi="Arial" w:cs="Arial"/>
@@ -2933,6 +2717,68 @@
                               </w:rPr>
                               <w:t>;</w:t>
                             </w:r>
+                          </w:p>
+                          <w:p>
+                            <w:pPr>
+                              <w:pStyle w:val="Paragrafoelenco"/>
+                              <w:numPr>
+                                <w:ilvl w:val="0"/>
+                                <w:numId w:val="4"/>
+                              </w:numPr>
+                              <w:rPr>
+                                <w:rFonts w:ascii="Arial" w:hAnsi="Arial" w:cs="Arial"/>
+                                <w:b/>
+                                <w:bCs/>
+                                <w:color w:val="000000" w:themeColor="text1"/>
+                                <w:sz w:val="24"/>
+                                <w:szCs w:val="24"/>
+                              </w:rPr>
+                            </w:pPr>
+                            <w:r>
+                              <w:rPr>
+                                <w:rFonts w:ascii="Arial" w:hAnsi="Arial" w:cs="Arial"/>
+                                <w:color w:val="000000" w:themeColor="text1"/>
+                                <w:sz w:val="24"/>
+                                <w:szCs w:val="24"/>
+                              </w:rPr>
+                              <w:t xml:space="preserve">Se la tipologia di ricovero è Standard viene anche settato l’attributo </w:t>
+                            </w:r>
+                            <w:r>
+                              <w:rPr>
+                                <w:rFonts w:ascii="Arial" w:hAnsi="Arial" w:cs="Arial"/>
+                                <w:i/>
+                                <w:iCs/>
+                                <w:color w:val="000000" w:themeColor="text1"/>
+                                <w:sz w:val="24"/>
+                                <w:szCs w:val="24"/>
+                              </w:rPr>
+                              <w:t>data_fine</w:t>
+                            </w:r>
+                            <w:r>
+                              <w:rPr>
+                                <w:rFonts w:ascii="Arial" w:hAnsi="Arial" w:cs="Arial"/>
+                                <w:color w:val="000000" w:themeColor="text1"/>
+                                <w:sz w:val="24"/>
+                                <w:szCs w:val="24"/>
+                              </w:rPr>
+                              <w:t>, che dipende dalla tipologia di operazione (dai giorni di convalescenza previsti);</w:t>
+                            </w:r>
+                          </w:p>
+                          <w:p>
+                            <w:pPr>
+                              <w:pStyle w:val="Paragrafoelenco"/>
+                              <w:numPr>
+                                <w:ilvl w:val="0"/>
+                                <w:numId w:val="4"/>
+                              </w:numPr>
+                              <w:rPr>
+                                <w:rFonts w:ascii="Arial" w:hAnsi="Arial" w:cs="Arial"/>
+                                <w:b/>
+                                <w:bCs/>
+                                <w:sz w:val="24"/>
+                                <w:szCs w:val="24"/>
+                              </w:rPr>
+                            </w:pPr>
                           </w:p>
                         </w:txbxContent>
                       </wps:txbx>
@@ -2956,7 +2802,7 @@
           </mc:Choice>
           <mc:Fallback>
             <w:pict>
-              <v:shape w14:anchorId="73BAB393" id="Casella di testo 3" o:spid="_x0000_s1028" type="#_x0000_t202" style="position:absolute;left:0;text-align:left;margin-left:37.55pt;margin-top:7pt;width:385.8pt;height:217.3pt;z-index:251661312;visibility:visible;mso-wrap-style:square;mso-width-percent:0;mso-height-percent:0;mso-wrap-distance-left:9pt;mso-wrap-distance-top:0;mso-wrap-distance-right:9pt;mso-wrap-distance-bottom:0;mso-position-horizontal:absolute;mso-position-horizontal-relative:text;mso-position-vertical:absolute;mso-position-vertical-relative:text;mso-width-percent:0;mso-height-percent:0;mso-width-relative:margin;mso-height-relative:margin;v-text-anchor:top" o:gfxdata="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" fillcolor="white [3201]" strokecolor="#a5a5a5 [3206]" strokeweight="1pt">
+              <v:shape w14:anchorId="73BAB393" id="Casella di testo 3" o:spid="_x0000_s1028" type="#_x0000_t202" style="position:absolute;left:0;text-align:left;margin-left:37.5pt;margin-top:6.8pt;width:385.8pt;height:246.6pt;z-index:251661312;visibility:visible;mso-wrap-style:square;mso-width-percent:0;mso-height-percent:0;mso-wrap-distance-left:9pt;mso-wrap-distance-top:0;mso-wrap-distance-right:9pt;mso-wrap-distance-bottom:0;mso-position-horizontal:absolute;mso-position-horizontal-relative:text;mso-position-vertical:absolute;mso-position-vertical-relative:text;mso-width-percent:0;mso-height-percent:0;mso-width-relative:margin;mso-height-relative:margin;v-text-anchor:top" o:gfxdata="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" fillcolor="white [3201]" strokecolor="#a5a5a5 [3206]" strokeweight="1pt">
                 <v:textbox>
                   <w:txbxContent>
                     <w:p>
@@ -3262,7 +3108,6 @@
                         </w:rPr>
                         <w:t xml:space="preserve"> </w:t>
                       </w:r>
-                      <w:proofErr w:type="spellStart"/>
                       <w:r>
                         <w:rPr>
                           <w:rFonts w:ascii="Arial" w:hAnsi="Arial" w:cs="Arial"/>
@@ -3283,7 +3128,6 @@
                         </w:rPr>
                         <w:t>_inizio</w:t>
                       </w:r>
-                      <w:proofErr w:type="spellEnd"/>
                       <w:r>
                         <w:rPr>
                           <w:rFonts w:ascii="Arial" w:hAnsi="Arial" w:cs="Arial"/>
@@ -3358,6 +3202,68 @@
                         </w:rPr>
                         <w:t>;</w:t>
                       </w:r>
+                    </w:p>
+                    <w:p>
+                      <w:pPr>
+                        <w:pStyle w:val="Paragrafoelenco"/>
+                        <w:numPr>
+                          <w:ilvl w:val="0"/>
+                          <w:numId w:val="4"/>
+                        </w:numPr>
+                        <w:rPr>
+                          <w:rFonts w:ascii="Arial" w:hAnsi="Arial" w:cs="Arial"/>
+                          <w:b/>
+                          <w:bCs/>
+                          <w:color w:val="000000" w:themeColor="text1"/>
+                          <w:sz w:val="24"/>
+                          <w:szCs w:val="24"/>
+                        </w:rPr>
+                      </w:pPr>
+                      <w:r>
+                        <w:rPr>
+                          <w:rFonts w:ascii="Arial" w:hAnsi="Arial" w:cs="Arial"/>
+                          <w:color w:val="000000" w:themeColor="text1"/>
+                          <w:sz w:val="24"/>
+                          <w:szCs w:val="24"/>
+                        </w:rPr>
+                        <w:t xml:space="preserve">Se la tipologia di ricovero è Standard viene anche settato l’attributo </w:t>
+                      </w:r>
+                      <w:r>
+                        <w:rPr>
+                          <w:rFonts w:ascii="Arial" w:hAnsi="Arial" w:cs="Arial"/>
+                          <w:i/>
+                          <w:iCs/>
+                          <w:color w:val="000000" w:themeColor="text1"/>
+                          <w:sz w:val="24"/>
+                          <w:szCs w:val="24"/>
+                        </w:rPr>
+                        <w:t>data_fine</w:t>
+                      </w:r>
+                      <w:r>
+                        <w:rPr>
+                          <w:rFonts w:ascii="Arial" w:hAnsi="Arial" w:cs="Arial"/>
+                          <w:color w:val="000000" w:themeColor="text1"/>
+                          <w:sz w:val="24"/>
+                          <w:szCs w:val="24"/>
+                        </w:rPr>
+                        <w:t>, che dipende dalla tipologia di operazione (dai giorni di convalescenza previsti);</w:t>
+                      </w:r>
+                    </w:p>
+                    <w:p>
+                      <w:pPr>
+                        <w:pStyle w:val="Paragrafoelenco"/>
+                        <w:numPr>
+                          <w:ilvl w:val="0"/>
+                          <w:numId w:val="4"/>
+                        </w:numPr>
+                        <w:rPr>
+                          <w:rFonts w:ascii="Arial" w:hAnsi="Arial" w:cs="Arial"/>
+                          <w:b/>
+                          <w:bCs/>
+                          <w:sz w:val="24"/>
+                          <w:szCs w:val="24"/>
+                        </w:rPr>
+                      </w:pPr>
                     </w:p>
                   </w:txbxContent>
                 </v:textbox>
@@ -4552,8 +4458,6 @@
                                 <w:szCs w:val="24"/>
                               </w:rPr>
                             </w:pPr>
-                            <w:proofErr w:type="spellStart"/>
-                            <w:proofErr w:type="gramStart"/>
                             <w:r>
                               <w:rPr>
                                 <w:rFonts w:ascii="Arial" w:hAnsi="Arial" w:cs="Arial"/>
@@ -4562,23 +4466,13 @@
                               </w:rPr>
                               <w:t>confirmHospitalization</w:t>
                             </w:r>
-                            <w:proofErr w:type="spellEnd"/>
-                            <w:r>
-                              <w:rPr>
-                                <w:rFonts w:ascii="Arial" w:hAnsi="Arial" w:cs="Arial"/>
-                                <w:sz w:val="24"/>
-                                <w:szCs w:val="24"/>
-                              </w:rPr>
-                              <w:t>(</w:t>
-                            </w:r>
-                            <w:proofErr w:type="gramEnd"/>
-                            <w:r>
-                              <w:rPr>
-                                <w:rFonts w:ascii="Arial" w:hAnsi="Arial" w:cs="Arial"/>
-                                <w:sz w:val="24"/>
-                                <w:szCs w:val="24"/>
-                              </w:rPr>
-                              <w:t>)</w:t>
+                            <w:r>
+                              <w:rPr>
+                                <w:rFonts w:ascii="Arial" w:hAnsi="Arial" w:cs="Arial"/>
+                                <w:sz w:val="24"/>
+                                <w:szCs w:val="24"/>
+                              </w:rPr>
+                              <w:t>()</w:t>
                             </w:r>
                           </w:p>
                           <w:p>
@@ -4750,7 +4644,23 @@
                                 <w:sz w:val="24"/>
                                 <w:szCs w:val="24"/>
                               </w:rPr>
-                              <w:t xml:space="preserve">è stata associata al paziente “corrente” </w:t>
+                              <w:t xml:space="preserve">è stata associata al </w:t>
+                            </w:r>
+                            <w:r>
+                              <w:rPr>
+                                <w:rFonts w:ascii="Arial" w:hAnsi="Arial" w:cs="Arial"/>
+                                <w:sz w:val="24"/>
+                                <w:szCs w:val="24"/>
+                              </w:rPr>
+                              <w:t>P</w:t>
+                            </w:r>
+                            <w:r>
+                              <w:rPr>
+                                <w:rFonts w:ascii="Arial" w:hAnsi="Arial" w:cs="Arial"/>
+                                <w:sz w:val="24"/>
+                                <w:szCs w:val="24"/>
+                              </w:rPr>
+                              <w:t xml:space="preserve">aziente “corrente” </w:t>
                             </w:r>
                             <w:r>
                               <w:rPr>
@@ -4902,7 +4812,23 @@
                                 <w:sz w:val="24"/>
                                 <w:szCs w:val="24"/>
                               </w:rPr>
-                              <w:t>gestita da</w:t>
+                              <w:t>gestit</w:t>
+                            </w:r>
+                            <w:r>
+                              <w:rPr>
+                                <w:rFonts w:ascii="Arial" w:hAnsi="Arial" w:cs="Arial"/>
+                                <w:sz w:val="24"/>
+                                <w:szCs w:val="24"/>
+                              </w:rPr>
+                              <w:t>o</w:t>
+                            </w:r>
+                            <w:r>
+                              <w:rPr>
+                                <w:rFonts w:ascii="Arial" w:hAnsi="Arial" w:cs="Arial"/>
+                                <w:sz w:val="24"/>
+                                <w:szCs w:val="24"/>
+                              </w:rPr>
+                              <w:t xml:space="preserve"> da</w:t>
                             </w:r>
                             <w:r>
                               <w:rPr>
@@ -4924,18 +4850,82 @@
                                 <w:rFonts w:ascii="Arial" w:hAnsi="Arial" w:cs="Arial"/>
                                 <w:b/>
                                 <w:bCs/>
-                                <w:sz w:val="24"/>
-                                <w:szCs w:val="24"/>
-                              </w:rPr>
-                            </w:pPr>
-                            <w:r>
-                              <w:rPr>
-                                <w:rFonts w:ascii="Arial" w:hAnsi="Arial" w:cs="Arial"/>
                                 <w:i/>
                                 <w:iCs/>
                                 <w:sz w:val="24"/>
                                 <w:szCs w:val="24"/>
                               </w:rPr>
+                            </w:pPr>
+                            <w:r>
+                              <w:rPr>
+                                <w:rFonts w:ascii="Arial" w:hAnsi="Arial" w:cs="Arial"/>
+                                <w:i/>
+                                <w:iCs/>
+                                <w:sz w:val="24"/>
+                                <w:szCs w:val="24"/>
+                              </w:rPr>
+                              <w:t>r è stata associata a</w:t>
+                            </w:r>
+                            <w:r>
+                              <w:rPr>
+                                <w:rFonts w:ascii="Arial" w:hAnsi="Arial" w:cs="Arial"/>
+                                <w:i/>
+                                <w:iCs/>
+                                <w:sz w:val="24"/>
+                                <w:szCs w:val="24"/>
+                              </w:rPr>
+                              <w:t xml:space="preserve"> </w:t>
+                            </w:r>
+                            <w:r>
+                              <w:rPr>
+                                <w:rFonts w:ascii="Arial" w:hAnsi="Arial" w:cs="Arial"/>
+                                <w:sz w:val="24"/>
+                                <w:szCs w:val="24"/>
+                              </w:rPr>
+                              <w:t>Registro Ricoveri</w:t>
+                            </w:r>
+                            <w:r>
+                              <w:rPr>
+                                <w:rFonts w:ascii="Arial" w:hAnsi="Arial" w:cs="Arial"/>
+                                <w:i/>
+                                <w:iCs/>
+                                <w:sz w:val="24"/>
+                                <w:szCs w:val="24"/>
+                              </w:rPr>
+                              <w:t xml:space="preserve"> </w:t>
+                            </w:r>
+                            <w:r>
+                              <w:rPr>
+                                <w:rFonts w:ascii="Arial" w:hAnsi="Arial" w:cs="Arial"/>
+                                <w:sz w:val="24"/>
+                                <w:szCs w:val="24"/>
+                              </w:rPr>
+                              <w:t>mediante l’associazione “</w:t>
+                            </w:r>
+                            <w:r>
+                              <w:rPr>
+                                <w:rFonts w:ascii="Arial" w:hAnsi="Arial" w:cs="Arial"/>
+                                <w:sz w:val="24"/>
+                                <w:szCs w:val="24"/>
+                              </w:rPr>
+                              <w:t>contiene”</w:t>
+                            </w:r>
+                            <w:r>
+                              <w:rPr>
+                                <w:rFonts w:ascii="Arial" w:hAnsi="Arial" w:cs="Arial"/>
+                                <w:sz w:val="24"/>
+                                <w:szCs w:val="24"/>
+                              </w:rPr>
+                              <w:t xml:space="preserve">, cioè </w:t>
+                            </w:r>
+                            <w:r>
+                              <w:rPr>
+                                <w:rFonts w:ascii="Arial" w:hAnsi="Arial" w:cs="Arial"/>
+                                <w:i/>
+                                <w:iCs/>
+                                <w:sz w:val="24"/>
+                                <w:szCs w:val="24"/>
+                              </w:rPr>
                               <w:t xml:space="preserve">r </w:t>
                             </w:r>
                             <w:r>
@@ -4944,25 +4934,7 @@
                                 <w:sz w:val="24"/>
                                 <w:szCs w:val="24"/>
                               </w:rPr>
-                              <w:t xml:space="preserve">è stato aggiunto al Registro Ricoveri di </w:t>
-                            </w:r>
-                            <w:proofErr w:type="spellStart"/>
-                            <w:r>
-                              <w:rPr>
-                                <w:rFonts w:ascii="Arial" w:hAnsi="Arial" w:cs="Arial"/>
-                                <w:sz w:val="24"/>
-                                <w:szCs w:val="24"/>
-                              </w:rPr>
-                              <w:t>ClinicHub</w:t>
-                            </w:r>
-                            <w:proofErr w:type="spellEnd"/>
-                            <w:r>
-                              <w:rPr>
-                                <w:rFonts w:ascii="Arial" w:hAnsi="Arial" w:cs="Arial"/>
-                                <w:sz w:val="24"/>
-                                <w:szCs w:val="24"/>
-                              </w:rPr>
-                              <w:t>;</w:t>
+                              <w:t>è stato aggiunto al Registro Ricoveri di ClinicHub;</w:t>
                             </w:r>
                           </w:p>
                           <w:p>
@@ -4988,7 +4960,6 @@
                               </w:rPr>
                               <w:t xml:space="preserve">È stata creata una nuova istanza </w:t>
                             </w:r>
-                            <w:proofErr w:type="spellStart"/>
                             <w:r>
                               <w:rPr>
                                 <w:rFonts w:ascii="Arial" w:hAnsi="Arial" w:cs="Arial"/>
@@ -4997,18 +4968,7 @@
                                 <w:sz w:val="24"/>
                                 <w:szCs w:val="24"/>
                               </w:rPr>
-                              <w:t>rp</w:t>
-                            </w:r>
-                            <w:proofErr w:type="spellEnd"/>
-                            <w:r>
-                              <w:rPr>
-                                <w:rFonts w:ascii="Arial" w:hAnsi="Arial" w:cs="Arial"/>
-                                <w:i/>
-                                <w:iCs/>
-                                <w:sz w:val="24"/>
-                                <w:szCs w:val="24"/>
-                              </w:rPr>
-                              <w:t xml:space="preserve"> </w:t>
+                              <w:t xml:space="preserve">rp </w:t>
                             </w:r>
                             <w:r>
                               <w:rPr>
@@ -5042,7 +5002,6 @@
                               </w:rPr>
                               <w:t xml:space="preserve">Gli attributi di </w:t>
                             </w:r>
-                            <w:proofErr w:type="spellStart"/>
                             <w:r>
                               <w:rPr>
                                 <w:rFonts w:ascii="Arial" w:hAnsi="Arial" w:cs="Arial"/>
@@ -5053,7 +5012,6 @@
                               </w:rPr>
                               <w:t>rp</w:t>
                             </w:r>
-                            <w:proofErr w:type="spellEnd"/>
                             <w:r>
                               <w:rPr>
                                 <w:rFonts w:ascii="Arial" w:hAnsi="Arial" w:cs="Arial"/>
@@ -5096,7 +5054,6 @@
                               </w:rPr>
                               <w:t xml:space="preserve">è stata associata a </w:t>
                             </w:r>
-                            <w:proofErr w:type="spellStart"/>
                             <w:r>
                               <w:rPr>
                                 <w:rFonts w:ascii="Arial" w:hAnsi="Arial" w:cs="Arial"/>
@@ -5107,7 +5064,6 @@
                               </w:rPr>
                               <w:t>rp</w:t>
                             </w:r>
-                            <w:proofErr w:type="spellEnd"/>
                             <w:r>
                               <w:rPr>
                                 <w:rFonts w:ascii="Arial" w:hAnsi="Arial" w:cs="Arial"/>
@@ -5139,11 +5095,7 @@
           </mc:Choice>
           <mc:Fallback>
             <w:pict>
-              <v:shapetype w14:anchorId="19B2B692" id="_x0000_t202" coordsize="21600,21600" o:spt="202" path="m,l,21600r21600,l21600,xe">
-                <v:stroke joinstyle="miter"/>
-                <v:path gradientshapeok="t" o:connecttype="rect"/>
-              </v:shapetype>
-              <v:shape id="Casella di testo 6" o:spid="_x0000_s1030" type="#_x0000_t202" style="position:absolute;left:0;text-align:left;margin-left:37.5pt;margin-top:7pt;width:385.8pt;height:381pt;z-index:251667456;visibility:visible;mso-wrap-style:square;mso-width-percent:0;mso-height-percent:0;mso-wrap-distance-left:9pt;mso-wrap-distance-top:0;mso-wrap-distance-right:9pt;mso-wrap-distance-bottom:0;mso-position-horizontal:absolute;mso-position-horizontal-relative:text;mso-position-vertical:absolute;mso-position-vertical-relative:text;mso-width-percent:0;mso-height-percent:0;mso-width-relative:margin;mso-height-relative:margin;v-text-anchor:top" o:gfxdata="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" fillcolor="white [3201]" strokecolor="#a5a5a5 [3206]" strokeweight="1pt">
+              <v:shape w14:anchorId="19B2B692" id="Casella di testo 6" o:spid="_x0000_s1030" type="#_x0000_t202" style="position:absolute;left:0;text-align:left;margin-left:37.5pt;margin-top:7pt;width:385.8pt;height:381pt;z-index:251667456;visibility:visible;mso-wrap-style:square;mso-width-percent:0;mso-height-percent:0;mso-wrap-distance-left:9pt;mso-wrap-distance-top:0;mso-wrap-distance-right:9pt;mso-wrap-distance-bottom:0;mso-position-horizontal:absolute;mso-position-horizontal-relative:text;mso-position-vertical:absolute;mso-position-vertical-relative:text;mso-width-percent:0;mso-height-percent:0;mso-width-relative:margin;mso-height-relative:margin;v-text-anchor:top" o:gfxdata="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" fillcolor="white [3201]" strokecolor="#a5a5a5 [3206]" strokeweight="1pt">
                 <v:textbox>
                   <w:txbxContent>
                     <w:p>
@@ -5175,8 +5127,6 @@
                           <w:szCs w:val="24"/>
                         </w:rPr>
                       </w:pPr>
-                      <w:proofErr w:type="spellStart"/>
-                      <w:proofErr w:type="gramStart"/>
                       <w:r>
                         <w:rPr>
                           <w:rFonts w:ascii="Arial" w:hAnsi="Arial" w:cs="Arial"/>
@@ -5185,23 +5135,13 @@
                         </w:rPr>
                         <w:t>confirmHospitalization</w:t>
                       </w:r>
-                      <w:proofErr w:type="spellEnd"/>
-                      <w:r>
-                        <w:rPr>
-                          <w:rFonts w:ascii="Arial" w:hAnsi="Arial" w:cs="Arial"/>
-                          <w:sz w:val="24"/>
-                          <w:szCs w:val="24"/>
-                        </w:rPr>
-                        <w:t>(</w:t>
-                      </w:r>
-                      <w:proofErr w:type="gramEnd"/>
-                      <w:r>
-                        <w:rPr>
-                          <w:rFonts w:ascii="Arial" w:hAnsi="Arial" w:cs="Arial"/>
-                          <w:sz w:val="24"/>
-                          <w:szCs w:val="24"/>
-                        </w:rPr>
-                        <w:t>)</w:t>
+                      <w:r>
+                        <w:rPr>
+                          <w:rFonts w:ascii="Arial" w:hAnsi="Arial" w:cs="Arial"/>
+                          <w:sz w:val="24"/>
+                          <w:szCs w:val="24"/>
+                        </w:rPr>
+                        <w:t>()</w:t>
                       </w:r>
                     </w:p>
                     <w:p>
@@ -5373,7 +5313,23 @@
                           <w:sz w:val="24"/>
                           <w:szCs w:val="24"/>
                         </w:rPr>
-                        <w:t xml:space="preserve">è stata associata al paziente “corrente” </w:t>
+                        <w:t xml:space="preserve">è stata associata al </w:t>
+                      </w:r>
+                      <w:r>
+                        <w:rPr>
+                          <w:rFonts w:ascii="Arial" w:hAnsi="Arial" w:cs="Arial"/>
+                          <w:sz w:val="24"/>
+                          <w:szCs w:val="24"/>
+                        </w:rPr>
+                        <w:t>P</w:t>
+                      </w:r>
+                      <w:r>
+                        <w:rPr>
+                          <w:rFonts w:ascii="Arial" w:hAnsi="Arial" w:cs="Arial"/>
+                          <w:sz w:val="24"/>
+                          <w:szCs w:val="24"/>
+                        </w:rPr>
+                        <w:t xml:space="preserve">aziente “corrente” </w:t>
                       </w:r>
                       <w:r>
                         <w:rPr>
@@ -5525,7 +5481,23 @@
                           <w:sz w:val="24"/>
                           <w:szCs w:val="24"/>
                         </w:rPr>
-                        <w:t>gestita da</w:t>
+                        <w:t>gestit</w:t>
+                      </w:r>
+                      <w:r>
+                        <w:rPr>
+                          <w:rFonts w:ascii="Arial" w:hAnsi="Arial" w:cs="Arial"/>
+                          <w:sz w:val="24"/>
+                          <w:szCs w:val="24"/>
+                        </w:rPr>
+                        <w:t>o</w:t>
+                      </w:r>
+                      <w:r>
+                        <w:rPr>
+                          <w:rFonts w:ascii="Arial" w:hAnsi="Arial" w:cs="Arial"/>
+                          <w:sz w:val="24"/>
+                          <w:szCs w:val="24"/>
+                        </w:rPr>
+                        <w:t xml:space="preserve"> da</w:t>
                       </w:r>
                       <w:r>
                         <w:rPr>
@@ -5547,18 +5519,82 @@
                           <w:rFonts w:ascii="Arial" w:hAnsi="Arial" w:cs="Arial"/>
                           <w:b/>
                           <w:bCs/>
-                          <w:sz w:val="24"/>
-                          <w:szCs w:val="24"/>
-                        </w:rPr>
-                      </w:pPr>
-                      <w:r>
-                        <w:rPr>
-                          <w:rFonts w:ascii="Arial" w:hAnsi="Arial" w:cs="Arial"/>
                           <w:i/>
                           <w:iCs/>
                           <w:sz w:val="24"/>
                           <w:szCs w:val="24"/>
                         </w:rPr>
+                      </w:pPr>
+                      <w:r>
+                        <w:rPr>
+                          <w:rFonts w:ascii="Arial" w:hAnsi="Arial" w:cs="Arial"/>
+                          <w:i/>
+                          <w:iCs/>
+                          <w:sz w:val="24"/>
+                          <w:szCs w:val="24"/>
+                        </w:rPr>
+                        <w:t>r è stata associata a</w:t>
+                      </w:r>
+                      <w:r>
+                        <w:rPr>
+                          <w:rFonts w:ascii="Arial" w:hAnsi="Arial" w:cs="Arial"/>
+                          <w:i/>
+                          <w:iCs/>
+                          <w:sz w:val="24"/>
+                          <w:szCs w:val="24"/>
+                        </w:rPr>
+                        <w:t xml:space="preserve"> </w:t>
+                      </w:r>
+                      <w:r>
+                        <w:rPr>
+                          <w:rFonts w:ascii="Arial" w:hAnsi="Arial" w:cs="Arial"/>
+                          <w:sz w:val="24"/>
+                          <w:szCs w:val="24"/>
+                        </w:rPr>
+                        <w:t>Registro Ricoveri</w:t>
+                      </w:r>
+                      <w:r>
+                        <w:rPr>
+                          <w:rFonts w:ascii="Arial" w:hAnsi="Arial" w:cs="Arial"/>
+                          <w:i/>
+                          <w:iCs/>
+                          <w:sz w:val="24"/>
+                          <w:szCs w:val="24"/>
+                        </w:rPr>
+                        <w:t xml:space="preserve"> </w:t>
+                      </w:r>
+                      <w:r>
+                        <w:rPr>
+                          <w:rFonts w:ascii="Arial" w:hAnsi="Arial" w:cs="Arial"/>
+                          <w:sz w:val="24"/>
+                          <w:szCs w:val="24"/>
+                        </w:rPr>
+                        <w:t>mediante l’associazione “</w:t>
+                      </w:r>
+                      <w:r>
+                        <w:rPr>
+                          <w:rFonts w:ascii="Arial" w:hAnsi="Arial" w:cs="Arial"/>
+                          <w:sz w:val="24"/>
+                          <w:szCs w:val="24"/>
+                        </w:rPr>
+                        <w:t>contiene”</w:t>
+                      </w:r>
+                      <w:r>
+                        <w:rPr>
+                          <w:rFonts w:ascii="Arial" w:hAnsi="Arial" w:cs="Arial"/>
+                          <w:sz w:val="24"/>
+                          <w:szCs w:val="24"/>
+                        </w:rPr>
+                        <w:t xml:space="preserve">, cioè </w:t>
+                      </w:r>
+                      <w:r>
+                        <w:rPr>
+                          <w:rFonts w:ascii="Arial" w:hAnsi="Arial" w:cs="Arial"/>
+                          <w:i/>
+                          <w:iCs/>
+                          <w:sz w:val="24"/>
+                          <w:szCs w:val="24"/>
+                        </w:rPr>
                         <w:t xml:space="preserve">r </w:t>
                       </w:r>
                       <w:r>
@@ -5567,25 +5603,7 @@
                           <w:sz w:val="24"/>
                           <w:szCs w:val="24"/>
                         </w:rPr>
-                        <w:t xml:space="preserve">è stato aggiunto al Registro Ricoveri di </w:t>
-                      </w:r>
-                      <w:proofErr w:type="spellStart"/>
-                      <w:r>
-                        <w:rPr>
-                          <w:rFonts w:ascii="Arial" w:hAnsi="Arial" w:cs="Arial"/>
-                          <w:sz w:val="24"/>
-                          <w:szCs w:val="24"/>
-                        </w:rPr>
-                        <w:t>ClinicHub</w:t>
-                      </w:r>
-                      <w:proofErr w:type="spellEnd"/>
-                      <w:r>
-                        <w:rPr>
-                          <w:rFonts w:ascii="Arial" w:hAnsi="Arial" w:cs="Arial"/>
-                          <w:sz w:val="24"/>
-                          <w:szCs w:val="24"/>
-                        </w:rPr>
-                        <w:t>;</w:t>
+                        <w:t>è stato aggiunto al Registro Ricoveri di ClinicHub;</w:t>
                       </w:r>
                     </w:p>
                     <w:p>
@@ -5611,7 +5629,6 @@
                         </w:rPr>
                         <w:t xml:space="preserve">È stata creata una nuova istanza </w:t>
                       </w:r>
-                      <w:proofErr w:type="spellStart"/>
                       <w:r>
                         <w:rPr>
                           <w:rFonts w:ascii="Arial" w:hAnsi="Arial" w:cs="Arial"/>
@@ -5620,18 +5637,7 @@
                           <w:sz w:val="24"/>
                           <w:szCs w:val="24"/>
                         </w:rPr>
-                        <w:t>rp</w:t>
-                      </w:r>
-                      <w:proofErr w:type="spellEnd"/>
-                      <w:r>
-                        <w:rPr>
-                          <w:rFonts w:ascii="Arial" w:hAnsi="Arial" w:cs="Arial"/>
-                          <w:i/>
-                          <w:iCs/>
-                          <w:sz w:val="24"/>
-                          <w:szCs w:val="24"/>
-                        </w:rPr>
-                        <w:t xml:space="preserve"> </w:t>
+                        <w:t xml:space="preserve">rp </w:t>
                       </w:r>
                       <w:r>
                         <w:rPr>
@@ -5665,7 +5671,6 @@
                         </w:rPr>
                         <w:t xml:space="preserve">Gli attributi di </w:t>
                       </w:r>
-                      <w:proofErr w:type="spellStart"/>
                       <w:r>
                         <w:rPr>
                           <w:rFonts w:ascii="Arial" w:hAnsi="Arial" w:cs="Arial"/>
@@ -5676,7 +5681,6 @@
                         </w:rPr>
                         <w:t>rp</w:t>
                       </w:r>
-                      <w:proofErr w:type="spellEnd"/>
                       <w:r>
                         <w:rPr>
                           <w:rFonts w:ascii="Arial" w:hAnsi="Arial" w:cs="Arial"/>
@@ -5719,7 +5723,6 @@
                         </w:rPr>
                         <w:t xml:space="preserve">è stata associata a </w:t>
                       </w:r>
-                      <w:proofErr w:type="spellStart"/>
                       <w:r>
                         <w:rPr>
                           <w:rFonts w:ascii="Arial" w:hAnsi="Arial" w:cs="Arial"/>
@@ -5730,7 +5733,6 @@
                         </w:rPr>
                         <w:t>rp</w:t>
                       </w:r>
-                      <w:proofErr w:type="spellEnd"/>
                       <w:r>
                         <w:rPr>
                           <w:rFonts w:ascii="Arial" w:hAnsi="Arial" w:cs="Arial"/>
@@ -7071,7 +7073,6 @@
   <w:style w:type="character" w:default="1" w:styleId="Carpredefinitoparagrafo">
     <w:name w:val="Default Paragraph Font"/>
     <w:uiPriority w:val="1"/>
-    <w:semiHidden/>
     <w:unhideWhenUsed/>
   </w:style>
   <w:style w:type="table" w:default="1" w:styleId="Tabellanormale">

--- a/Asta/Iterazione 1/Contratti delle operazioni UC2.docx
+++ b/Asta/Iterazione 1/Contratti delle operazioni UC2.docx
@@ -331,39 +331,23 @@
                                 <w:sz w:val="24"/>
                                 <w:szCs w:val="24"/>
                               </w:rPr>
-                              <w:t xml:space="preserve">È stata recuperata dal </w:t>
-                            </w:r>
-                            <w:r>
-                              <w:rPr>
-                                <w:rFonts w:ascii="Arial" w:hAnsi="Arial" w:cs="Arial"/>
-                                <w:sz w:val="24"/>
-                                <w:szCs w:val="24"/>
-                              </w:rPr>
-                              <w:t>R</w:t>
-                            </w:r>
-                            <w:r>
-                              <w:rPr>
-                                <w:rFonts w:ascii="Arial" w:hAnsi="Arial" w:cs="Arial"/>
-                                <w:sz w:val="24"/>
-                                <w:szCs w:val="24"/>
-                              </w:rPr>
-                              <w:t xml:space="preserve">egistro </w:t>
-                            </w:r>
-                            <w:r>
-                              <w:rPr>
-                                <w:rFonts w:ascii="Arial" w:hAnsi="Arial" w:cs="Arial"/>
-                                <w:sz w:val="24"/>
-                                <w:szCs w:val="24"/>
-                              </w:rPr>
-                              <w:t>P</w:t>
-                            </w:r>
-                            <w:r>
-                              <w:rPr>
-                                <w:rFonts w:ascii="Arial" w:hAnsi="Arial" w:cs="Arial"/>
-                                <w:sz w:val="24"/>
-                                <w:szCs w:val="24"/>
-                              </w:rPr>
-                              <w:t xml:space="preserve">azienti l’istanza </w:t>
+                              <w:t>È stata recuperata l’istanza</w:t>
+                            </w:r>
+                            <w:r>
+                              <w:rPr>
+                                <w:rFonts w:ascii="Arial" w:hAnsi="Arial" w:cs="Arial"/>
+                                <w:sz w:val="24"/>
+                                <w:szCs w:val="24"/>
+                              </w:rPr>
+                              <w:t xml:space="preserve"> di Paziente</w:t>
+                            </w:r>
+                            <w:r>
+                              <w:rPr>
+                                <w:rFonts w:ascii="Arial" w:hAnsi="Arial" w:cs="Arial"/>
+                                <w:sz w:val="24"/>
+                                <w:szCs w:val="24"/>
+                              </w:rPr>
+                              <w:t xml:space="preserve"> </w:t>
                             </w:r>
                             <w:r>
                               <w:rPr>
@@ -381,7 +365,23 @@
                                 <w:sz w:val="24"/>
                                 <w:szCs w:val="24"/>
                               </w:rPr>
-                              <w:t>corrispondete al codice fiscale fornito;</w:t>
+                              <w:t>corrisponde</w:t>
+                            </w:r>
+                            <w:r>
+                              <w:rPr>
+                                <w:rFonts w:ascii="Arial" w:hAnsi="Arial" w:cs="Arial"/>
+                                <w:sz w:val="24"/>
+                                <w:szCs w:val="24"/>
+                              </w:rPr>
+                              <w:t>n</w:t>
+                            </w:r>
+                            <w:r>
+                              <w:rPr>
+                                <w:rFonts w:ascii="Arial" w:hAnsi="Arial" w:cs="Arial"/>
+                                <w:sz w:val="24"/>
+                                <w:szCs w:val="24"/>
+                              </w:rPr>
+                              <w:t>te al codice fiscale fornito;</w:t>
                             </w:r>
                           </w:p>
                           <w:p>
@@ -688,39 +688,23 @@
                           <w:sz w:val="24"/>
                           <w:szCs w:val="24"/>
                         </w:rPr>
-                        <w:t xml:space="preserve">È stata recuperata dal </w:t>
-                      </w:r>
-                      <w:r>
-                        <w:rPr>
-                          <w:rFonts w:ascii="Arial" w:hAnsi="Arial" w:cs="Arial"/>
-                          <w:sz w:val="24"/>
-                          <w:szCs w:val="24"/>
-                        </w:rPr>
-                        <w:t>R</w:t>
-                      </w:r>
-                      <w:r>
-                        <w:rPr>
-                          <w:rFonts w:ascii="Arial" w:hAnsi="Arial" w:cs="Arial"/>
-                          <w:sz w:val="24"/>
-                          <w:szCs w:val="24"/>
-                        </w:rPr>
-                        <w:t xml:space="preserve">egistro </w:t>
-                      </w:r>
-                      <w:r>
-                        <w:rPr>
-                          <w:rFonts w:ascii="Arial" w:hAnsi="Arial" w:cs="Arial"/>
-                          <w:sz w:val="24"/>
-                          <w:szCs w:val="24"/>
-                        </w:rPr>
-                        <w:t>P</w:t>
-                      </w:r>
-                      <w:r>
-                        <w:rPr>
-                          <w:rFonts w:ascii="Arial" w:hAnsi="Arial" w:cs="Arial"/>
-                          <w:sz w:val="24"/>
-                          <w:szCs w:val="24"/>
-                        </w:rPr>
-                        <w:t xml:space="preserve">azienti l’istanza </w:t>
+                        <w:t>È stata recuperata l’istanza</w:t>
+                      </w:r>
+                      <w:r>
+                        <w:rPr>
+                          <w:rFonts w:ascii="Arial" w:hAnsi="Arial" w:cs="Arial"/>
+                          <w:sz w:val="24"/>
+                          <w:szCs w:val="24"/>
+                        </w:rPr>
+                        <w:t xml:space="preserve"> di Paziente</w:t>
+                      </w:r>
+                      <w:r>
+                        <w:rPr>
+                          <w:rFonts w:ascii="Arial" w:hAnsi="Arial" w:cs="Arial"/>
+                          <w:sz w:val="24"/>
+                          <w:szCs w:val="24"/>
+                        </w:rPr>
+                        <w:t xml:space="preserve"> </w:t>
                       </w:r>
                       <w:r>
                         <w:rPr>
@@ -738,7 +722,23 @@
                           <w:sz w:val="24"/>
                           <w:szCs w:val="24"/>
                         </w:rPr>
-                        <w:t>corrispondete al codice fiscale fornito;</w:t>
+                        <w:t>corrisponde</w:t>
+                      </w:r>
+                      <w:r>
+                        <w:rPr>
+                          <w:rFonts w:ascii="Arial" w:hAnsi="Arial" w:cs="Arial"/>
+                          <w:sz w:val="24"/>
+                          <w:szCs w:val="24"/>
+                        </w:rPr>
+                        <w:t>n</w:t>
+                      </w:r>
+                      <w:r>
+                        <w:rPr>
+                          <w:rFonts w:ascii="Arial" w:hAnsi="Arial" w:cs="Arial"/>
+                          <w:sz w:val="24"/>
+                          <w:szCs w:val="24"/>
+                        </w:rPr>
+                        <w:t>te al codice fiscale fornito;</w:t>
                       </w:r>
                     </w:p>
                     <w:p>
@@ -1404,15 +1404,15 @@
                                 <w:sz w:val="24"/>
                                 <w:szCs w:val="24"/>
                               </w:rPr>
-                              <w:t xml:space="preserve"> stata recuperata </w:t>
-                            </w:r>
-                            <w:r>
-                              <w:rPr>
-                                <w:rFonts w:ascii="Arial" w:hAnsi="Arial" w:cs="Arial"/>
-                                <w:sz w:val="24"/>
-                                <w:szCs w:val="24"/>
-                              </w:rPr>
-                              <w:t xml:space="preserve">dall’Elenco Operazioni l’istanza </w:t>
+                              <w:t xml:space="preserve"> stata recuperata</w:t>
+                            </w:r>
+                            <w:r>
+                              <w:rPr>
+                                <w:rFonts w:ascii="Arial" w:hAnsi="Arial" w:cs="Arial"/>
+                                <w:sz w:val="24"/>
+                                <w:szCs w:val="24"/>
+                              </w:rPr>
+                              <w:t xml:space="preserve"> l’istanza </w:t>
                             </w:r>
                             <w:r>
                               <w:rPr>
@@ -1914,15 +1914,15 @@
                           <w:sz w:val="24"/>
                           <w:szCs w:val="24"/>
                         </w:rPr>
-                        <w:t xml:space="preserve"> stata recuperata </w:t>
-                      </w:r>
-                      <w:r>
-                        <w:rPr>
-                          <w:rFonts w:ascii="Arial" w:hAnsi="Arial" w:cs="Arial"/>
-                          <w:sz w:val="24"/>
-                          <w:szCs w:val="24"/>
-                        </w:rPr>
-                        <w:t xml:space="preserve">dall’Elenco Operazioni l’istanza </w:t>
+                        <w:t xml:space="preserve"> stata recuperata</w:t>
+                      </w:r>
+                      <w:r>
+                        <w:rPr>
+                          <w:rFonts w:ascii="Arial" w:hAnsi="Arial" w:cs="Arial"/>
+                          <w:sz w:val="24"/>
+                          <w:szCs w:val="24"/>
+                        </w:rPr>
+                        <w:t xml:space="preserve"> l’istanza </w:t>
                       </w:r>
                       <w:r>
                         <w:rPr>
@@ -4718,23 +4718,23 @@
                                 <w:sz w:val="24"/>
                                 <w:szCs w:val="24"/>
                               </w:rPr>
-                              <w:t xml:space="preserve">È stata recuperata </w:t>
-                            </w:r>
-                            <w:r>
-                              <w:rPr>
-                                <w:rFonts w:ascii="Arial" w:hAnsi="Arial" w:cs="Arial"/>
-                                <w:sz w:val="24"/>
-                                <w:szCs w:val="24"/>
-                              </w:rPr>
-                              <w:t>dal Registro Medici</w:t>
-                            </w:r>
-                            <w:r>
-                              <w:rPr>
-                                <w:rFonts w:ascii="Arial" w:hAnsi="Arial" w:cs="Arial"/>
-                                <w:sz w:val="24"/>
-                                <w:szCs w:val="24"/>
-                              </w:rPr>
-                              <w:t xml:space="preserve"> l’istanza </w:t>
+                              <w:t>È stata recuperata</w:t>
+                            </w:r>
+                            <w:r>
+                              <w:rPr>
+                                <w:rFonts w:ascii="Arial" w:hAnsi="Arial" w:cs="Arial"/>
+                                <w:sz w:val="24"/>
+                                <w:szCs w:val="24"/>
+                              </w:rPr>
+                              <w:t xml:space="preserve"> </w:t>
+                            </w:r>
+                            <w:r>
+                              <w:rPr>
+                                <w:rFonts w:ascii="Arial" w:hAnsi="Arial" w:cs="Arial"/>
+                                <w:sz w:val="24"/>
+                                <w:szCs w:val="24"/>
+                              </w:rPr>
+                              <w:t xml:space="preserve">l’istanza </w:t>
                             </w:r>
                             <w:r>
                               <w:rPr>
@@ -4882,7 +4882,7 @@
                                 <w:sz w:val="24"/>
                                 <w:szCs w:val="24"/>
                               </w:rPr>
-                              <w:t>Registro Ricoveri</w:t>
+                              <w:t>ClinicHub</w:t>
                             </w:r>
                             <w:r>
                               <w:rPr>
@@ -4908,33 +4908,23 @@
                                 <w:sz w:val="24"/>
                                 <w:szCs w:val="24"/>
                               </w:rPr>
-                              <w:t>contiene”</w:t>
-                            </w:r>
-                            <w:r>
-                              <w:rPr>
-                                <w:rFonts w:ascii="Arial" w:hAnsi="Arial" w:cs="Arial"/>
-                                <w:sz w:val="24"/>
-                                <w:szCs w:val="24"/>
-                              </w:rPr>
-                              <w:t xml:space="preserve">, cioè </w:t>
-                            </w:r>
-                            <w:r>
-                              <w:rPr>
-                                <w:rFonts w:ascii="Arial" w:hAnsi="Arial" w:cs="Arial"/>
-                                <w:i/>
-                                <w:iCs/>
-                                <w:sz w:val="24"/>
-                                <w:szCs w:val="24"/>
-                              </w:rPr>
-                              <w:t xml:space="preserve">r </w:t>
-                            </w:r>
-                            <w:r>
-                              <w:rPr>
-                                <w:rFonts w:ascii="Arial" w:hAnsi="Arial" w:cs="Arial"/>
-                                <w:sz w:val="24"/>
-                                <w:szCs w:val="24"/>
-                              </w:rPr>
-                              <w:t>è stato aggiunto al Registro Ricoveri di ClinicHub;</w:t>
+                              <w:t>gestisce</w:t>
+                            </w:r>
+                            <w:r>
+                              <w:rPr>
+                                <w:rFonts w:ascii="Arial" w:hAnsi="Arial" w:cs="Arial"/>
+                                <w:sz w:val="24"/>
+                                <w:szCs w:val="24"/>
+                              </w:rPr>
+                              <w:t>”</w:t>
+                            </w:r>
+                            <w:r>
+                              <w:rPr>
+                                <w:rFonts w:ascii="Arial" w:hAnsi="Arial" w:cs="Arial"/>
+                                <w:sz w:val="24"/>
+                                <w:szCs w:val="24"/>
+                              </w:rPr>
+                              <w:t>;</w:t>
                             </w:r>
                           </w:p>
                           <w:p>
@@ -5387,23 +5377,23 @@
                           <w:sz w:val="24"/>
                           <w:szCs w:val="24"/>
                         </w:rPr>
-                        <w:t xml:space="preserve">È stata recuperata </w:t>
-                      </w:r>
-                      <w:r>
-                        <w:rPr>
-                          <w:rFonts w:ascii="Arial" w:hAnsi="Arial" w:cs="Arial"/>
-                          <w:sz w:val="24"/>
-                          <w:szCs w:val="24"/>
-                        </w:rPr>
-                        <w:t>dal Registro Medici</w:t>
-                      </w:r>
-                      <w:r>
-                        <w:rPr>
-                          <w:rFonts w:ascii="Arial" w:hAnsi="Arial" w:cs="Arial"/>
-                          <w:sz w:val="24"/>
-                          <w:szCs w:val="24"/>
-                        </w:rPr>
-                        <w:t xml:space="preserve"> l’istanza </w:t>
+                        <w:t>È stata recuperata</w:t>
+                      </w:r>
+                      <w:r>
+                        <w:rPr>
+                          <w:rFonts w:ascii="Arial" w:hAnsi="Arial" w:cs="Arial"/>
+                          <w:sz w:val="24"/>
+                          <w:szCs w:val="24"/>
+                        </w:rPr>
+                        <w:t xml:space="preserve"> </w:t>
+                      </w:r>
+                      <w:r>
+                        <w:rPr>
+                          <w:rFonts w:ascii="Arial" w:hAnsi="Arial" w:cs="Arial"/>
+                          <w:sz w:val="24"/>
+                          <w:szCs w:val="24"/>
+                        </w:rPr>
+                        <w:t xml:space="preserve">l’istanza </w:t>
                       </w:r>
                       <w:r>
                         <w:rPr>
@@ -5551,7 +5541,7 @@
                           <w:sz w:val="24"/>
                           <w:szCs w:val="24"/>
                         </w:rPr>
-                        <w:t>Registro Ricoveri</w:t>
+                        <w:t>ClinicHub</w:t>
                       </w:r>
                       <w:r>
                         <w:rPr>
@@ -5577,33 +5567,23 @@
                           <w:sz w:val="24"/>
                           <w:szCs w:val="24"/>
                         </w:rPr>
-                        <w:t>contiene”</w:t>
-                      </w:r>
-                      <w:r>
-                        <w:rPr>
-                          <w:rFonts w:ascii="Arial" w:hAnsi="Arial" w:cs="Arial"/>
-                          <w:sz w:val="24"/>
-                          <w:szCs w:val="24"/>
-                        </w:rPr>
-                        <w:t xml:space="preserve">, cioè </w:t>
-                      </w:r>
-                      <w:r>
-                        <w:rPr>
-                          <w:rFonts w:ascii="Arial" w:hAnsi="Arial" w:cs="Arial"/>
-                          <w:i/>
-                          <w:iCs/>
-                          <w:sz w:val="24"/>
-                          <w:szCs w:val="24"/>
-                        </w:rPr>
-                        <w:t xml:space="preserve">r </w:t>
-                      </w:r>
-                      <w:r>
-                        <w:rPr>
-                          <w:rFonts w:ascii="Arial" w:hAnsi="Arial" w:cs="Arial"/>
-                          <w:sz w:val="24"/>
-                          <w:szCs w:val="24"/>
-                        </w:rPr>
-                        <w:t>è stato aggiunto al Registro Ricoveri di ClinicHub;</w:t>
+                        <w:t>gestisce</w:t>
+                      </w:r>
+                      <w:r>
+                        <w:rPr>
+                          <w:rFonts w:ascii="Arial" w:hAnsi="Arial" w:cs="Arial"/>
+                          <w:sz w:val="24"/>
+                          <w:szCs w:val="24"/>
+                        </w:rPr>
+                        <w:t>”</w:t>
+                      </w:r>
+                      <w:r>
+                        <w:rPr>
+                          <w:rFonts w:ascii="Arial" w:hAnsi="Arial" w:cs="Arial"/>
+                          <w:sz w:val="24"/>
+                          <w:szCs w:val="24"/>
+                        </w:rPr>
+                        <w:t>;</w:t>
                       </w:r>
                     </w:p>
                     <w:p>
@@ -7073,6 +7053,7 @@
   <w:style w:type="character" w:default="1" w:styleId="Carpredefinitoparagrafo">
     <w:name w:val="Default Paragraph Font"/>
     <w:uiPriority w:val="1"/>
+    <w:semiHidden/>
     <w:unhideWhenUsed/>
   </w:style>
   <w:style w:type="table" w:default="1" w:styleId="Tabellanormale">

--- a/Asta/Iterazione 1/Contratti delle operazioni UC2.docx
+++ b/Asta/Iterazione 1/Contratti delle operazioni UC2.docx
@@ -127,16 +127,16 @@
         <mc:AlternateContent>
           <mc:Choice Requires="wps">
             <w:drawing>
-              <wp:anchor distT="0" distB="0" distL="114300" distR="114300" simplePos="0" relativeHeight="251660288" behindDoc="0" locked="0" layoutInCell="1" allowOverlap="1" wp14:anchorId="1F3BD2CA" wp14:editId="30666666">
+              <wp:anchor distT="0" distB="0" distL="114300" distR="114300" simplePos="0" relativeHeight="251660288" behindDoc="0" locked="0" layoutInCell="1" allowOverlap="1" wp14:anchorId="1F3BD2CA" wp14:editId="5FBB8075">
                 <wp:simplePos x="0" y="0"/>
                 <wp:positionH relativeFrom="column">
-                  <wp:posOffset>493568</wp:posOffset>
+                  <wp:posOffset>493395</wp:posOffset>
                 </wp:positionH>
                 <wp:positionV relativeFrom="paragraph">
-                  <wp:posOffset>125902</wp:posOffset>
+                  <wp:posOffset>125730</wp:posOffset>
                 </wp:positionV>
-                <wp:extent cx="5160645" cy="2842953"/>
-                <wp:effectExtent l="0" t="0" r="13970" b="14605"/>
+                <wp:extent cx="5160645" cy="2844000"/>
+                <wp:effectExtent l="0" t="0" r="17145" b="13970"/>
                 <wp:wrapNone/>
                 <wp:docPr id="1" name="Casella di testo 1"/>
                 <wp:cNvGraphicFramePr/>
@@ -147,7 +147,7 @@
                       <wps:spPr>
                         <a:xfrm>
                           <a:off x="0" y="0"/>
-                          <a:ext cx="5160645" cy="2842953"/>
+                          <a:ext cx="5160645" cy="2844000"/>
                         </a:xfrm>
                         <a:prstGeom prst="rect">
                           <a:avLst/>
@@ -199,21 +199,49 @@
                                 <w:szCs w:val="24"/>
                               </w:rPr>
                             </w:pPr>
-                            <w:r>
-                              <w:rPr>
-                                <w:rFonts w:ascii="Arial" w:hAnsi="Arial" w:cs="Arial"/>
-                                <w:sz w:val="24"/>
-                                <w:szCs w:val="24"/>
-                              </w:rPr>
-                              <w:t>check</w:t>
-                            </w:r>
-                            <w:r>
-                              <w:rPr>
-                                <w:rFonts w:ascii="Arial" w:hAnsi="Arial" w:cs="Arial"/>
-                                <w:sz w:val="24"/>
-                                <w:szCs w:val="24"/>
-                              </w:rPr>
-                              <w:t>Patient(cf)</w:t>
+                            <w:proofErr w:type="spellStart"/>
+                            <w:r>
+                              <w:rPr>
+                                <w:rFonts w:ascii="Arial" w:hAnsi="Arial" w:cs="Arial"/>
+                                <w:sz w:val="24"/>
+                                <w:szCs w:val="24"/>
+                              </w:rPr>
+                              <w:t>login</w:t>
+                            </w:r>
+                            <w:r>
+                              <w:rPr>
+                                <w:rFonts w:ascii="Arial" w:hAnsi="Arial" w:cs="Arial"/>
+                                <w:sz w:val="24"/>
+                                <w:szCs w:val="24"/>
+                              </w:rPr>
+                              <w:t>Patient</w:t>
+                            </w:r>
+                            <w:proofErr w:type="spellEnd"/>
+                            <w:r>
+                              <w:rPr>
+                                <w:rFonts w:ascii="Arial" w:hAnsi="Arial" w:cs="Arial"/>
+                                <w:sz w:val="24"/>
+                                <w:szCs w:val="24"/>
+                              </w:rPr>
+                              <w:t>(</w:t>
+                            </w:r>
+                            <w:proofErr w:type="spellStart"/>
+                            <w:r>
+                              <w:rPr>
+                                <w:rFonts w:ascii="Arial" w:hAnsi="Arial" w:cs="Arial"/>
+                                <w:sz w:val="24"/>
+                                <w:szCs w:val="24"/>
+                              </w:rPr>
+                              <w:t>cf</w:t>
+                            </w:r>
+                            <w:proofErr w:type="spellEnd"/>
+                            <w:r>
+                              <w:rPr>
+                                <w:rFonts w:ascii="Arial" w:hAnsi="Arial" w:cs="Arial"/>
+                                <w:sz w:val="24"/>
+                                <w:szCs w:val="24"/>
+                              </w:rPr>
+                              <w:t>)</w:t>
                             </w:r>
                           </w:p>
                           <w:p>
@@ -415,7 +443,25 @@
                                 <w:sz w:val="24"/>
                                 <w:szCs w:val="24"/>
                               </w:rPr>
-                              <w:t xml:space="preserve"> è stata associata a ClinicHub mediante l’associazione “corrente”</w:t>
+                              <w:t xml:space="preserve"> è stata associata a </w:t>
+                            </w:r>
+                            <w:proofErr w:type="spellStart"/>
+                            <w:r>
+                              <w:rPr>
+                                <w:rFonts w:ascii="Arial" w:hAnsi="Arial" w:cs="Arial"/>
+                                <w:sz w:val="24"/>
+                                <w:szCs w:val="24"/>
+                              </w:rPr>
+                              <w:t>ClinicHub</w:t>
+                            </w:r>
+                            <w:proofErr w:type="spellEnd"/>
+                            <w:r>
+                              <w:rPr>
+                                <w:rFonts w:ascii="Arial" w:hAnsi="Arial" w:cs="Arial"/>
+                                <w:sz w:val="24"/>
+                                <w:szCs w:val="24"/>
+                              </w:rPr>
+                              <w:t xml:space="preserve"> mediante l’associazione “corrente”</w:t>
                             </w:r>
                             <w:r>
                               <w:rPr>
@@ -447,25 +493,49 @@
                                 <w:sz w:val="24"/>
                                 <w:szCs w:val="24"/>
                               </w:rPr>
-                              <w:t xml:space="preserve">È stata restituita l’istanza </w:t>
-                            </w:r>
-                            <w:r>
-                              <w:rPr>
-                                <w:rFonts w:ascii="Arial" w:hAnsi="Arial" w:cs="Arial"/>
-                                <w:i/>
-                                <w:iCs/>
-                                <w:sz w:val="24"/>
-                                <w:szCs w:val="24"/>
-                              </w:rPr>
-                              <w:t>p</w:t>
-                            </w:r>
-                            <w:r>
-                              <w:rPr>
-                                <w:rFonts w:ascii="Arial" w:hAnsi="Arial" w:cs="Arial"/>
-                                <w:sz w:val="24"/>
-                                <w:szCs w:val="24"/>
-                              </w:rPr>
-                              <w:t xml:space="preserve"> per la visualizzazione dei dati del Paziente “corrente”;</w:t>
+                              <w:t>È stat</w:t>
+                            </w:r>
+                            <w:r>
+                              <w:rPr>
+                                <w:rFonts w:ascii="Arial" w:hAnsi="Arial" w:cs="Arial"/>
+                                <w:sz w:val="24"/>
+                                <w:szCs w:val="24"/>
+                              </w:rPr>
+                              <w:t>o</w:t>
+                            </w:r>
+                            <w:r>
+                              <w:rPr>
+                                <w:rFonts w:ascii="Arial" w:hAnsi="Arial" w:cs="Arial"/>
+                                <w:sz w:val="24"/>
+                                <w:szCs w:val="24"/>
+                              </w:rPr>
+                              <w:t xml:space="preserve"> restituit</w:t>
+                            </w:r>
+                            <w:r>
+                              <w:rPr>
+                                <w:rFonts w:ascii="Arial" w:hAnsi="Arial" w:cs="Arial"/>
+                                <w:sz w:val="24"/>
+                                <w:szCs w:val="24"/>
+                              </w:rPr>
+                              <w:t xml:space="preserve">o il valore </w:t>
+                            </w:r>
+                            <w:proofErr w:type="spellStart"/>
+                            <w:r>
+                              <w:rPr>
+                                <w:rFonts w:ascii="Arial" w:hAnsi="Arial" w:cs="Arial"/>
+                                <w:sz w:val="24"/>
+                                <w:szCs w:val="24"/>
+                              </w:rPr>
+                              <w:t>true</w:t>
+                            </w:r>
+                            <w:proofErr w:type="spellEnd"/>
+                            <w:r>
+                              <w:rPr>
+                                <w:rFonts w:ascii="Arial" w:hAnsi="Arial" w:cs="Arial"/>
+                                <w:sz w:val="24"/>
+                                <w:szCs w:val="24"/>
+                              </w:rPr>
+                              <w:t xml:space="preserve"> per notificare il successo dell’operazione.</w:t>
                             </w:r>
                           </w:p>
                           <w:p>
@@ -524,7 +594,7 @@
                 <v:stroke joinstyle="miter"/>
                 <v:path gradientshapeok="t" o:connecttype="rect"/>
               </v:shapetype>
-              <v:shape id="Casella di testo 1" o:spid="_x0000_s1026" type="#_x0000_t202" style="position:absolute;left:0;text-align:left;margin-left:38.85pt;margin-top:9.9pt;width:406.35pt;height:223.85pt;z-index:251660288;visibility:visible;mso-wrap-style:none;mso-height-percent:0;mso-wrap-distance-left:9pt;mso-wrap-distance-top:0;mso-wrap-distance-right:9pt;mso-wrap-distance-bottom:0;mso-position-horizontal:absolute;mso-position-horizontal-relative:text;mso-position-vertical:absolute;mso-position-vertical-relative:text;mso-height-percent:0;mso-height-relative:margin;v-text-anchor:top" o:gfxdata="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" fillcolor="white [3201]" strokecolor="#a5a5a5 [3206]" strokeweight="1pt">
+              <v:shape id="Casella di testo 1" o:spid="_x0000_s1026" type="#_x0000_t202" style="position:absolute;left:0;text-align:left;margin-left:38.85pt;margin-top:9.9pt;width:406.35pt;height:223.95pt;z-index:251660288;visibility:visible;mso-wrap-style:none;mso-height-percent:0;mso-wrap-distance-left:9pt;mso-wrap-distance-top:0;mso-wrap-distance-right:9pt;mso-wrap-distance-bottom:0;mso-position-horizontal:absolute;mso-position-horizontal-relative:text;mso-position-vertical:absolute;mso-position-vertical-relative:text;mso-height-percent:0;mso-height-relative:margin;v-text-anchor:top" o:gfxdata="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" fillcolor="white [3201]" strokecolor="#a5a5a5 [3206]" strokeweight="1pt">
                 <v:textbox>
                   <w:txbxContent>
                     <w:p>
@@ -556,21 +626,49 @@
                           <w:szCs w:val="24"/>
                         </w:rPr>
                       </w:pPr>
-                      <w:r>
-                        <w:rPr>
-                          <w:rFonts w:ascii="Arial" w:hAnsi="Arial" w:cs="Arial"/>
-                          <w:sz w:val="24"/>
-                          <w:szCs w:val="24"/>
-                        </w:rPr>
-                        <w:t>check</w:t>
-                      </w:r>
-                      <w:r>
-                        <w:rPr>
-                          <w:rFonts w:ascii="Arial" w:hAnsi="Arial" w:cs="Arial"/>
-                          <w:sz w:val="24"/>
-                          <w:szCs w:val="24"/>
-                        </w:rPr>
-                        <w:t>Patient(cf)</w:t>
+                      <w:proofErr w:type="spellStart"/>
+                      <w:r>
+                        <w:rPr>
+                          <w:rFonts w:ascii="Arial" w:hAnsi="Arial" w:cs="Arial"/>
+                          <w:sz w:val="24"/>
+                          <w:szCs w:val="24"/>
+                        </w:rPr>
+                        <w:t>login</w:t>
+                      </w:r>
+                      <w:r>
+                        <w:rPr>
+                          <w:rFonts w:ascii="Arial" w:hAnsi="Arial" w:cs="Arial"/>
+                          <w:sz w:val="24"/>
+                          <w:szCs w:val="24"/>
+                        </w:rPr>
+                        <w:t>Patient</w:t>
+                      </w:r>
+                      <w:proofErr w:type="spellEnd"/>
+                      <w:r>
+                        <w:rPr>
+                          <w:rFonts w:ascii="Arial" w:hAnsi="Arial" w:cs="Arial"/>
+                          <w:sz w:val="24"/>
+                          <w:szCs w:val="24"/>
+                        </w:rPr>
+                        <w:t>(</w:t>
+                      </w:r>
+                      <w:proofErr w:type="spellStart"/>
+                      <w:r>
+                        <w:rPr>
+                          <w:rFonts w:ascii="Arial" w:hAnsi="Arial" w:cs="Arial"/>
+                          <w:sz w:val="24"/>
+                          <w:szCs w:val="24"/>
+                        </w:rPr>
+                        <w:t>cf</w:t>
+                      </w:r>
+                      <w:proofErr w:type="spellEnd"/>
+                      <w:r>
+                        <w:rPr>
+                          <w:rFonts w:ascii="Arial" w:hAnsi="Arial" w:cs="Arial"/>
+                          <w:sz w:val="24"/>
+                          <w:szCs w:val="24"/>
+                        </w:rPr>
+                        <w:t>)</w:t>
                       </w:r>
                     </w:p>
                     <w:p>
@@ -772,7 +870,25 @@
                           <w:sz w:val="24"/>
                           <w:szCs w:val="24"/>
                         </w:rPr>
-                        <w:t xml:space="preserve"> è stata associata a ClinicHub mediante l’associazione “corrente”</w:t>
+                        <w:t xml:space="preserve"> è stata associata a </w:t>
+                      </w:r>
+                      <w:proofErr w:type="spellStart"/>
+                      <w:r>
+                        <w:rPr>
+                          <w:rFonts w:ascii="Arial" w:hAnsi="Arial" w:cs="Arial"/>
+                          <w:sz w:val="24"/>
+                          <w:szCs w:val="24"/>
+                        </w:rPr>
+                        <w:t>ClinicHub</w:t>
+                      </w:r>
+                      <w:proofErr w:type="spellEnd"/>
+                      <w:r>
+                        <w:rPr>
+                          <w:rFonts w:ascii="Arial" w:hAnsi="Arial" w:cs="Arial"/>
+                          <w:sz w:val="24"/>
+                          <w:szCs w:val="24"/>
+                        </w:rPr>
+                        <w:t xml:space="preserve"> mediante l’associazione “corrente”</w:t>
                       </w:r>
                       <w:r>
                         <w:rPr>
@@ -804,25 +920,49 @@
                           <w:sz w:val="24"/>
                           <w:szCs w:val="24"/>
                         </w:rPr>
-                        <w:t xml:space="preserve">È stata restituita l’istanza </w:t>
-                      </w:r>
-                      <w:r>
-                        <w:rPr>
-                          <w:rFonts w:ascii="Arial" w:hAnsi="Arial" w:cs="Arial"/>
-                          <w:i/>
-                          <w:iCs/>
-                          <w:sz w:val="24"/>
-                          <w:szCs w:val="24"/>
-                        </w:rPr>
-                        <w:t>p</w:t>
-                      </w:r>
-                      <w:r>
-                        <w:rPr>
-                          <w:rFonts w:ascii="Arial" w:hAnsi="Arial" w:cs="Arial"/>
-                          <w:sz w:val="24"/>
-                          <w:szCs w:val="24"/>
-                        </w:rPr>
-                        <w:t xml:space="preserve"> per la visualizzazione dei dati del Paziente “corrente”;</w:t>
+                        <w:t>È stat</w:t>
+                      </w:r>
+                      <w:r>
+                        <w:rPr>
+                          <w:rFonts w:ascii="Arial" w:hAnsi="Arial" w:cs="Arial"/>
+                          <w:sz w:val="24"/>
+                          <w:szCs w:val="24"/>
+                        </w:rPr>
+                        <w:t>o</w:t>
+                      </w:r>
+                      <w:r>
+                        <w:rPr>
+                          <w:rFonts w:ascii="Arial" w:hAnsi="Arial" w:cs="Arial"/>
+                          <w:sz w:val="24"/>
+                          <w:szCs w:val="24"/>
+                        </w:rPr>
+                        <w:t xml:space="preserve"> restituit</w:t>
+                      </w:r>
+                      <w:r>
+                        <w:rPr>
+                          <w:rFonts w:ascii="Arial" w:hAnsi="Arial" w:cs="Arial"/>
+                          <w:sz w:val="24"/>
+                          <w:szCs w:val="24"/>
+                        </w:rPr>
+                        <w:t xml:space="preserve">o il valore </w:t>
+                      </w:r>
+                      <w:proofErr w:type="spellStart"/>
+                      <w:r>
+                        <w:rPr>
+                          <w:rFonts w:ascii="Arial" w:hAnsi="Arial" w:cs="Arial"/>
+                          <w:sz w:val="24"/>
+                          <w:szCs w:val="24"/>
+                        </w:rPr>
+                        <w:t>true</w:t>
+                      </w:r>
+                      <w:proofErr w:type="spellEnd"/>
+                      <w:r>
+                        <w:rPr>
+                          <w:rFonts w:ascii="Arial" w:hAnsi="Arial" w:cs="Arial"/>
+                          <w:sz w:val="24"/>
+                          <w:szCs w:val="24"/>
+                        </w:rPr>
+                        <w:t xml:space="preserve"> per notificare il successo dell’operazione.</w:t>
                       </w:r>
                     </w:p>
                     <w:p>
@@ -1119,6 +1259,8 @@
                                 <w:szCs w:val="24"/>
                               </w:rPr>
                             </w:pPr>
+                            <w:proofErr w:type="spellStart"/>
+                            <w:proofErr w:type="gramStart"/>
                             <w:r>
                               <w:rPr>
                                 <w:rFonts w:ascii="Arial" w:hAnsi="Arial" w:cs="Arial"/>
@@ -1127,6 +1269,7 @@
                               </w:rPr>
                               <w:t>newHospitalization</w:t>
                             </w:r>
+                            <w:proofErr w:type="spellEnd"/>
                             <w:r>
                               <w:rPr>
                                 <w:rFonts w:ascii="Arial" w:hAnsi="Arial" w:cs="Arial"/>
@@ -1135,6 +1278,8 @@
                               </w:rPr>
                               <w:t>(</w:t>
                             </w:r>
+                            <w:proofErr w:type="spellStart"/>
+                            <w:proofErr w:type="gramEnd"/>
                             <w:r>
                               <w:rPr>
                                 <w:rFonts w:ascii="Arial" w:hAnsi="Arial" w:cs="Arial"/>
@@ -1143,6 +1288,7 @@
                               </w:rPr>
                               <w:t>tipoRic</w:t>
                             </w:r>
+                            <w:proofErr w:type="spellEnd"/>
                             <w:r>
                               <w:rPr>
                                 <w:rFonts w:ascii="Arial" w:hAnsi="Arial" w:cs="Arial"/>
@@ -1151,6 +1297,7 @@
                               </w:rPr>
                               <w:t xml:space="preserve">, </w:t>
                             </w:r>
+                            <w:proofErr w:type="spellStart"/>
                             <w:r>
                               <w:rPr>
                                 <w:rFonts w:ascii="Arial" w:hAnsi="Arial" w:cs="Arial"/>
@@ -1159,6 +1306,7 @@
                               </w:rPr>
                               <w:t>tipoOp</w:t>
                             </w:r>
+                            <w:proofErr w:type="spellEnd"/>
                             <w:r>
                               <w:rPr>
                                 <w:rFonts w:ascii="Arial" w:hAnsi="Arial" w:cs="Arial"/>
@@ -1448,6 +1596,8 @@
                               </w:rPr>
                               <w:t xml:space="preserve">parametro </w:t>
                             </w:r>
+                            <w:proofErr w:type="spellStart"/>
+                            <w:proofErr w:type="gramStart"/>
                             <w:r>
                               <w:rPr>
                                 <w:rFonts w:ascii="Arial" w:hAnsi="Arial" w:cs="Arial"/>
@@ -1458,6 +1608,8 @@
                               </w:rPr>
                               <w:t>tipoOp</w:t>
                             </w:r>
+                            <w:proofErr w:type="spellEnd"/>
+                            <w:proofErr w:type="gramEnd"/>
                             <w:r>
                               <w:rPr>
                                 <w:rFonts w:ascii="Arial" w:hAnsi="Arial" w:cs="Arial"/>
@@ -1522,7 +1674,25 @@
                                 <w:sz w:val="24"/>
                                 <w:szCs w:val="24"/>
                               </w:rPr>
-                              <w:t>è stata associata a ClinicHub mediante l’associazione “corrente”;</w:t>
+                              <w:t xml:space="preserve">è stata associata a </w:t>
+                            </w:r>
+                            <w:proofErr w:type="spellStart"/>
+                            <w:r>
+                              <w:rPr>
+                                <w:rFonts w:ascii="Arial" w:hAnsi="Arial" w:cs="Arial"/>
+                                <w:sz w:val="24"/>
+                                <w:szCs w:val="24"/>
+                              </w:rPr>
+                              <w:t>ClinicHub</w:t>
+                            </w:r>
+                            <w:proofErr w:type="spellEnd"/>
+                            <w:r>
+                              <w:rPr>
+                                <w:rFonts w:ascii="Arial" w:hAnsi="Arial" w:cs="Arial"/>
+                                <w:sz w:val="24"/>
+                                <w:szCs w:val="24"/>
+                              </w:rPr>
+                              <w:t xml:space="preserve"> mediante l’associazione “corrente”;</w:t>
                             </w:r>
                           </w:p>
                           <w:p>
@@ -2349,6 +2519,7 @@
                                 <w:szCs w:val="24"/>
                               </w:rPr>
                             </w:pPr>
+                            <w:proofErr w:type="spellStart"/>
                             <w:r>
                               <w:rPr>
                                 <w:rFonts w:ascii="Arial" w:hAnsi="Arial" w:cs="Arial"/>
@@ -2357,6 +2528,7 @@
                               </w:rPr>
                               <w:t>chooseHospitalization</w:t>
                             </w:r>
+                            <w:proofErr w:type="spellEnd"/>
                             <w:r>
                               <w:rPr>
                                 <w:rFonts w:ascii="Arial" w:hAnsi="Arial" w:cs="Arial"/>
@@ -2623,6 +2795,7 @@
                               </w:rPr>
                               <w:t xml:space="preserve"> </w:t>
                             </w:r>
+                            <w:proofErr w:type="spellStart"/>
                             <w:r>
                               <w:rPr>
                                 <w:rFonts w:ascii="Arial" w:hAnsi="Arial" w:cs="Arial"/>
@@ -2643,6 +2816,7 @@
                               </w:rPr>
                               <w:t>_inizio</w:t>
                             </w:r>
+                            <w:proofErr w:type="spellEnd"/>
                             <w:r>
                               <w:rPr>
                                 <w:rFonts w:ascii="Arial" w:hAnsi="Arial" w:cs="Arial"/>
@@ -2743,6 +2917,7 @@
                               </w:rPr>
                               <w:t xml:space="preserve">Se la tipologia di ricovero è Standard viene anche settato l’attributo </w:t>
                             </w:r>
+                            <w:proofErr w:type="spellStart"/>
                             <w:r>
                               <w:rPr>
                                 <w:rFonts w:ascii="Arial" w:hAnsi="Arial" w:cs="Arial"/>
@@ -2754,6 +2929,7 @@
                               </w:rPr>
                               <w:t>data_fine</w:t>
                             </w:r>
+                            <w:proofErr w:type="spellEnd"/>
                             <w:r>
                               <w:rPr>
                                 <w:rFonts w:ascii="Arial" w:hAnsi="Arial" w:cs="Arial"/>
@@ -3515,6 +3691,8 @@
                                 <w:szCs w:val="24"/>
                               </w:rPr>
                             </w:pPr>
+                            <w:proofErr w:type="spellStart"/>
+                            <w:proofErr w:type="gramStart"/>
                             <w:r>
                               <w:rPr>
                                 <w:rFonts w:ascii="Arial" w:hAnsi="Arial" w:cs="Arial"/>
@@ -3523,13 +3701,23 @@
                               </w:rPr>
                               <w:t>calculatePrize</w:t>
                             </w:r>
-                            <w:r>
-                              <w:rPr>
-                                <w:rFonts w:ascii="Arial" w:hAnsi="Arial" w:cs="Arial"/>
-                                <w:sz w:val="24"/>
-                                <w:szCs w:val="24"/>
-                              </w:rPr>
-                              <w:t>()</w:t>
+                            <w:proofErr w:type="spellEnd"/>
+                            <w:r>
+                              <w:rPr>
+                                <w:rFonts w:ascii="Arial" w:hAnsi="Arial" w:cs="Arial"/>
+                                <w:sz w:val="24"/>
+                                <w:szCs w:val="24"/>
+                              </w:rPr>
+                              <w:t>(</w:t>
+                            </w:r>
+                            <w:proofErr w:type="gramEnd"/>
+                            <w:r>
+                              <w:rPr>
+                                <w:rFonts w:ascii="Arial" w:hAnsi="Arial" w:cs="Arial"/>
+                                <w:sz w:val="24"/>
+                                <w:szCs w:val="24"/>
+                              </w:rPr>
+                              <w:t>)</w:t>
                             </w:r>
                           </w:p>
                           <w:p>
@@ -4458,6 +4646,8 @@
                                 <w:szCs w:val="24"/>
                               </w:rPr>
                             </w:pPr>
+                            <w:proofErr w:type="spellStart"/>
+                            <w:proofErr w:type="gramStart"/>
                             <w:r>
                               <w:rPr>
                                 <w:rFonts w:ascii="Arial" w:hAnsi="Arial" w:cs="Arial"/>
@@ -4466,13 +4656,23 @@
                               </w:rPr>
                               <w:t>confirmHospitalization</w:t>
                             </w:r>
-                            <w:r>
-                              <w:rPr>
-                                <w:rFonts w:ascii="Arial" w:hAnsi="Arial" w:cs="Arial"/>
-                                <w:sz w:val="24"/>
-                                <w:szCs w:val="24"/>
-                              </w:rPr>
-                              <w:t>()</w:t>
+                            <w:proofErr w:type="spellEnd"/>
+                            <w:r>
+                              <w:rPr>
+                                <w:rFonts w:ascii="Arial" w:hAnsi="Arial" w:cs="Arial"/>
+                                <w:sz w:val="24"/>
+                                <w:szCs w:val="24"/>
+                              </w:rPr>
+                              <w:t>(</w:t>
+                            </w:r>
+                            <w:proofErr w:type="gramEnd"/>
+                            <w:r>
+                              <w:rPr>
+                                <w:rFonts w:ascii="Arial" w:hAnsi="Arial" w:cs="Arial"/>
+                                <w:sz w:val="24"/>
+                                <w:szCs w:val="24"/>
+                              </w:rPr>
+                              <w:t>)</w:t>
                             </w:r>
                           </w:p>
                           <w:p>
@@ -4876,6 +5076,7 @@
                               </w:rPr>
                               <w:t xml:space="preserve"> </w:t>
                             </w:r>
+                            <w:proofErr w:type="spellStart"/>
                             <w:r>
                               <w:rPr>
                                 <w:rFonts w:ascii="Arial" w:hAnsi="Arial" w:cs="Arial"/>
@@ -4884,6 +5085,7 @@
                               </w:rPr>
                               <w:t>ClinicHub</w:t>
                             </w:r>
+                            <w:proofErr w:type="spellEnd"/>
                             <w:r>
                               <w:rPr>
                                 <w:rFonts w:ascii="Arial" w:hAnsi="Arial" w:cs="Arial"/>
@@ -4950,6 +5152,7 @@
                               </w:rPr>
                               <w:t xml:space="preserve">È stata creata una nuova istanza </w:t>
                             </w:r>
+                            <w:proofErr w:type="spellStart"/>
                             <w:r>
                               <w:rPr>
                                 <w:rFonts w:ascii="Arial" w:hAnsi="Arial" w:cs="Arial"/>
@@ -4958,7 +5161,18 @@
                                 <w:sz w:val="24"/>
                                 <w:szCs w:val="24"/>
                               </w:rPr>
-                              <w:t xml:space="preserve">rp </w:t>
+                              <w:t>rp</w:t>
+                            </w:r>
+                            <w:proofErr w:type="spellEnd"/>
+                            <w:r>
+                              <w:rPr>
+                                <w:rFonts w:ascii="Arial" w:hAnsi="Arial" w:cs="Arial"/>
+                                <w:i/>
+                                <w:iCs/>
+                                <w:sz w:val="24"/>
+                                <w:szCs w:val="24"/>
+                              </w:rPr>
+                              <w:t xml:space="preserve"> </w:t>
                             </w:r>
                             <w:r>
                               <w:rPr>
@@ -4992,6 +5206,7 @@
                               </w:rPr>
                               <w:t xml:space="preserve">Gli attributi di </w:t>
                             </w:r>
+                            <w:proofErr w:type="spellStart"/>
                             <w:r>
                               <w:rPr>
                                 <w:rFonts w:ascii="Arial" w:hAnsi="Arial" w:cs="Arial"/>
@@ -5002,6 +5217,7 @@
                               </w:rPr>
                               <w:t>rp</w:t>
                             </w:r>
+                            <w:proofErr w:type="spellEnd"/>
                             <w:r>
                               <w:rPr>
                                 <w:rFonts w:ascii="Arial" w:hAnsi="Arial" w:cs="Arial"/>
@@ -5044,6 +5260,7 @@
                               </w:rPr>
                               <w:t xml:space="preserve">è stata associata a </w:t>
                             </w:r>
+                            <w:proofErr w:type="spellStart"/>
                             <w:r>
                               <w:rPr>
                                 <w:rFonts w:ascii="Arial" w:hAnsi="Arial" w:cs="Arial"/>
@@ -5054,6 +5271,7 @@
                               </w:rPr>
                               <w:t>rp</w:t>
                             </w:r>
+                            <w:proofErr w:type="spellEnd"/>
                             <w:r>
                               <w:rPr>
                                 <w:rFonts w:ascii="Arial" w:hAnsi="Arial" w:cs="Arial"/>

--- a/Asta/Iterazione 1/Contratti delle operazioni UC2.docx
+++ b/Asta/Iterazione 1/Contratti delle operazioni UC2.docx
@@ -1278,7 +1278,6 @@
                               </w:rPr>
                               <w:t>(</w:t>
                             </w:r>
-                            <w:proofErr w:type="spellStart"/>
                             <w:proofErr w:type="gramEnd"/>
                             <w:r>
                               <w:rPr>
@@ -1286,9 +1285,8 @@
                                 <w:sz w:val="24"/>
                                 <w:szCs w:val="24"/>
                               </w:rPr>
-                              <w:t>tipoRic</w:t>
-                            </w:r>
-                            <w:proofErr w:type="spellEnd"/>
+                              <w:t>modalità</w:t>
+                            </w:r>
                             <w:r>
                               <w:rPr>
                                 <w:rFonts w:ascii="Arial" w:hAnsi="Arial" w:cs="Arial"/>
@@ -1520,7 +1518,23 @@
                                 <w:sz w:val="24"/>
                                 <w:szCs w:val="24"/>
                               </w:rPr>
-                              <w:t xml:space="preserve"> di Ricovero;</w:t>
+                              <w:t xml:space="preserve"> di Ricovero</w:t>
+                            </w:r>
+                            <w:r>
+                              <w:rPr>
+                                <w:rFonts w:ascii="Arial" w:hAnsi="Arial" w:cs="Arial"/>
+                                <w:sz w:val="24"/>
+                                <w:szCs w:val="24"/>
+                              </w:rPr>
+                              <w:t xml:space="preserve"> sulla base indicato dall’attributo modalità</w:t>
+                            </w:r>
+                            <w:r>
+                              <w:rPr>
+                                <w:rFonts w:ascii="Arial" w:hAnsi="Arial" w:cs="Arial"/>
+                                <w:sz w:val="24"/>
+                                <w:szCs w:val="24"/>
+                              </w:rPr>
+                              <w:t>;</w:t>
                             </w:r>
                           </w:p>
                           <w:p>
@@ -1757,7 +1771,11 @@
           </mc:Choice>
           <mc:Fallback>
             <w:pict>
-              <v:shape w14:anchorId="5BE6541F" id="Casella di testo 2" o:spid="_x0000_s1027" type="#_x0000_t202" style="position:absolute;left:0;text-align:left;margin-left:36.9pt;margin-top:4.1pt;width:386.4pt;height:316.8pt;z-index:251659264;visibility:visible;mso-wrap-style:square;mso-width-percent:0;mso-height-percent:0;mso-wrap-distance-left:9pt;mso-wrap-distance-top:0;mso-wrap-distance-right:9pt;mso-wrap-distance-bottom:0;mso-position-horizontal:absolute;mso-position-horizontal-relative:text;mso-position-vertical:absolute;mso-position-vertical-relative:text;mso-width-percent:0;mso-height-percent:0;mso-width-relative:margin;mso-height-relative:margin;v-text-anchor:top" o:gfxdata="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" fillcolor="white [3201]" strokecolor="#a5a5a5 [3206]" strokeweight="1pt">
+              <v:shapetype w14:anchorId="5BE6541F" id="_x0000_t202" coordsize="21600,21600" o:spt="202" path="m,l,21600r21600,l21600,xe">
+                <v:stroke joinstyle="miter"/>
+                <v:path gradientshapeok="t" o:connecttype="rect"/>
+              </v:shapetype>
+              <v:shape id="Casella di testo 2" o:spid="_x0000_s1027" type="#_x0000_t202" style="position:absolute;left:0;text-align:left;margin-left:36.9pt;margin-top:4.1pt;width:386.4pt;height:316.8pt;z-index:251659264;visibility:visible;mso-wrap-style:square;mso-width-percent:0;mso-height-percent:0;mso-wrap-distance-left:9pt;mso-wrap-distance-top:0;mso-wrap-distance-right:9pt;mso-wrap-distance-bottom:0;mso-position-horizontal:absolute;mso-position-horizontal-relative:text;mso-position-vertical:absolute;mso-position-vertical-relative:text;mso-width-percent:0;mso-height-percent:0;mso-width-relative:margin;mso-height-relative:margin;v-text-anchor:top" o:gfxdata="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" fillcolor="white [3201]" strokecolor="#a5a5a5 [3206]" strokeweight="1pt">
                 <v:textbox>
                   <w:txbxContent>
                     <w:p>
@@ -1799,6 +1817,8 @@
                           <w:szCs w:val="24"/>
                         </w:rPr>
                       </w:pPr>
+                      <w:proofErr w:type="spellStart"/>
+                      <w:proofErr w:type="gramStart"/>
                       <w:r>
                         <w:rPr>
                           <w:rFonts w:ascii="Arial" w:hAnsi="Arial" w:cs="Arial"/>
@@ -1807,6 +1827,7 @@
                         </w:rPr>
                         <w:t>newHospitalization</w:t>
                       </w:r>
+                      <w:proofErr w:type="spellEnd"/>
                       <w:r>
                         <w:rPr>
                           <w:rFonts w:ascii="Arial" w:hAnsi="Arial" w:cs="Arial"/>
@@ -1815,13 +1836,14 @@
                         </w:rPr>
                         <w:t>(</w:t>
                       </w:r>
-                      <w:r>
-                        <w:rPr>
-                          <w:rFonts w:ascii="Arial" w:hAnsi="Arial" w:cs="Arial"/>
-                          <w:sz w:val="24"/>
-                          <w:szCs w:val="24"/>
-                        </w:rPr>
-                        <w:t>tipoRic</w:t>
+                      <w:proofErr w:type="gramEnd"/>
+                      <w:r>
+                        <w:rPr>
+                          <w:rFonts w:ascii="Arial" w:hAnsi="Arial" w:cs="Arial"/>
+                          <w:sz w:val="24"/>
+                          <w:szCs w:val="24"/>
+                        </w:rPr>
+                        <w:t>modalità</w:t>
                       </w:r>
                       <w:r>
                         <w:rPr>
@@ -1831,6 +1853,7 @@
                         </w:rPr>
                         <w:t xml:space="preserve">, </w:t>
                       </w:r>
+                      <w:proofErr w:type="spellStart"/>
                       <w:r>
                         <w:rPr>
                           <w:rFonts w:ascii="Arial" w:hAnsi="Arial" w:cs="Arial"/>
@@ -1839,6 +1862,7 @@
                         </w:rPr>
                         <w:t>tipoOp</w:t>
                       </w:r>
+                      <w:proofErr w:type="spellEnd"/>
                       <w:r>
                         <w:rPr>
                           <w:rFonts w:ascii="Arial" w:hAnsi="Arial" w:cs="Arial"/>
@@ -2052,7 +2076,23 @@
                           <w:sz w:val="24"/>
                           <w:szCs w:val="24"/>
                         </w:rPr>
-                        <w:t xml:space="preserve"> di Ricovero;</w:t>
+                        <w:t xml:space="preserve"> di Ricovero</w:t>
+                      </w:r>
+                      <w:r>
+                        <w:rPr>
+                          <w:rFonts w:ascii="Arial" w:hAnsi="Arial" w:cs="Arial"/>
+                          <w:sz w:val="24"/>
+                          <w:szCs w:val="24"/>
+                        </w:rPr>
+                        <w:t xml:space="preserve"> sulla base indicato dall’attributo modalità</w:t>
+                      </w:r>
+                      <w:r>
+                        <w:rPr>
+                          <w:rFonts w:ascii="Arial" w:hAnsi="Arial" w:cs="Arial"/>
+                          <w:sz w:val="24"/>
+                          <w:szCs w:val="24"/>
+                        </w:rPr>
+                        <w:t>;</w:t>
                       </w:r>
                     </w:p>
                     <w:p>
@@ -2128,6 +2168,8 @@
                         </w:rPr>
                         <w:t xml:space="preserve">parametro </w:t>
                       </w:r>
+                      <w:proofErr w:type="spellStart"/>
+                      <w:proofErr w:type="gramStart"/>
                       <w:r>
                         <w:rPr>
                           <w:rFonts w:ascii="Arial" w:hAnsi="Arial" w:cs="Arial"/>
@@ -2138,6 +2180,8 @@
                         </w:rPr>
                         <w:t>tipoOp</w:t>
                       </w:r>
+                      <w:proofErr w:type="spellEnd"/>
+                      <w:proofErr w:type="gramEnd"/>
                       <w:r>
                         <w:rPr>
                           <w:rFonts w:ascii="Arial" w:hAnsi="Arial" w:cs="Arial"/>
@@ -2202,7 +2246,25 @@
                           <w:sz w:val="24"/>
                           <w:szCs w:val="24"/>
                         </w:rPr>
-                        <w:t>è stata associata a ClinicHub mediante l’associazione “corrente”;</w:t>
+                        <w:t xml:space="preserve">è stata associata a </w:t>
+                      </w:r>
+                      <w:proofErr w:type="spellStart"/>
+                      <w:r>
+                        <w:rPr>
+                          <w:rFonts w:ascii="Arial" w:hAnsi="Arial" w:cs="Arial"/>
+                          <w:sz w:val="24"/>
+                          <w:szCs w:val="24"/>
+                        </w:rPr>
+                        <w:t>ClinicHub</w:t>
+                      </w:r>
+                      <w:proofErr w:type="spellEnd"/>
+                      <w:r>
+                        <w:rPr>
+                          <w:rFonts w:ascii="Arial" w:hAnsi="Arial" w:cs="Arial"/>
+                          <w:sz w:val="24"/>
+                          <w:szCs w:val="24"/>
+                        </w:rPr>
+                        <w:t xml:space="preserve"> mediante l’associazione “corrente”;</w:t>
                       </w:r>
                     </w:p>
                     <w:p>
@@ -3699,7 +3761,7 @@
                                 <w:sz w:val="24"/>
                                 <w:szCs w:val="24"/>
                               </w:rPr>
-                              <w:t>calculatePrize</w:t>
+                              <w:t>showPrice</w:t>
                             </w:r>
                             <w:proofErr w:type="spellEnd"/>
                             <w:r>
@@ -3935,15 +3997,15 @@
                                 <w:sz w:val="24"/>
                                 <w:szCs w:val="24"/>
                               </w:rPr>
-                              <w:t xml:space="preserve">È stato inizializzato </w:t>
-                            </w:r>
-                            <w:r>
-                              <w:rPr>
-                                <w:rFonts w:ascii="Arial" w:hAnsi="Arial" w:cs="Arial"/>
-                                <w:sz w:val="24"/>
-                                <w:szCs w:val="24"/>
-                              </w:rPr>
-                              <w:t xml:space="preserve">e restituito </w:t>
+                              <w:t xml:space="preserve">Viene </w:t>
+                            </w:r>
+                            <w:r>
+                              <w:rPr>
+                                <w:rFonts w:ascii="Arial" w:hAnsi="Arial" w:cs="Arial"/>
+                                <w:sz w:val="24"/>
+                                <w:szCs w:val="24"/>
+                              </w:rPr>
+                              <w:t xml:space="preserve">restituito </w:t>
                             </w:r>
                             <w:r>
                               <w:rPr>
@@ -4012,7 +4074,11 @@
           </mc:Choice>
           <mc:Fallback>
             <w:pict>
-              <v:shape w14:anchorId="3F7FDDCA" id="Casella di testo 4" o:spid="_x0000_s1029" type="#_x0000_t202" style="position:absolute;left:0;text-align:left;margin-left:37.5pt;margin-top:6.8pt;width:385.8pt;height:211.8pt;z-index:251663360;visibility:visible;mso-wrap-style:square;mso-width-percent:0;mso-height-percent:0;mso-wrap-distance-left:9pt;mso-wrap-distance-top:0;mso-wrap-distance-right:9pt;mso-wrap-distance-bottom:0;mso-position-horizontal:absolute;mso-position-horizontal-relative:text;mso-position-vertical:absolute;mso-position-vertical-relative:text;mso-width-percent:0;mso-height-percent:0;mso-width-relative:margin;mso-height-relative:margin;v-text-anchor:top" o:gfxdata="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" fillcolor="white [3201]" strokecolor="#a5a5a5 [3206]" strokeweight="1pt">
+              <v:shapetype w14:anchorId="3F7FDDCA" id="_x0000_t202" coordsize="21600,21600" o:spt="202" path="m,l,21600r21600,l21600,xe">
+                <v:stroke joinstyle="miter"/>
+                <v:path gradientshapeok="t" o:connecttype="rect"/>
+              </v:shapetype>
+              <v:shape id="Casella di testo 4" o:spid="_x0000_s1029" type="#_x0000_t202" style="position:absolute;left:0;text-align:left;margin-left:37.5pt;margin-top:6.8pt;width:385.8pt;height:211.8pt;z-index:251663360;visibility:visible;mso-wrap-style:square;mso-width-percent:0;mso-height-percent:0;mso-wrap-distance-left:9pt;mso-wrap-distance-top:0;mso-wrap-distance-right:9pt;mso-wrap-distance-bottom:0;mso-position-horizontal:absolute;mso-position-horizontal-relative:text;mso-position-vertical:absolute;mso-position-vertical-relative:text;mso-width-percent:0;mso-height-percent:0;mso-width-relative:margin;mso-height-relative:margin;v-text-anchor:top" o:gfxdata="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" fillcolor="white [3201]" strokecolor="#a5a5a5 [3206]" strokeweight="1pt">
                 <v:textbox>
                   <w:txbxContent>
                     <w:p>
@@ -4044,21 +4110,33 @@
                           <w:szCs w:val="24"/>
                         </w:rPr>
                       </w:pPr>
-                      <w:r>
-                        <w:rPr>
-                          <w:rFonts w:ascii="Arial" w:hAnsi="Arial" w:cs="Arial"/>
-                          <w:sz w:val="24"/>
-                          <w:szCs w:val="24"/>
-                        </w:rPr>
-                        <w:t>calculatePrize</w:t>
-                      </w:r>
-                      <w:r>
-                        <w:rPr>
-                          <w:rFonts w:ascii="Arial" w:hAnsi="Arial" w:cs="Arial"/>
-                          <w:sz w:val="24"/>
-                          <w:szCs w:val="24"/>
-                        </w:rPr>
-                        <w:t>()</w:t>
+                      <w:proofErr w:type="spellStart"/>
+                      <w:proofErr w:type="gramStart"/>
+                      <w:r>
+                        <w:rPr>
+                          <w:rFonts w:ascii="Arial" w:hAnsi="Arial" w:cs="Arial"/>
+                          <w:sz w:val="24"/>
+                          <w:szCs w:val="24"/>
+                        </w:rPr>
+                        <w:t>showPrice</w:t>
+                      </w:r>
+                      <w:proofErr w:type="spellEnd"/>
+                      <w:r>
+                        <w:rPr>
+                          <w:rFonts w:ascii="Arial" w:hAnsi="Arial" w:cs="Arial"/>
+                          <w:sz w:val="24"/>
+                          <w:szCs w:val="24"/>
+                        </w:rPr>
+                        <w:t>(</w:t>
+                      </w:r>
+                      <w:proofErr w:type="gramEnd"/>
+                      <w:r>
+                        <w:rPr>
+                          <w:rFonts w:ascii="Arial" w:hAnsi="Arial" w:cs="Arial"/>
+                          <w:sz w:val="24"/>
+                          <w:szCs w:val="24"/>
+                        </w:rPr>
+                        <w:t>)</w:t>
                       </w:r>
                     </w:p>
                     <w:p>
@@ -4276,15 +4354,15 @@
                           <w:sz w:val="24"/>
                           <w:szCs w:val="24"/>
                         </w:rPr>
-                        <w:t xml:space="preserve">È stato inizializzato </w:t>
-                      </w:r>
-                      <w:r>
-                        <w:rPr>
-                          <w:rFonts w:ascii="Arial" w:hAnsi="Arial" w:cs="Arial"/>
-                          <w:sz w:val="24"/>
-                          <w:szCs w:val="24"/>
-                        </w:rPr>
-                        <w:t xml:space="preserve">e restituito </w:t>
+                        <w:t xml:space="preserve">Viene </w:t>
+                      </w:r>
+                      <w:r>
+                        <w:rPr>
+                          <w:rFonts w:ascii="Arial" w:hAnsi="Arial" w:cs="Arial"/>
+                          <w:sz w:val="24"/>
+                          <w:szCs w:val="24"/>
+                        </w:rPr>
+                        <w:t xml:space="preserve">restituito </w:t>
                       </w:r>
                       <w:r>
                         <w:rPr>

--- a/Asta/Iterazione 1/Contratti delle operazioni UC2.docx
+++ b/Asta/Iterazione 1/Contratti delle operazioni UC2.docx
@@ -5056,15 +5056,7 @@
                                 <w:sz w:val="24"/>
                                 <w:szCs w:val="24"/>
                               </w:rPr>
-                              <w:t xml:space="preserve">r </w:t>
-                            </w:r>
-                            <w:r>
-                              <w:rPr>
-                                <w:rFonts w:ascii="Arial" w:hAnsi="Arial" w:cs="Arial"/>
-                                <w:sz w:val="24"/>
-                                <w:szCs w:val="24"/>
-                              </w:rPr>
-                              <w:t xml:space="preserve">è stata associata ad </w:t>
+                              <w:t>m</w:t>
                             </w:r>
                             <w:r>
                               <w:rPr>
@@ -5074,7 +5066,41 @@
                                 <w:sz w:val="24"/>
                                 <w:szCs w:val="24"/>
                               </w:rPr>
-                              <w:t>m</w:t>
+                              <w:t xml:space="preserve"> </w:t>
+                            </w:r>
+                            <w:r>
+                              <w:rPr>
+                                <w:rFonts w:ascii="Arial" w:hAnsi="Arial" w:cs="Arial"/>
+                                <w:sz w:val="24"/>
+                                <w:szCs w:val="24"/>
+                              </w:rPr>
+                              <w:t>è stata associat</w:t>
+                            </w:r>
+                            <w:r>
+                              <w:rPr>
+                                <w:rFonts w:ascii="Arial" w:hAnsi="Arial" w:cs="Arial"/>
+                                <w:sz w:val="24"/>
+                                <w:szCs w:val="24"/>
+                              </w:rPr>
+                              <w:t>o</w:t>
+                            </w:r>
+                            <w:r>
+                              <w:rPr>
+                                <w:rFonts w:ascii="Arial" w:hAnsi="Arial" w:cs="Arial"/>
+                                <w:sz w:val="24"/>
+                                <w:szCs w:val="24"/>
+                              </w:rPr>
+                              <w:t xml:space="preserve"> ad </w:t>
+                            </w:r>
+                            <w:r>
+                              <w:rPr>
+                                <w:rFonts w:ascii="Arial" w:hAnsi="Arial" w:cs="Arial"/>
+                                <w:i/>
+                                <w:iCs/>
+                                <w:sz w:val="24"/>
+                                <w:szCs w:val="24"/>
+                              </w:rPr>
+                              <w:t>r</w:t>
                             </w:r>
                             <w:r>
                               <w:rPr>
@@ -5209,11 +5235,6 @@
                           </w:p>
                           <w:p>
                             <w:pPr>
-                              <w:pStyle w:val="Paragrafoelenco"/>
-                              <w:numPr>
-                                <w:ilvl w:val="0"/>
-                                <w:numId w:val="4"/>
-                              </w:numPr>
                               <w:rPr>
                                 <w:rFonts w:ascii="Arial" w:hAnsi="Arial" w:cs="Arial"/>
                                 <w:b/>
@@ -5222,142 +5243,6 @@
                                 <w:szCs w:val="24"/>
                               </w:rPr>
                             </w:pPr>
-                            <w:r>
-                              <w:rPr>
-                                <w:rFonts w:ascii="Arial" w:hAnsi="Arial" w:cs="Arial"/>
-                                <w:sz w:val="24"/>
-                                <w:szCs w:val="24"/>
-                              </w:rPr>
-                              <w:t xml:space="preserve">È stata creata una nuova istanza </w:t>
-                            </w:r>
-                            <w:proofErr w:type="spellStart"/>
-                            <w:r>
-                              <w:rPr>
-                                <w:rFonts w:ascii="Arial" w:hAnsi="Arial" w:cs="Arial"/>
-                                <w:i/>
-                                <w:iCs/>
-                                <w:sz w:val="24"/>
-                                <w:szCs w:val="24"/>
-                              </w:rPr>
-                              <w:t>rp</w:t>
-                            </w:r>
-                            <w:proofErr w:type="spellEnd"/>
-                            <w:r>
-                              <w:rPr>
-                                <w:rFonts w:ascii="Arial" w:hAnsi="Arial" w:cs="Arial"/>
-                                <w:i/>
-                                <w:iCs/>
-                                <w:sz w:val="24"/>
-                                <w:szCs w:val="24"/>
-                              </w:rPr>
-                              <w:t xml:space="preserve"> </w:t>
-                            </w:r>
-                            <w:r>
-                              <w:rPr>
-                                <w:rFonts w:ascii="Arial" w:hAnsi="Arial" w:cs="Arial"/>
-                                <w:sz w:val="24"/>
-                                <w:szCs w:val="24"/>
-                              </w:rPr>
-                              <w:t>di Ricevuta Prenotazione;</w:t>
-                            </w:r>
-                          </w:p>
-                          <w:p>
-                            <w:pPr>
-                              <w:pStyle w:val="Paragrafoelenco"/>
-                              <w:numPr>
-                                <w:ilvl w:val="0"/>
-                                <w:numId w:val="4"/>
-                              </w:numPr>
-                              <w:rPr>
-                                <w:rFonts w:ascii="Arial" w:hAnsi="Arial" w:cs="Arial"/>
-                                <w:b/>
-                                <w:bCs/>
-                                <w:sz w:val="24"/>
-                                <w:szCs w:val="24"/>
-                              </w:rPr>
-                            </w:pPr>
-                            <w:r>
-                              <w:rPr>
-                                <w:rFonts w:ascii="Arial" w:hAnsi="Arial" w:cs="Arial"/>
-                                <w:sz w:val="24"/>
-                                <w:szCs w:val="24"/>
-                              </w:rPr>
-                              <w:t xml:space="preserve">Gli attributi di </w:t>
-                            </w:r>
-                            <w:proofErr w:type="spellStart"/>
-                            <w:r>
-                              <w:rPr>
-                                <w:rFonts w:ascii="Arial" w:hAnsi="Arial" w:cs="Arial"/>
-                                <w:i/>
-                                <w:iCs/>
-                                <w:sz w:val="24"/>
-                                <w:szCs w:val="24"/>
-                              </w:rPr>
-                              <w:t>rp</w:t>
-                            </w:r>
-                            <w:proofErr w:type="spellEnd"/>
-                            <w:r>
-                              <w:rPr>
-                                <w:rFonts w:ascii="Arial" w:hAnsi="Arial" w:cs="Arial"/>
-                                <w:sz w:val="24"/>
-                                <w:szCs w:val="24"/>
-                              </w:rPr>
-                              <w:t xml:space="preserve"> sono stati inizializzati;</w:t>
-                            </w:r>
-                          </w:p>
-                          <w:p>
-                            <w:pPr>
-                              <w:pStyle w:val="Paragrafoelenco"/>
-                              <w:numPr>
-                                <w:ilvl w:val="0"/>
-                                <w:numId w:val="4"/>
-                              </w:numPr>
-                              <w:rPr>
-                                <w:rFonts w:ascii="Arial" w:hAnsi="Arial" w:cs="Arial"/>
-                                <w:b/>
-                                <w:bCs/>
-                                <w:sz w:val="24"/>
-                                <w:szCs w:val="24"/>
-                              </w:rPr>
-                            </w:pPr>
-                            <w:r>
-                              <w:rPr>
-                                <w:rFonts w:ascii="Arial" w:hAnsi="Arial" w:cs="Arial"/>
-                                <w:i/>
-                                <w:iCs/>
-                                <w:sz w:val="24"/>
-                                <w:szCs w:val="24"/>
-                              </w:rPr>
-                              <w:t xml:space="preserve">r </w:t>
-                            </w:r>
-                            <w:r>
-                              <w:rPr>
-                                <w:rFonts w:ascii="Arial" w:hAnsi="Arial" w:cs="Arial"/>
-                                <w:sz w:val="24"/>
-                                <w:szCs w:val="24"/>
-                              </w:rPr>
-                              <w:t xml:space="preserve">è stata associata a </w:t>
-                            </w:r>
-                            <w:proofErr w:type="spellStart"/>
-                            <w:r>
-                              <w:rPr>
-                                <w:rFonts w:ascii="Arial" w:hAnsi="Arial" w:cs="Arial"/>
-                                <w:i/>
-                                <w:iCs/>
-                                <w:sz w:val="24"/>
-                                <w:szCs w:val="24"/>
-                              </w:rPr>
-                              <w:t>rp</w:t>
-                            </w:r>
-                            <w:proofErr w:type="spellEnd"/>
-                            <w:r>
-                              <w:rPr>
-                                <w:rFonts w:ascii="Arial" w:hAnsi="Arial" w:cs="Arial"/>
-                                <w:sz w:val="24"/>
-                                <w:szCs w:val="24"/>
-                              </w:rPr>
-                              <w:t xml:space="preserve"> mediante l’associazione “è relativa a “;</w:t>
-                            </w:r>
                           </w:p>
                         </w:txbxContent>
                       </wps:txbx>
@@ -5381,7 +5266,11 @@
           </mc:Choice>
           <mc:Fallback>
             <w:pict>
-              <v:shape w14:anchorId="19B2B692" id="Casella di testo 6" o:spid="_x0000_s1030" type="#_x0000_t202" style="position:absolute;left:0;text-align:left;margin-left:37.5pt;margin-top:7pt;width:385.8pt;height:381pt;z-index:251667456;visibility:visible;mso-wrap-style:square;mso-width-percent:0;mso-height-percent:0;mso-wrap-distance-left:9pt;mso-wrap-distance-top:0;mso-wrap-distance-right:9pt;mso-wrap-distance-bottom:0;mso-position-horizontal:absolute;mso-position-horizontal-relative:text;mso-position-vertical:absolute;mso-position-vertical-relative:text;mso-width-percent:0;mso-height-percent:0;mso-width-relative:margin;mso-height-relative:margin;v-text-anchor:top" o:gfxdata="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" fillcolor="white [3201]" strokecolor="#a5a5a5 [3206]" strokeweight="1pt">
+              <v:shapetype w14:anchorId="19B2B692" id="_x0000_t202" coordsize="21600,21600" o:spt="202" path="m,l,21600r21600,l21600,xe">
+                <v:stroke joinstyle="miter"/>
+                <v:path gradientshapeok="t" o:connecttype="rect"/>
+              </v:shapetype>
+              <v:shape id="Casella di testo 6" o:spid="_x0000_s1030" type="#_x0000_t202" style="position:absolute;left:0;text-align:left;margin-left:37.5pt;margin-top:7pt;width:385.8pt;height:381pt;z-index:251667456;visibility:visible;mso-wrap-style:square;mso-width-percent:0;mso-height-percent:0;mso-wrap-distance-left:9pt;mso-wrap-distance-top:0;mso-wrap-distance-right:9pt;mso-wrap-distance-bottom:0;mso-position-horizontal:absolute;mso-position-horizontal-relative:text;mso-position-vertical:absolute;mso-position-vertical-relative:text;mso-width-percent:0;mso-height-percent:0;mso-width-relative:margin;mso-height-relative:margin;v-text-anchor:top" o:gfxdata="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" fillcolor="white [3201]" strokecolor="#a5a5a5 [3206]" strokeweight="1pt">
                 <v:textbox>
                   <w:txbxContent>
                     <w:p>
@@ -5413,6 +5302,8 @@
                           <w:szCs w:val="24"/>
                         </w:rPr>
                       </w:pPr>
+                      <w:proofErr w:type="spellStart"/>
+                      <w:proofErr w:type="gramStart"/>
                       <w:r>
                         <w:rPr>
                           <w:rFonts w:ascii="Arial" w:hAnsi="Arial" w:cs="Arial"/>
@@ -5421,13 +5312,23 @@
                         </w:rPr>
                         <w:t>confirmHospitalization</w:t>
                       </w:r>
-                      <w:r>
-                        <w:rPr>
-                          <w:rFonts w:ascii="Arial" w:hAnsi="Arial" w:cs="Arial"/>
-                          <w:sz w:val="24"/>
-                          <w:szCs w:val="24"/>
-                        </w:rPr>
-                        <w:t>()</w:t>
+                      <w:proofErr w:type="spellEnd"/>
+                      <w:r>
+                        <w:rPr>
+                          <w:rFonts w:ascii="Arial" w:hAnsi="Arial" w:cs="Arial"/>
+                          <w:sz w:val="24"/>
+                          <w:szCs w:val="24"/>
+                        </w:rPr>
+                        <w:t>(</w:t>
+                      </w:r>
+                      <w:proofErr w:type="gramEnd"/>
+                      <w:r>
+                        <w:rPr>
+                          <w:rFonts w:ascii="Arial" w:hAnsi="Arial" w:cs="Arial"/>
+                          <w:sz w:val="24"/>
+                          <w:szCs w:val="24"/>
+                        </w:rPr>
+                        <w:t>)</w:t>
                       </w:r>
                     </w:p>
                     <w:p>
@@ -5733,15 +5634,7 @@
                           <w:sz w:val="24"/>
                           <w:szCs w:val="24"/>
                         </w:rPr>
-                        <w:t xml:space="preserve">r </w:t>
-                      </w:r>
-                      <w:r>
-                        <w:rPr>
-                          <w:rFonts w:ascii="Arial" w:hAnsi="Arial" w:cs="Arial"/>
-                          <w:sz w:val="24"/>
-                          <w:szCs w:val="24"/>
-                        </w:rPr>
-                        <w:t xml:space="preserve">è stata associata ad </w:t>
+                        <w:t>m</w:t>
                       </w:r>
                       <w:r>
                         <w:rPr>
@@ -5751,7 +5644,41 @@
                           <w:sz w:val="24"/>
                           <w:szCs w:val="24"/>
                         </w:rPr>
-                        <w:t>m</w:t>
+                        <w:t xml:space="preserve"> </w:t>
+                      </w:r>
+                      <w:r>
+                        <w:rPr>
+                          <w:rFonts w:ascii="Arial" w:hAnsi="Arial" w:cs="Arial"/>
+                          <w:sz w:val="24"/>
+                          <w:szCs w:val="24"/>
+                        </w:rPr>
+                        <w:t>è stata associat</w:t>
+                      </w:r>
+                      <w:r>
+                        <w:rPr>
+                          <w:rFonts w:ascii="Arial" w:hAnsi="Arial" w:cs="Arial"/>
+                          <w:sz w:val="24"/>
+                          <w:szCs w:val="24"/>
+                        </w:rPr>
+                        <w:t>o</w:t>
+                      </w:r>
+                      <w:r>
+                        <w:rPr>
+                          <w:rFonts w:ascii="Arial" w:hAnsi="Arial" w:cs="Arial"/>
+                          <w:sz w:val="24"/>
+                          <w:szCs w:val="24"/>
+                        </w:rPr>
+                        <w:t xml:space="preserve"> ad </w:t>
+                      </w:r>
+                      <w:r>
+                        <w:rPr>
+                          <w:rFonts w:ascii="Arial" w:hAnsi="Arial" w:cs="Arial"/>
+                          <w:i/>
+                          <w:iCs/>
+                          <w:sz w:val="24"/>
+                          <w:szCs w:val="24"/>
+                        </w:rPr>
+                        <w:t>r</w:t>
                       </w:r>
                       <w:r>
                         <w:rPr>
@@ -5831,6 +5758,7 @@
                         </w:rPr>
                         <w:t xml:space="preserve"> </w:t>
                       </w:r>
+                      <w:proofErr w:type="spellStart"/>
                       <w:r>
                         <w:rPr>
                           <w:rFonts w:ascii="Arial" w:hAnsi="Arial" w:cs="Arial"/>
@@ -5839,6 +5767,7 @@
                         </w:rPr>
                         <w:t>ClinicHub</w:t>
                       </w:r>
+                      <w:proofErr w:type="spellEnd"/>
                       <w:r>
                         <w:rPr>
                           <w:rFonts w:ascii="Arial" w:hAnsi="Arial" w:cs="Arial"/>
@@ -5884,11 +5813,6 @@
                     </w:p>
                     <w:p>
                       <w:pPr>
-                        <w:pStyle w:val="Paragrafoelenco"/>
-                        <w:numPr>
-                          <w:ilvl w:val="0"/>
-                          <w:numId w:val="4"/>
-                        </w:numPr>
                         <w:rPr>
                           <w:rFonts w:ascii="Arial" w:hAnsi="Arial" w:cs="Arial"/>
                           <w:b/>
@@ -5897,126 +5821,6 @@
                           <w:szCs w:val="24"/>
                         </w:rPr>
                       </w:pPr>
-                      <w:r>
-                        <w:rPr>
-                          <w:rFonts w:ascii="Arial" w:hAnsi="Arial" w:cs="Arial"/>
-                          <w:sz w:val="24"/>
-                          <w:szCs w:val="24"/>
-                        </w:rPr>
-                        <w:t xml:space="preserve">È stata creata una nuova istanza </w:t>
-                      </w:r>
-                      <w:r>
-                        <w:rPr>
-                          <w:rFonts w:ascii="Arial" w:hAnsi="Arial" w:cs="Arial"/>
-                          <w:i/>
-                          <w:iCs/>
-                          <w:sz w:val="24"/>
-                          <w:szCs w:val="24"/>
-                        </w:rPr>
-                        <w:t xml:space="preserve">rp </w:t>
-                      </w:r>
-                      <w:r>
-                        <w:rPr>
-                          <w:rFonts w:ascii="Arial" w:hAnsi="Arial" w:cs="Arial"/>
-                          <w:sz w:val="24"/>
-                          <w:szCs w:val="24"/>
-                        </w:rPr>
-                        <w:t>di Ricevuta Prenotazione;</w:t>
-                      </w:r>
-                    </w:p>
-                    <w:p>
-                      <w:pPr>
-                        <w:pStyle w:val="Paragrafoelenco"/>
-                        <w:numPr>
-                          <w:ilvl w:val="0"/>
-                          <w:numId w:val="4"/>
-                        </w:numPr>
-                        <w:rPr>
-                          <w:rFonts w:ascii="Arial" w:hAnsi="Arial" w:cs="Arial"/>
-                          <w:b/>
-                          <w:bCs/>
-                          <w:sz w:val="24"/>
-                          <w:szCs w:val="24"/>
-                        </w:rPr>
-                      </w:pPr>
-                      <w:r>
-                        <w:rPr>
-                          <w:rFonts w:ascii="Arial" w:hAnsi="Arial" w:cs="Arial"/>
-                          <w:sz w:val="24"/>
-                          <w:szCs w:val="24"/>
-                        </w:rPr>
-                        <w:t xml:space="preserve">Gli attributi di </w:t>
-                      </w:r>
-                      <w:r>
-                        <w:rPr>
-                          <w:rFonts w:ascii="Arial" w:hAnsi="Arial" w:cs="Arial"/>
-                          <w:i/>
-                          <w:iCs/>
-                          <w:sz w:val="24"/>
-                          <w:szCs w:val="24"/>
-                        </w:rPr>
-                        <w:t>rp</w:t>
-                      </w:r>
-                      <w:r>
-                        <w:rPr>
-                          <w:rFonts w:ascii="Arial" w:hAnsi="Arial" w:cs="Arial"/>
-                          <w:sz w:val="24"/>
-                          <w:szCs w:val="24"/>
-                        </w:rPr>
-                        <w:t xml:space="preserve"> sono stati inizializzati;</w:t>
-                      </w:r>
-                    </w:p>
-                    <w:p>
-                      <w:pPr>
-                        <w:pStyle w:val="Paragrafoelenco"/>
-                        <w:numPr>
-                          <w:ilvl w:val="0"/>
-                          <w:numId w:val="4"/>
-                        </w:numPr>
-                        <w:rPr>
-                          <w:rFonts w:ascii="Arial" w:hAnsi="Arial" w:cs="Arial"/>
-                          <w:b/>
-                          <w:bCs/>
-                          <w:sz w:val="24"/>
-                          <w:szCs w:val="24"/>
-                        </w:rPr>
-                      </w:pPr>
-                      <w:r>
-                        <w:rPr>
-                          <w:rFonts w:ascii="Arial" w:hAnsi="Arial" w:cs="Arial"/>
-                          <w:i/>
-                          <w:iCs/>
-                          <w:sz w:val="24"/>
-                          <w:szCs w:val="24"/>
-                        </w:rPr>
-                        <w:t xml:space="preserve">r </w:t>
-                      </w:r>
-                      <w:r>
-                        <w:rPr>
-                          <w:rFonts w:ascii="Arial" w:hAnsi="Arial" w:cs="Arial"/>
-                          <w:sz w:val="24"/>
-                          <w:szCs w:val="24"/>
-                        </w:rPr>
-                        <w:t xml:space="preserve">è stata associata a </w:t>
-                      </w:r>
-                      <w:r>
-                        <w:rPr>
-                          <w:rFonts w:ascii="Arial" w:hAnsi="Arial" w:cs="Arial"/>
-                          <w:i/>
-                          <w:iCs/>
-                          <w:sz w:val="24"/>
-                          <w:szCs w:val="24"/>
-                        </w:rPr>
-                        <w:t>rp</w:t>
-                      </w:r>
-                      <w:r>
-                        <w:rPr>
-                          <w:rFonts w:ascii="Arial" w:hAnsi="Arial" w:cs="Arial"/>
-                          <w:sz w:val="24"/>
-                          <w:szCs w:val="24"/>
-                        </w:rPr>
-                        <w:t xml:space="preserve"> mediante l’associazione “è relativa a “;</w:t>
-                      </w:r>
                     </w:p>
                   </w:txbxContent>
                 </v:textbox>
